--- a/02_report_result/0602.docx
+++ b/02_report_result/0602.docx
@@ -347,6 +347,7 @@
               <w:t xml:space="preserve"> </w:t>
             </w:r>
             <w:proofErr w:type="spellStart"/>
+            <w:proofErr w:type="gramStart"/>
             <w:r>
               <w:rPr>
                 <w:sz w:val="16"/>
@@ -355,6 +356,7 @@
               <w:t>ao,Công</w:t>
             </w:r>
             <w:proofErr w:type="spellEnd"/>
+            <w:proofErr w:type="gramEnd"/>
             <w:r>
               <w:rPr>
                 <w:sz w:val="16"/>
@@ -886,12 +888,14 @@
               <w:rPr>
                 <w:sz w:val="16"/>
                 <w:szCs w:val="16"/>
-              </w:rPr>
-            </w:pPr>
-            <w:r>
-              <w:rPr>
-                <w:sz w:val="16"/>
-                <w:szCs w:val="16"/>
+                <w:lang w:val="pt-BR"/>
+              </w:rPr>
+            </w:pPr>
+            <w:r>
+              <w:rPr>
+                <w:sz w:val="16"/>
+                <w:szCs w:val="16"/>
+                <w:lang w:val="pt-BR"/>
               </w:rPr>
               <w:t>RMSE: 10.520 ± 1.226</w:t>
             </w:r>
@@ -902,12 +906,14 @@
               <w:rPr>
                 <w:sz w:val="16"/>
                 <w:szCs w:val="16"/>
-              </w:rPr>
-            </w:pPr>
-            <w:r>
-              <w:rPr>
-                <w:sz w:val="16"/>
-                <w:szCs w:val="16"/>
+                <w:lang w:val="pt-BR"/>
+              </w:rPr>
+            </w:pPr>
+            <w:r>
+              <w:rPr>
+                <w:sz w:val="16"/>
+                <w:szCs w:val="16"/>
+                <w:lang w:val="pt-BR"/>
               </w:rPr>
               <w:t>MAE: 8.555 ± 1.058</w:t>
             </w:r>
@@ -918,12 +924,14 @@
               <w:rPr>
                 <w:sz w:val="16"/>
                 <w:szCs w:val="16"/>
-              </w:rPr>
-            </w:pPr>
-            <w:r>
-              <w:rPr>
-                <w:sz w:val="16"/>
-                <w:szCs w:val="16"/>
+                <w:lang w:val="pt-BR"/>
+              </w:rPr>
+            </w:pPr>
+            <w:r>
+              <w:rPr>
+                <w:sz w:val="16"/>
+                <w:szCs w:val="16"/>
+                <w:lang w:val="pt-BR"/>
               </w:rPr>
               <w:t>MAPE: 5.016 ± 0.582</w:t>
             </w:r>
@@ -934,14 +942,34 @@
               <w:rPr>
                 <w:sz w:val="16"/>
                 <w:szCs w:val="16"/>
-              </w:rPr>
-            </w:pPr>
-            <w:r>
-              <w:rPr>
-                <w:sz w:val="16"/>
-                <w:szCs w:val="16"/>
+                <w:lang w:val="pt-BR"/>
+              </w:rPr>
+            </w:pPr>
+            <w:r>
+              <w:rPr>
+                <w:sz w:val="16"/>
+                <w:szCs w:val="16"/>
+                <w:lang w:val="pt-BR"/>
               </w:rPr>
               <w:t>R2: 0.294 ± 0.165</w:t>
+            </w:r>
+          </w:p>
+          <w:p>
+            <w:pPr>
+              <w:spacing w:after="0" w:line="240" w:lineRule="auto"/>
+              <w:rPr>
+                <w:sz w:val="16"/>
+                <w:szCs w:val="16"/>
+                <w:lang w:val="pt-BR"/>
+              </w:rPr>
+            </w:pPr>
+            <w:r>
+              <w:rPr>
+                <w:sz w:val="16"/>
+                <w:szCs w:val="16"/>
+                <w:lang w:val="pt-BR"/>
+              </w:rPr>
+              <w:t>(Hình 1)</w:t>
             </w:r>
           </w:p>
         </w:tc>
@@ -1249,6 +1277,7 @@
               <w:t xml:space="preserve"> </w:t>
             </w:r>
             <w:proofErr w:type="spellStart"/>
+            <w:proofErr w:type="gramStart"/>
             <w:r>
               <w:rPr>
                 <w:sz w:val="16"/>
@@ -1257,6 +1286,7 @@
               <w:t>ao,Công</w:t>
             </w:r>
             <w:proofErr w:type="spellEnd"/>
+            <w:proofErr w:type="gramEnd"/>
             <w:r>
               <w:rPr>
                 <w:sz w:val="16"/>
@@ -1384,12 +1414,14 @@
               <w:rPr>
                 <w:sz w:val="16"/>
                 <w:szCs w:val="16"/>
-              </w:rPr>
-            </w:pPr>
-            <w:r>
-              <w:rPr>
-                <w:sz w:val="16"/>
-                <w:szCs w:val="16"/>
+                <w:lang w:val="pt-BR"/>
+              </w:rPr>
+            </w:pPr>
+            <w:r>
+              <w:rPr>
+                <w:sz w:val="16"/>
+                <w:szCs w:val="16"/>
+                <w:lang w:val="pt-BR"/>
               </w:rPr>
               <w:t>RMSE: 8.372 ± 1.338</w:t>
             </w:r>
@@ -1400,12 +1432,14 @@
               <w:rPr>
                 <w:sz w:val="16"/>
                 <w:szCs w:val="16"/>
-              </w:rPr>
-            </w:pPr>
-            <w:r>
-              <w:rPr>
-                <w:sz w:val="16"/>
-                <w:szCs w:val="16"/>
+                <w:lang w:val="pt-BR"/>
+              </w:rPr>
+            </w:pPr>
+            <w:r>
+              <w:rPr>
+                <w:sz w:val="16"/>
+                <w:szCs w:val="16"/>
+                <w:lang w:val="pt-BR"/>
               </w:rPr>
               <w:t>MAE: 6.561 ± 1.367</w:t>
             </w:r>
@@ -1416,12 +1450,14 @@
               <w:rPr>
                 <w:sz w:val="16"/>
                 <w:szCs w:val="16"/>
-              </w:rPr>
-            </w:pPr>
-            <w:r>
-              <w:rPr>
-                <w:sz w:val="16"/>
-                <w:szCs w:val="16"/>
+                <w:lang w:val="pt-BR"/>
+              </w:rPr>
+            </w:pPr>
+            <w:r>
+              <w:rPr>
+                <w:sz w:val="16"/>
+                <w:szCs w:val="16"/>
+                <w:lang w:val="pt-BR"/>
               </w:rPr>
               <w:t>MAPE: 3.860 ± 0.770</w:t>
             </w:r>
@@ -1432,12 +1468,14 @@
               <w:rPr>
                 <w:sz w:val="16"/>
                 <w:szCs w:val="16"/>
-              </w:rPr>
-            </w:pPr>
-            <w:r>
-              <w:rPr>
-                <w:sz w:val="16"/>
-                <w:szCs w:val="16"/>
+                <w:lang w:val="pt-BR"/>
+              </w:rPr>
+            </w:pPr>
+            <w:r>
+              <w:rPr>
+                <w:sz w:val="16"/>
+                <w:szCs w:val="16"/>
+                <w:lang w:val="pt-BR"/>
               </w:rPr>
               <w:t>R2: 0.547 ± 0.142</w:t>
             </w:r>
@@ -1448,6 +1486,25 @@
               <w:rPr>
                 <w:sz w:val="16"/>
                 <w:szCs w:val="16"/>
+                <w:lang w:val="pt-BR"/>
+              </w:rPr>
+            </w:pPr>
+            <w:r>
+              <w:rPr>
+                <w:sz w:val="16"/>
+                <w:szCs w:val="16"/>
+                <w:lang w:val="pt-BR"/>
+              </w:rPr>
+              <w:t>(Hình 2)</w:t>
+            </w:r>
+          </w:p>
+          <w:p>
+            <w:pPr>
+              <w:spacing w:after="0" w:line="240" w:lineRule="auto"/>
+              <w:rPr>
+                <w:sz w:val="16"/>
+                <w:szCs w:val="16"/>
+                <w:lang w:val="pt-BR"/>
               </w:rPr>
             </w:pPr>
           </w:p>
@@ -1820,6 +1877,7 @@
               <w:t xml:space="preserve"> </w:t>
             </w:r>
             <w:proofErr w:type="spellStart"/>
+            <w:proofErr w:type="gramStart"/>
             <w:r>
               <w:rPr>
                 <w:sz w:val="16"/>
@@ -1833,7 +1891,15 @@
                 <w:sz w:val="16"/>
                 <w:szCs w:val="16"/>
               </w:rPr>
-              <w:t xml:space="preserve">  + </w:t>
+              <w:t>  +</w:t>
+            </w:r>
+            <w:proofErr w:type="gramEnd"/>
+            <w:r>
+              <w:rPr>
+                <w:sz w:val="16"/>
+                <w:szCs w:val="16"/>
+              </w:rPr>
+              <w:t xml:space="preserve"> </w:t>
             </w:r>
             <w:proofErr w:type="spellStart"/>
             <w:r>
@@ -2294,12 +2360,14 @@
               <w:rPr>
                 <w:sz w:val="16"/>
                 <w:szCs w:val="16"/>
-              </w:rPr>
-            </w:pPr>
-            <w:r>
-              <w:rPr>
-                <w:sz w:val="16"/>
-                <w:szCs w:val="16"/>
+                <w:lang w:val="pt-BR"/>
+              </w:rPr>
+            </w:pPr>
+            <w:r>
+              <w:rPr>
+                <w:sz w:val="16"/>
+                <w:szCs w:val="16"/>
+                <w:lang w:val="pt-BR"/>
               </w:rPr>
               <w:t>RMSE: 12.516 ± 0.405</w:t>
             </w:r>
@@ -2310,12 +2378,14 @@
               <w:rPr>
                 <w:sz w:val="16"/>
                 <w:szCs w:val="16"/>
-              </w:rPr>
-            </w:pPr>
-            <w:r>
-              <w:rPr>
-                <w:sz w:val="16"/>
-                <w:szCs w:val="16"/>
+                <w:lang w:val="pt-BR"/>
+              </w:rPr>
+            </w:pPr>
+            <w:r>
+              <w:rPr>
+                <w:sz w:val="16"/>
+                <w:szCs w:val="16"/>
+                <w:lang w:val="pt-BR"/>
               </w:rPr>
               <w:t>MAE: 9.845 ± 0.357</w:t>
             </w:r>
@@ -2326,12 +2396,14 @@
               <w:rPr>
                 <w:sz w:val="16"/>
                 <w:szCs w:val="16"/>
-              </w:rPr>
-            </w:pPr>
-            <w:r>
-              <w:rPr>
-                <w:sz w:val="16"/>
-                <w:szCs w:val="16"/>
+                <w:lang w:val="pt-BR"/>
+              </w:rPr>
+            </w:pPr>
+            <w:r>
+              <w:rPr>
+                <w:sz w:val="16"/>
+                <w:szCs w:val="16"/>
+                <w:lang w:val="pt-BR"/>
               </w:rPr>
               <w:t>MAPE: 5.660 ± 0.208</w:t>
             </w:r>
@@ -2342,14 +2414,34 @@
               <w:rPr>
                 <w:sz w:val="16"/>
                 <w:szCs w:val="16"/>
-              </w:rPr>
-            </w:pPr>
-            <w:r>
-              <w:rPr>
-                <w:sz w:val="16"/>
-                <w:szCs w:val="16"/>
+                <w:lang w:val="pt-BR"/>
+              </w:rPr>
+            </w:pPr>
+            <w:r>
+              <w:rPr>
+                <w:sz w:val="16"/>
+                <w:szCs w:val="16"/>
+                <w:lang w:val="pt-BR"/>
               </w:rPr>
               <w:t>R2: 0.013 ± 0.064</w:t>
+            </w:r>
+          </w:p>
+          <w:p>
+            <w:pPr>
+              <w:spacing w:after="0" w:line="240" w:lineRule="auto"/>
+              <w:rPr>
+                <w:sz w:val="16"/>
+                <w:szCs w:val="16"/>
+                <w:lang w:val="pt-BR"/>
+              </w:rPr>
+            </w:pPr>
+            <w:r>
+              <w:rPr>
+                <w:sz w:val="16"/>
+                <w:szCs w:val="16"/>
+                <w:lang w:val="pt-BR"/>
+              </w:rPr>
+              <w:t>(Hình 3)</w:t>
             </w:r>
           </w:p>
         </w:tc>
@@ -2792,12 +2884,14 @@
               <w:rPr>
                 <w:sz w:val="16"/>
                 <w:szCs w:val="16"/>
-              </w:rPr>
-            </w:pPr>
-            <w:r>
-              <w:rPr>
-                <w:sz w:val="16"/>
-                <w:szCs w:val="16"/>
+                <w:lang w:val="pt-BR"/>
+              </w:rPr>
+            </w:pPr>
+            <w:r>
+              <w:rPr>
+                <w:sz w:val="16"/>
+                <w:szCs w:val="16"/>
+                <w:lang w:val="pt-BR"/>
               </w:rPr>
               <w:t>RMSE: 10.951 ± 0.407</w:t>
             </w:r>
@@ -2808,12 +2902,14 @@
               <w:rPr>
                 <w:sz w:val="16"/>
                 <w:szCs w:val="16"/>
-              </w:rPr>
-            </w:pPr>
-            <w:r>
-              <w:rPr>
-                <w:sz w:val="16"/>
-                <w:szCs w:val="16"/>
+                <w:lang w:val="pt-BR"/>
+              </w:rPr>
+            </w:pPr>
+            <w:r>
+              <w:rPr>
+                <w:sz w:val="16"/>
+                <w:szCs w:val="16"/>
+                <w:lang w:val="pt-BR"/>
               </w:rPr>
               <w:t>MAE: 8.580 ± 0.355</w:t>
             </w:r>
@@ -2824,12 +2920,14 @@
               <w:rPr>
                 <w:sz w:val="16"/>
                 <w:szCs w:val="16"/>
-              </w:rPr>
-            </w:pPr>
-            <w:r>
-              <w:rPr>
-                <w:sz w:val="16"/>
-                <w:szCs w:val="16"/>
+                <w:lang w:val="pt-BR"/>
+              </w:rPr>
+            </w:pPr>
+            <w:r>
+              <w:rPr>
+                <w:sz w:val="16"/>
+                <w:szCs w:val="16"/>
+                <w:lang w:val="pt-BR"/>
               </w:rPr>
               <w:t>MAPE: 4.947 ± 0.201</w:t>
             </w:r>
@@ -2840,14 +2938,34 @@
               <w:rPr>
                 <w:sz w:val="16"/>
                 <w:szCs w:val="16"/>
-              </w:rPr>
-            </w:pPr>
-            <w:r>
-              <w:rPr>
-                <w:sz w:val="16"/>
-                <w:szCs w:val="16"/>
+                <w:lang w:val="pt-BR"/>
+              </w:rPr>
+            </w:pPr>
+            <w:r>
+              <w:rPr>
+                <w:sz w:val="16"/>
+                <w:szCs w:val="16"/>
+                <w:lang w:val="pt-BR"/>
               </w:rPr>
               <w:t>R2: 0.243 ± 0.056</w:t>
+            </w:r>
+          </w:p>
+          <w:p>
+            <w:pPr>
+              <w:spacing w:after="0" w:line="240" w:lineRule="auto"/>
+              <w:rPr>
+                <w:sz w:val="16"/>
+                <w:szCs w:val="16"/>
+                <w:lang w:val="pt-BR"/>
+              </w:rPr>
+            </w:pPr>
+            <w:r>
+              <w:rPr>
+                <w:sz w:val="16"/>
+                <w:szCs w:val="16"/>
+                <w:lang w:val="pt-BR"/>
+              </w:rPr>
+              <w:t>(Hình 4)</w:t>
             </w:r>
           </w:p>
         </w:tc>
@@ -3017,6 +3135,6286 @@
         </w:tc>
       </w:tr>
     </w:tbl>
+    <w:p/>
+    <w:p>
+      <w:pPr>
+        <w:pStyle w:val="Caption"/>
+        <w:keepNext/>
+      </w:pPr>
+      <w:proofErr w:type="spellStart"/>
+      <w:r>
+        <w:t>Hình</w:t>
+      </w:r>
+      <w:proofErr w:type="spellEnd"/>
+      <w:r>
+        <w:t xml:space="preserve"> </w:t>
+      </w:r>
+      <w:fldSimple w:instr=" SEQ Hình \* ARABIC ">
+        <w:r>
+          <w:rPr>
+            <w:noProof/>
+          </w:rPr>
+          <w:t>1</w:t>
+        </w:r>
+      </w:fldSimple>
+    </w:p>
+    <w:p>
+      <w:r>
+        <w:rPr>
+          <w:noProof/>
+        </w:rPr>
+        <w:drawing>
+          <wp:inline distT="0" distB="0" distL="0" distR="0" wp14:anchorId="7BDC5C6A" wp14:editId="1B26FBA9">
+            <wp:extent cx="5943600" cy="2476500"/>
+            <wp:effectExtent l="19050" t="19050" r="19050" b="19050"/>
+            <wp:docPr id="253984044" name="Picture 1" descr="A graph with blue and black lines&#10;&#10;AI-generated content may be incorrect."/>
+            <wp:cNvGraphicFramePr>
+              <a:graphicFrameLocks xmlns:a="http://schemas.openxmlformats.org/drawingml/2006/main" noChangeAspect="1"/>
+            </wp:cNvGraphicFramePr>
+            <a:graphic xmlns:a="http://schemas.openxmlformats.org/drawingml/2006/main">
+              <a:graphicData uri="http://schemas.openxmlformats.org/drawingml/2006/picture">
+                <pic:pic xmlns:pic="http://schemas.openxmlformats.org/drawingml/2006/picture">
+                  <pic:nvPicPr>
+                    <pic:cNvPr id="253984044" name="Picture 1" descr="A graph with blue and black lines&#10;&#10;AI-generated content may be incorrect."/>
+                    <pic:cNvPicPr/>
+                  </pic:nvPicPr>
+                  <pic:blipFill>
+                    <a:blip r:embed="rId5"/>
+                    <a:stretch>
+                      <a:fillRect/>
+                    </a:stretch>
+                  </pic:blipFill>
+                  <pic:spPr>
+                    <a:xfrm>
+                      <a:off x="0" y="0"/>
+                      <a:ext cx="5943600" cy="2476500"/>
+                    </a:xfrm>
+                    <a:prstGeom prst="rect">
+                      <a:avLst/>
+                    </a:prstGeom>
+                    <a:ln w="12700">
+                      <a:solidFill>
+                        <a:schemeClr val="tx1"/>
+                      </a:solidFill>
+                    </a:ln>
+                  </pic:spPr>
+                </pic:pic>
+              </a:graphicData>
+            </a:graphic>
+          </wp:inline>
+        </w:drawing>
+      </w:r>
+    </w:p>
+    <w:p/>
+    <w:p>
+      <w:pPr>
+        <w:pStyle w:val="Caption"/>
+        <w:keepNext/>
+      </w:pPr>
+      <w:proofErr w:type="spellStart"/>
+      <w:r>
+        <w:lastRenderedPageBreak/>
+        <w:t>Hình</w:t>
+      </w:r>
+      <w:proofErr w:type="spellEnd"/>
+      <w:r>
+        <w:t xml:space="preserve"> </w:t>
+      </w:r>
+      <w:fldSimple w:instr=" SEQ Hình \* ARABIC ">
+        <w:r>
+          <w:rPr>
+            <w:noProof/>
+          </w:rPr>
+          <w:t>2</w:t>
+        </w:r>
+      </w:fldSimple>
+    </w:p>
+    <w:p>
+      <w:r>
+        <w:rPr>
+          <w:noProof/>
+        </w:rPr>
+        <w:drawing>
+          <wp:inline distT="0" distB="0" distL="0" distR="0" wp14:anchorId="28FCE4B7" wp14:editId="0AB0BDB0">
+            <wp:extent cx="5943600" cy="2476500"/>
+            <wp:effectExtent l="19050" t="19050" r="19050" b="19050"/>
+            <wp:docPr id="439923491" name="Picture 1"/>
+            <wp:cNvGraphicFramePr>
+              <a:graphicFrameLocks xmlns:a="http://schemas.openxmlformats.org/drawingml/2006/main" noChangeAspect="1"/>
+            </wp:cNvGraphicFramePr>
+            <a:graphic xmlns:a="http://schemas.openxmlformats.org/drawingml/2006/main">
+              <a:graphicData uri="http://schemas.openxmlformats.org/drawingml/2006/picture">
+                <pic:pic xmlns:pic="http://schemas.openxmlformats.org/drawingml/2006/picture">
+                  <pic:nvPicPr>
+                    <pic:cNvPr id="439923491" name=""/>
+                    <pic:cNvPicPr/>
+                  </pic:nvPicPr>
+                  <pic:blipFill>
+                    <a:blip r:embed="rId6"/>
+                    <a:stretch>
+                      <a:fillRect/>
+                    </a:stretch>
+                  </pic:blipFill>
+                  <pic:spPr>
+                    <a:xfrm>
+                      <a:off x="0" y="0"/>
+                      <a:ext cx="5943600" cy="2476500"/>
+                    </a:xfrm>
+                    <a:prstGeom prst="rect">
+                      <a:avLst/>
+                    </a:prstGeom>
+                    <a:ln w="12700">
+                      <a:solidFill>
+                        <a:schemeClr val="tx1"/>
+                      </a:solidFill>
+                    </a:ln>
+                  </pic:spPr>
+                </pic:pic>
+              </a:graphicData>
+            </a:graphic>
+          </wp:inline>
+        </w:drawing>
+      </w:r>
+    </w:p>
+    <w:p/>
+    <w:p/>
+    <w:p>
+      <w:pPr>
+        <w:pStyle w:val="Caption"/>
+        <w:keepNext/>
+      </w:pPr>
+      <w:proofErr w:type="spellStart"/>
+      <w:r>
+        <w:t>Hình</w:t>
+      </w:r>
+      <w:proofErr w:type="spellEnd"/>
+      <w:r>
+        <w:t xml:space="preserve"> </w:t>
+      </w:r>
+      <w:fldSimple w:instr=" SEQ Hình \* ARABIC ">
+        <w:r>
+          <w:rPr>
+            <w:noProof/>
+          </w:rPr>
+          <w:t>3</w:t>
+        </w:r>
+      </w:fldSimple>
+    </w:p>
+    <w:p>
+      <w:r>
+        <w:rPr>
+          <w:noProof/>
+        </w:rPr>
+        <w:drawing>
+          <wp:inline distT="0" distB="0" distL="0" distR="0" wp14:anchorId="696875C0" wp14:editId="2601AFD8">
+            <wp:extent cx="5943600" cy="2476500"/>
+            <wp:effectExtent l="19050" t="19050" r="19050" b="19050"/>
+            <wp:docPr id="5697110" name="Picture 1" descr="A graph of a stock market&#10;&#10;AI-generated content may be incorrect."/>
+            <wp:cNvGraphicFramePr>
+              <a:graphicFrameLocks xmlns:a="http://schemas.openxmlformats.org/drawingml/2006/main" noChangeAspect="1"/>
+            </wp:cNvGraphicFramePr>
+            <a:graphic xmlns:a="http://schemas.openxmlformats.org/drawingml/2006/main">
+              <a:graphicData uri="http://schemas.openxmlformats.org/drawingml/2006/picture">
+                <pic:pic xmlns:pic="http://schemas.openxmlformats.org/drawingml/2006/picture">
+                  <pic:nvPicPr>
+                    <pic:cNvPr id="5697110" name="Picture 1" descr="A graph of a stock market&#10;&#10;AI-generated content may be incorrect."/>
+                    <pic:cNvPicPr/>
+                  </pic:nvPicPr>
+                  <pic:blipFill>
+                    <a:blip r:embed="rId6"/>
+                    <a:stretch>
+                      <a:fillRect/>
+                    </a:stretch>
+                  </pic:blipFill>
+                  <pic:spPr>
+                    <a:xfrm>
+                      <a:off x="0" y="0"/>
+                      <a:ext cx="5943600" cy="2476500"/>
+                    </a:xfrm>
+                    <a:prstGeom prst="rect">
+                      <a:avLst/>
+                    </a:prstGeom>
+                    <a:ln w="12700">
+                      <a:solidFill>
+                        <a:schemeClr val="tx1"/>
+                      </a:solidFill>
+                    </a:ln>
+                  </pic:spPr>
+                </pic:pic>
+              </a:graphicData>
+            </a:graphic>
+          </wp:inline>
+        </w:drawing>
+      </w:r>
+    </w:p>
+    <w:p/>
+    <w:p/>
+    <w:p/>
+    <w:p>
+      <w:pPr>
+        <w:pStyle w:val="Caption"/>
+        <w:keepNext/>
+      </w:pPr>
+      <w:proofErr w:type="spellStart"/>
+      <w:r>
+        <w:lastRenderedPageBreak/>
+        <w:t>Hình</w:t>
+      </w:r>
+      <w:proofErr w:type="spellEnd"/>
+      <w:r>
+        <w:t xml:space="preserve"> </w:t>
+      </w:r>
+      <w:fldSimple w:instr=" SEQ Hình \* ARABIC ">
+        <w:r>
+          <w:rPr>
+            <w:noProof/>
+          </w:rPr>
+          <w:t>4</w:t>
+        </w:r>
+      </w:fldSimple>
+    </w:p>
+    <w:p>
+      <w:r>
+        <w:rPr>
+          <w:noProof/>
+        </w:rPr>
+        <w:drawing>
+          <wp:inline distT="0" distB="0" distL="0" distR="0" wp14:anchorId="6D0E07F3" wp14:editId="44F734BC">
+            <wp:extent cx="5943600" cy="2476500"/>
+            <wp:effectExtent l="19050" t="19050" r="19050" b="19050"/>
+            <wp:docPr id="2029789101" name="Picture 1"/>
+            <wp:cNvGraphicFramePr>
+              <a:graphicFrameLocks xmlns:a="http://schemas.openxmlformats.org/drawingml/2006/main" noChangeAspect="1"/>
+            </wp:cNvGraphicFramePr>
+            <a:graphic xmlns:a="http://schemas.openxmlformats.org/drawingml/2006/main">
+              <a:graphicData uri="http://schemas.openxmlformats.org/drawingml/2006/picture">
+                <pic:pic xmlns:pic="http://schemas.openxmlformats.org/drawingml/2006/picture">
+                  <pic:nvPicPr>
+                    <pic:cNvPr id="2029789101" name=""/>
+                    <pic:cNvPicPr/>
+                  </pic:nvPicPr>
+                  <pic:blipFill>
+                    <a:blip r:embed="rId7"/>
+                    <a:stretch>
+                      <a:fillRect/>
+                    </a:stretch>
+                  </pic:blipFill>
+                  <pic:spPr>
+                    <a:xfrm>
+                      <a:off x="0" y="0"/>
+                      <a:ext cx="5943600" cy="2476500"/>
+                    </a:xfrm>
+                    <a:prstGeom prst="rect">
+                      <a:avLst/>
+                    </a:prstGeom>
+                    <a:ln w="12700">
+                      <a:solidFill>
+                        <a:schemeClr val="tx1"/>
+                      </a:solidFill>
+                    </a:ln>
+                  </pic:spPr>
+                </pic:pic>
+              </a:graphicData>
+            </a:graphic>
+          </wp:inline>
+        </w:drawing>
+      </w:r>
+    </w:p>
+    <w:p>
+      <w:r>
+        <w:br w:type="page"/>
+      </w:r>
+    </w:p>
+    <w:p>
+      <w:r>
+        <w:lastRenderedPageBreak/>
+        <w:t xml:space="preserve">Data </w:t>
+      </w:r>
+      <w:proofErr w:type="spellStart"/>
+      <w:r>
+        <w:t>với</w:t>
+      </w:r>
+      <w:proofErr w:type="spellEnd"/>
+      <w:r>
+        <w:t xml:space="preserve"> </w:t>
+      </w:r>
+      <w:proofErr w:type="spellStart"/>
+      <w:r>
+        <w:t>độ</w:t>
+      </w:r>
+      <w:proofErr w:type="spellEnd"/>
+      <w:r>
+        <w:t xml:space="preserve"> </w:t>
+      </w:r>
+      <w:proofErr w:type="spellStart"/>
+      <w:r>
+        <w:t>kiềm</w:t>
+      </w:r>
+      <w:proofErr w:type="spellEnd"/>
+      <w:r>
+        <w:t xml:space="preserve"> &lt; 180</w:t>
+      </w:r>
+    </w:p>
+    <w:tbl>
+      <w:tblPr>
+        <w:tblW w:w="9980" w:type="dxa"/>
+        <w:tblCellMar>
+          <w:top w:w="15" w:type="dxa"/>
+          <w:left w:w="15" w:type="dxa"/>
+          <w:bottom w:w="15" w:type="dxa"/>
+          <w:right w:w="15" w:type="dxa"/>
+        </w:tblCellMar>
+        <w:tblLook w:val="04A0" w:firstRow="1" w:lastRow="0" w:firstColumn="1" w:lastColumn="0" w:noHBand="0" w:noVBand="1"/>
+      </w:tblPr>
+      <w:tblGrid>
+        <w:gridCol w:w="1025"/>
+        <w:gridCol w:w="3285"/>
+        <w:gridCol w:w="1800"/>
+        <w:gridCol w:w="1710"/>
+        <w:gridCol w:w="2160"/>
+      </w:tblGrid>
+      <w:tr>
+        <w:tc>
+          <w:tcPr>
+            <w:tcW w:w="0" w:type="auto"/>
+            <w:tcBorders>
+              <w:top w:val="single" w:sz="8" w:space="0" w:color="000000"/>
+              <w:left w:val="single" w:sz="8" w:space="0" w:color="000000"/>
+              <w:bottom w:val="single" w:sz="8" w:space="0" w:color="000000"/>
+              <w:right w:val="single" w:sz="8" w:space="0" w:color="000000"/>
+            </w:tcBorders>
+            <w:tcMar>
+              <w:top w:w="100" w:type="dxa"/>
+              <w:left w:w="100" w:type="dxa"/>
+              <w:bottom w:w="100" w:type="dxa"/>
+              <w:right w:w="100" w:type="dxa"/>
+            </w:tcMar>
+            <w:hideMark/>
+          </w:tcPr>
+          <w:p>
+            <w:pPr>
+              <w:rPr>
+                <w:sz w:val="16"/>
+                <w:szCs w:val="16"/>
+              </w:rPr>
+            </w:pPr>
+            <w:proofErr w:type="spellStart"/>
+            <w:r>
+              <w:rPr>
+                <w:sz w:val="16"/>
+                <w:szCs w:val="16"/>
+              </w:rPr>
+              <w:t>Mô</w:t>
+            </w:r>
+            <w:proofErr w:type="spellEnd"/>
+            <w:r>
+              <w:rPr>
+                <w:sz w:val="16"/>
+                <w:szCs w:val="16"/>
+              </w:rPr>
+              <w:t xml:space="preserve"> </w:t>
+            </w:r>
+            <w:proofErr w:type="spellStart"/>
+            <w:r>
+              <w:rPr>
+                <w:sz w:val="16"/>
+                <w:szCs w:val="16"/>
+              </w:rPr>
+              <w:t>hình</w:t>
+            </w:r>
+            <w:proofErr w:type="spellEnd"/>
+          </w:p>
+        </w:tc>
+        <w:tc>
+          <w:tcPr>
+            <w:tcW w:w="3285" w:type="dxa"/>
+            <w:tcBorders>
+              <w:top w:val="single" w:sz="8" w:space="0" w:color="000000"/>
+              <w:left w:val="single" w:sz="8" w:space="0" w:color="000000"/>
+              <w:bottom w:val="single" w:sz="8" w:space="0" w:color="000000"/>
+              <w:right w:val="single" w:sz="8" w:space="0" w:color="000000"/>
+            </w:tcBorders>
+            <w:tcMar>
+              <w:top w:w="100" w:type="dxa"/>
+              <w:left w:w="100" w:type="dxa"/>
+              <w:bottom w:w="100" w:type="dxa"/>
+              <w:right w:w="100" w:type="dxa"/>
+            </w:tcMar>
+            <w:hideMark/>
+          </w:tcPr>
+          <w:p>
+            <w:pPr>
+              <w:rPr>
+                <w:sz w:val="16"/>
+                <w:szCs w:val="16"/>
+              </w:rPr>
+            </w:pPr>
+            <w:r>
+              <w:rPr>
+                <w:sz w:val="16"/>
+                <w:szCs w:val="16"/>
+              </w:rPr>
+              <w:t>Input</w:t>
+            </w:r>
+          </w:p>
+        </w:tc>
+        <w:tc>
+          <w:tcPr>
+            <w:tcW w:w="1800" w:type="dxa"/>
+            <w:tcBorders>
+              <w:top w:val="single" w:sz="8" w:space="0" w:color="000000"/>
+              <w:left w:val="single" w:sz="8" w:space="0" w:color="000000"/>
+              <w:bottom w:val="single" w:sz="8" w:space="0" w:color="000000"/>
+              <w:right w:val="single" w:sz="8" w:space="0" w:color="000000"/>
+            </w:tcBorders>
+            <w:tcMar>
+              <w:top w:w="100" w:type="dxa"/>
+              <w:left w:w="100" w:type="dxa"/>
+              <w:bottom w:w="100" w:type="dxa"/>
+              <w:right w:w="100" w:type="dxa"/>
+            </w:tcMar>
+            <w:hideMark/>
+          </w:tcPr>
+          <w:p>
+            <w:pPr>
+              <w:spacing w:after="0" w:line="240" w:lineRule="auto"/>
+              <w:rPr>
+                <w:sz w:val="16"/>
+                <w:szCs w:val="16"/>
+              </w:rPr>
+            </w:pPr>
+            <w:r>
+              <w:rPr>
+                <w:sz w:val="16"/>
+                <w:szCs w:val="16"/>
+              </w:rPr>
+              <w:t>+1</w:t>
+            </w:r>
+          </w:p>
+        </w:tc>
+        <w:tc>
+          <w:tcPr>
+            <w:tcW w:w="1710" w:type="dxa"/>
+            <w:tcBorders>
+              <w:top w:val="single" w:sz="8" w:space="0" w:color="000000"/>
+              <w:left w:val="single" w:sz="8" w:space="0" w:color="000000"/>
+              <w:bottom w:val="single" w:sz="8" w:space="0" w:color="000000"/>
+              <w:right w:val="single" w:sz="8" w:space="0" w:color="000000"/>
+            </w:tcBorders>
+            <w:tcMar>
+              <w:top w:w="100" w:type="dxa"/>
+              <w:left w:w="100" w:type="dxa"/>
+              <w:bottom w:w="100" w:type="dxa"/>
+              <w:right w:w="100" w:type="dxa"/>
+            </w:tcMar>
+            <w:hideMark/>
+          </w:tcPr>
+          <w:p>
+            <w:pPr>
+              <w:spacing w:after="0" w:line="240" w:lineRule="auto"/>
+              <w:rPr>
+                <w:sz w:val="16"/>
+                <w:szCs w:val="16"/>
+              </w:rPr>
+            </w:pPr>
+            <w:r>
+              <w:rPr>
+                <w:sz w:val="16"/>
+                <w:szCs w:val="16"/>
+              </w:rPr>
+              <w:t>+2</w:t>
+            </w:r>
+          </w:p>
+        </w:tc>
+        <w:tc>
+          <w:tcPr>
+            <w:tcW w:w="2160" w:type="dxa"/>
+            <w:tcBorders>
+              <w:top w:val="single" w:sz="8" w:space="0" w:color="000000"/>
+              <w:left w:val="single" w:sz="8" w:space="0" w:color="000000"/>
+              <w:bottom w:val="single" w:sz="8" w:space="0" w:color="000000"/>
+              <w:right w:val="single" w:sz="8" w:space="0" w:color="000000"/>
+            </w:tcBorders>
+            <w:tcMar>
+              <w:top w:w="100" w:type="dxa"/>
+              <w:left w:w="100" w:type="dxa"/>
+              <w:bottom w:w="100" w:type="dxa"/>
+              <w:right w:w="100" w:type="dxa"/>
+            </w:tcMar>
+            <w:hideMark/>
+          </w:tcPr>
+          <w:p>
+            <w:pPr>
+              <w:spacing w:after="0" w:line="240" w:lineRule="auto"/>
+              <w:rPr>
+                <w:sz w:val="16"/>
+                <w:szCs w:val="16"/>
+              </w:rPr>
+            </w:pPr>
+            <w:r>
+              <w:rPr>
+                <w:sz w:val="16"/>
+                <w:szCs w:val="16"/>
+              </w:rPr>
+              <w:t>+3</w:t>
+            </w:r>
+          </w:p>
+        </w:tc>
+      </w:tr>
+      <w:tr>
+        <w:tc>
+          <w:tcPr>
+            <w:tcW w:w="0" w:type="auto"/>
+            <w:tcBorders>
+              <w:top w:val="single" w:sz="8" w:space="0" w:color="000000"/>
+              <w:left w:val="single" w:sz="8" w:space="0" w:color="000000"/>
+              <w:bottom w:val="single" w:sz="8" w:space="0" w:color="000000"/>
+              <w:right w:val="single" w:sz="8" w:space="0" w:color="000000"/>
+            </w:tcBorders>
+            <w:tcMar>
+              <w:top w:w="100" w:type="dxa"/>
+              <w:left w:w="100" w:type="dxa"/>
+              <w:bottom w:w="100" w:type="dxa"/>
+              <w:right w:w="100" w:type="dxa"/>
+            </w:tcMar>
+            <w:hideMark/>
+          </w:tcPr>
+          <w:p>
+            <w:pPr>
+              <w:rPr>
+                <w:sz w:val="16"/>
+                <w:szCs w:val="16"/>
+              </w:rPr>
+            </w:pPr>
+            <w:r>
+              <w:rPr>
+                <w:sz w:val="16"/>
+                <w:szCs w:val="16"/>
+              </w:rPr>
+              <w:t>ANN</w:t>
+            </w:r>
+          </w:p>
+        </w:tc>
+        <w:tc>
+          <w:tcPr>
+            <w:tcW w:w="3285" w:type="dxa"/>
+            <w:tcBorders>
+              <w:top w:val="single" w:sz="8" w:space="0" w:color="000000"/>
+              <w:left w:val="single" w:sz="8" w:space="0" w:color="000000"/>
+              <w:bottom w:val="single" w:sz="8" w:space="0" w:color="000000"/>
+              <w:right w:val="single" w:sz="8" w:space="0" w:color="000000"/>
+            </w:tcBorders>
+            <w:tcMar>
+              <w:top w:w="100" w:type="dxa"/>
+              <w:left w:w="100" w:type="dxa"/>
+              <w:bottom w:w="100" w:type="dxa"/>
+              <w:right w:w="100" w:type="dxa"/>
+            </w:tcMar>
+            <w:hideMark/>
+          </w:tcPr>
+          <w:p>
+            <w:pPr>
+              <w:rPr>
+                <w:sz w:val="16"/>
+                <w:szCs w:val="16"/>
+              </w:rPr>
+            </w:pPr>
+            <w:proofErr w:type="spellStart"/>
+            <w:r>
+              <w:rPr>
+                <w:sz w:val="16"/>
+                <w:szCs w:val="16"/>
+              </w:rPr>
+              <w:t>Giống</w:t>
+            </w:r>
+            <w:proofErr w:type="spellEnd"/>
+            <w:r>
+              <w:rPr>
+                <w:sz w:val="16"/>
+                <w:szCs w:val="16"/>
+              </w:rPr>
+              <w:t xml:space="preserve"> </w:t>
+            </w:r>
+            <w:proofErr w:type="spellStart"/>
+            <w:r>
+              <w:rPr>
+                <w:sz w:val="16"/>
+                <w:szCs w:val="16"/>
+              </w:rPr>
+              <w:t>tôm</w:t>
+            </w:r>
+            <w:proofErr w:type="spellEnd"/>
+            <w:r>
+              <w:rPr>
+                <w:sz w:val="16"/>
+                <w:szCs w:val="16"/>
+              </w:rPr>
+              <w:t xml:space="preserve">, area, TDS, </w:t>
+            </w:r>
+            <w:proofErr w:type="spellStart"/>
+            <w:r>
+              <w:rPr>
+                <w:sz w:val="16"/>
+                <w:szCs w:val="16"/>
+              </w:rPr>
+              <w:t>Độ</w:t>
+            </w:r>
+            <w:proofErr w:type="spellEnd"/>
+            <w:r>
+              <w:rPr>
+                <w:sz w:val="16"/>
+                <w:szCs w:val="16"/>
+              </w:rPr>
+              <w:t xml:space="preserve"> </w:t>
+            </w:r>
+            <w:proofErr w:type="spellStart"/>
+            <w:r>
+              <w:rPr>
+                <w:sz w:val="16"/>
+                <w:szCs w:val="16"/>
+              </w:rPr>
+              <w:t>cứng</w:t>
+            </w:r>
+            <w:proofErr w:type="spellEnd"/>
+            <w:r>
+              <w:rPr>
+                <w:sz w:val="16"/>
+                <w:szCs w:val="16"/>
+              </w:rPr>
+              <w:t xml:space="preserve">, pH, </w:t>
+            </w:r>
+            <w:proofErr w:type="spellStart"/>
+            <w:r>
+              <w:rPr>
+                <w:sz w:val="16"/>
+                <w:szCs w:val="16"/>
+              </w:rPr>
+              <w:t>Loại</w:t>
+            </w:r>
+            <w:proofErr w:type="spellEnd"/>
+            <w:r>
+              <w:rPr>
+                <w:sz w:val="16"/>
+                <w:szCs w:val="16"/>
+              </w:rPr>
+              <w:t xml:space="preserve"> </w:t>
+            </w:r>
+            <w:proofErr w:type="spellStart"/>
+            <w:proofErr w:type="gramStart"/>
+            <w:r>
+              <w:rPr>
+                <w:sz w:val="16"/>
+                <w:szCs w:val="16"/>
+              </w:rPr>
+              <w:t>ao,Công</w:t>
+            </w:r>
+            <w:proofErr w:type="spellEnd"/>
+            <w:proofErr w:type="gramEnd"/>
+            <w:r>
+              <w:rPr>
+                <w:sz w:val="16"/>
+                <w:szCs w:val="16"/>
+              </w:rPr>
+              <w:t xml:space="preserve"> </w:t>
+            </w:r>
+            <w:proofErr w:type="spellStart"/>
+            <w:r>
+              <w:rPr>
+                <w:sz w:val="16"/>
+                <w:szCs w:val="16"/>
+              </w:rPr>
+              <w:t>nghệ</w:t>
+            </w:r>
+            <w:proofErr w:type="spellEnd"/>
+            <w:r>
+              <w:rPr>
+                <w:sz w:val="16"/>
+                <w:szCs w:val="16"/>
+              </w:rPr>
+              <w:t xml:space="preserve"> </w:t>
+            </w:r>
+            <w:proofErr w:type="spellStart"/>
+            <w:r>
+              <w:rPr>
+                <w:sz w:val="16"/>
+                <w:szCs w:val="16"/>
+              </w:rPr>
+              <w:t>nuôi</w:t>
+            </w:r>
+            <w:proofErr w:type="spellEnd"/>
+            <w:r>
+              <w:rPr>
+                <w:sz w:val="16"/>
+                <w:szCs w:val="16"/>
+              </w:rPr>
+              <w:t xml:space="preserve">, </w:t>
+            </w:r>
+            <w:proofErr w:type="spellStart"/>
+            <w:r>
+              <w:rPr>
+                <w:sz w:val="16"/>
+                <w:szCs w:val="16"/>
+              </w:rPr>
+              <w:t>Tuổi</w:t>
+            </w:r>
+            <w:proofErr w:type="spellEnd"/>
+            <w:r>
+              <w:rPr>
+                <w:sz w:val="16"/>
+                <w:szCs w:val="16"/>
+              </w:rPr>
+              <w:t xml:space="preserve"> </w:t>
+            </w:r>
+            <w:proofErr w:type="spellStart"/>
+            <w:r>
+              <w:rPr>
+                <w:sz w:val="16"/>
+                <w:szCs w:val="16"/>
+              </w:rPr>
+              <w:t>tôm</w:t>
+            </w:r>
+            <w:proofErr w:type="spellEnd"/>
+            <w:r>
+              <w:rPr>
+                <w:sz w:val="16"/>
+                <w:szCs w:val="16"/>
+              </w:rPr>
+              <w:t xml:space="preserve"> +</w:t>
+            </w:r>
+            <w:r>
+              <w:rPr>
+                <w:b/>
+                <w:bCs/>
+                <w:sz w:val="16"/>
+                <w:szCs w:val="16"/>
+              </w:rPr>
+              <w:t xml:space="preserve"> </w:t>
+            </w:r>
+            <w:proofErr w:type="spellStart"/>
+            <w:r>
+              <w:rPr>
+                <w:b/>
+                <w:bCs/>
+                <w:sz w:val="16"/>
+                <w:szCs w:val="16"/>
+              </w:rPr>
+              <w:t>kiềm</w:t>
+            </w:r>
+            <w:proofErr w:type="spellEnd"/>
+            <w:r>
+              <w:rPr>
+                <w:b/>
+                <w:bCs/>
+                <w:sz w:val="16"/>
+                <w:szCs w:val="16"/>
+              </w:rPr>
+              <w:t xml:space="preserve"> </w:t>
+            </w:r>
+            <w:proofErr w:type="spellStart"/>
+            <w:r>
+              <w:rPr>
+                <w:b/>
+                <w:bCs/>
+                <w:sz w:val="16"/>
+                <w:szCs w:val="16"/>
+              </w:rPr>
+              <w:t>dự</w:t>
+            </w:r>
+            <w:proofErr w:type="spellEnd"/>
+            <w:r>
+              <w:rPr>
+                <w:b/>
+                <w:bCs/>
+                <w:sz w:val="16"/>
+                <w:szCs w:val="16"/>
+              </w:rPr>
+              <w:t xml:space="preserve"> </w:t>
+            </w:r>
+            <w:proofErr w:type="spellStart"/>
+            <w:r>
+              <w:rPr>
+                <w:b/>
+                <w:bCs/>
+                <w:sz w:val="16"/>
+                <w:szCs w:val="16"/>
+              </w:rPr>
+              <w:t>đoán</w:t>
+            </w:r>
+            <w:proofErr w:type="spellEnd"/>
+            <w:r>
+              <w:rPr>
+                <w:sz w:val="16"/>
+                <w:szCs w:val="16"/>
+              </w:rPr>
+              <w:t xml:space="preserve"> (</w:t>
+            </w:r>
+            <w:proofErr w:type="spellStart"/>
+            <w:r>
+              <w:rPr>
+                <w:sz w:val="16"/>
+                <w:szCs w:val="16"/>
+              </w:rPr>
+              <w:t>bằng</w:t>
+            </w:r>
+            <w:proofErr w:type="spellEnd"/>
+            <w:r>
+              <w:rPr>
+                <w:sz w:val="16"/>
+                <w:szCs w:val="16"/>
+              </w:rPr>
+              <w:t xml:space="preserve"> RF </w:t>
+            </w:r>
+            <w:proofErr w:type="spellStart"/>
+            <w:r>
+              <w:rPr>
+                <w:sz w:val="16"/>
+                <w:szCs w:val="16"/>
+              </w:rPr>
+              <w:t>với</w:t>
+            </w:r>
+            <w:proofErr w:type="spellEnd"/>
+            <w:r>
+              <w:rPr>
+                <w:sz w:val="16"/>
+                <w:szCs w:val="16"/>
+              </w:rPr>
+              <w:t xml:space="preserve"> season, </w:t>
+            </w:r>
+            <w:proofErr w:type="spellStart"/>
+            <w:r>
+              <w:rPr>
+                <w:sz w:val="16"/>
+                <w:szCs w:val="16"/>
+              </w:rPr>
+              <w:t>loại</w:t>
+            </w:r>
+            <w:proofErr w:type="spellEnd"/>
+            <w:r>
+              <w:rPr>
+                <w:sz w:val="16"/>
+                <w:szCs w:val="16"/>
+              </w:rPr>
+              <w:t xml:space="preserve"> </w:t>
+            </w:r>
+            <w:proofErr w:type="spellStart"/>
+            <w:r>
+              <w:rPr>
+                <w:sz w:val="16"/>
+                <w:szCs w:val="16"/>
+              </w:rPr>
+              <w:t>ao</w:t>
+            </w:r>
+            <w:proofErr w:type="spellEnd"/>
+            <w:r>
+              <w:rPr>
+                <w:sz w:val="16"/>
+                <w:szCs w:val="16"/>
+              </w:rPr>
+              <w:t xml:space="preserve">, </w:t>
+            </w:r>
+            <w:proofErr w:type="spellStart"/>
+            <w:r>
+              <w:rPr>
+                <w:sz w:val="16"/>
+                <w:szCs w:val="16"/>
+              </w:rPr>
+              <w:t>công</w:t>
+            </w:r>
+            <w:proofErr w:type="spellEnd"/>
+            <w:r>
+              <w:rPr>
+                <w:sz w:val="16"/>
+                <w:szCs w:val="16"/>
+              </w:rPr>
+              <w:t xml:space="preserve"> </w:t>
+            </w:r>
+            <w:proofErr w:type="spellStart"/>
+            <w:r>
+              <w:rPr>
+                <w:sz w:val="16"/>
+                <w:szCs w:val="16"/>
+              </w:rPr>
+              <w:t>nghệ</w:t>
+            </w:r>
+            <w:proofErr w:type="spellEnd"/>
+            <w:r>
+              <w:rPr>
+                <w:sz w:val="16"/>
+                <w:szCs w:val="16"/>
+              </w:rPr>
+              <w:t xml:space="preserve">, </w:t>
+            </w:r>
+            <w:proofErr w:type="spellStart"/>
+            <w:r>
+              <w:rPr>
+                <w:sz w:val="16"/>
+                <w:szCs w:val="16"/>
+              </w:rPr>
+              <w:t>giống</w:t>
+            </w:r>
+            <w:proofErr w:type="spellEnd"/>
+            <w:r>
+              <w:rPr>
+                <w:sz w:val="16"/>
+                <w:szCs w:val="16"/>
+              </w:rPr>
+              <w:t xml:space="preserve">, </w:t>
+            </w:r>
+            <w:proofErr w:type="spellStart"/>
+            <w:r>
+              <w:rPr>
+                <w:sz w:val="16"/>
+                <w:szCs w:val="16"/>
+              </w:rPr>
+              <w:t>ngày</w:t>
+            </w:r>
+            <w:proofErr w:type="spellEnd"/>
+            <w:r>
+              <w:rPr>
+                <w:sz w:val="16"/>
+                <w:szCs w:val="16"/>
+              </w:rPr>
+              <w:t xml:space="preserve"> </w:t>
+            </w:r>
+            <w:proofErr w:type="spellStart"/>
+            <w:r>
+              <w:rPr>
+                <w:sz w:val="16"/>
+                <w:szCs w:val="16"/>
+              </w:rPr>
+              <w:t>thả</w:t>
+            </w:r>
+            <w:proofErr w:type="spellEnd"/>
+            <w:r>
+              <w:rPr>
+                <w:sz w:val="16"/>
+                <w:szCs w:val="16"/>
+              </w:rPr>
+              <w:t xml:space="preserve">, </w:t>
+            </w:r>
+            <w:proofErr w:type="spellStart"/>
+            <w:r>
+              <w:rPr>
+                <w:sz w:val="16"/>
+                <w:szCs w:val="16"/>
+              </w:rPr>
+              <w:t>diện</w:t>
+            </w:r>
+            <w:proofErr w:type="spellEnd"/>
+            <w:r>
+              <w:rPr>
+                <w:sz w:val="16"/>
+                <w:szCs w:val="16"/>
+              </w:rPr>
+              <w:t xml:space="preserve"> </w:t>
+            </w:r>
+            <w:proofErr w:type="spellStart"/>
+            <w:r>
+              <w:rPr>
+                <w:sz w:val="16"/>
+                <w:szCs w:val="16"/>
+              </w:rPr>
+              <w:t>tích</w:t>
+            </w:r>
+            <w:proofErr w:type="spellEnd"/>
+            <w:r>
+              <w:rPr>
+                <w:sz w:val="16"/>
+                <w:szCs w:val="16"/>
+              </w:rPr>
+              <w:t xml:space="preserve"> </w:t>
+            </w:r>
+            <w:proofErr w:type="spellStart"/>
+            <w:r>
+              <w:rPr>
+                <w:sz w:val="16"/>
+                <w:szCs w:val="16"/>
+              </w:rPr>
+              <w:t>ao</w:t>
+            </w:r>
+            <w:proofErr w:type="spellEnd"/>
+            <w:r>
+              <w:rPr>
+                <w:sz w:val="16"/>
+                <w:szCs w:val="16"/>
+              </w:rPr>
+              <w:t xml:space="preserve">, </w:t>
+            </w:r>
+            <w:proofErr w:type="spellStart"/>
+            <w:r>
+              <w:rPr>
+                <w:sz w:val="16"/>
+                <w:szCs w:val="16"/>
+              </w:rPr>
+              <w:t>tuổi</w:t>
+            </w:r>
+            <w:proofErr w:type="spellEnd"/>
+            <w:r>
+              <w:rPr>
+                <w:sz w:val="16"/>
+                <w:szCs w:val="16"/>
+              </w:rPr>
+              <w:t xml:space="preserve"> </w:t>
+            </w:r>
+            <w:proofErr w:type="spellStart"/>
+            <w:r>
+              <w:rPr>
+                <w:sz w:val="16"/>
+                <w:szCs w:val="16"/>
+              </w:rPr>
+              <w:t>tôm</w:t>
+            </w:r>
+            <w:proofErr w:type="spellEnd"/>
+            <w:r>
+              <w:rPr>
+                <w:sz w:val="16"/>
+                <w:szCs w:val="16"/>
+              </w:rPr>
+              <w:t xml:space="preserve">, </w:t>
+            </w:r>
+            <w:proofErr w:type="spellStart"/>
+            <w:r>
+              <w:rPr>
+                <w:sz w:val="16"/>
+                <w:szCs w:val="16"/>
+              </w:rPr>
+              <w:t>Nhiệt</w:t>
+            </w:r>
+            <w:proofErr w:type="spellEnd"/>
+            <w:r>
+              <w:rPr>
+                <w:sz w:val="16"/>
+                <w:szCs w:val="16"/>
+              </w:rPr>
+              <w:t xml:space="preserve"> </w:t>
+            </w:r>
+            <w:proofErr w:type="spellStart"/>
+            <w:r>
+              <w:rPr>
+                <w:sz w:val="16"/>
+                <w:szCs w:val="16"/>
+              </w:rPr>
+              <w:t>độ</w:t>
+            </w:r>
+            <w:proofErr w:type="spellEnd"/>
+            <w:r>
+              <w:rPr>
+                <w:sz w:val="16"/>
+                <w:szCs w:val="16"/>
+              </w:rPr>
+              <w:t xml:space="preserve">, pH, </w:t>
+            </w:r>
+            <w:proofErr w:type="spellStart"/>
+            <w:r>
+              <w:rPr>
+                <w:sz w:val="16"/>
+                <w:szCs w:val="16"/>
+              </w:rPr>
+              <w:t>Độ</w:t>
+            </w:r>
+            <w:proofErr w:type="spellEnd"/>
+            <w:r>
+              <w:rPr>
+                <w:sz w:val="16"/>
+                <w:szCs w:val="16"/>
+              </w:rPr>
+              <w:t xml:space="preserve"> </w:t>
+            </w:r>
+            <w:proofErr w:type="spellStart"/>
+            <w:r>
+              <w:rPr>
+                <w:sz w:val="16"/>
+                <w:szCs w:val="16"/>
+              </w:rPr>
+              <w:t>mặn</w:t>
+            </w:r>
+            <w:proofErr w:type="spellEnd"/>
+            <w:r>
+              <w:rPr>
+                <w:sz w:val="16"/>
+                <w:szCs w:val="16"/>
+              </w:rPr>
+              <w:t xml:space="preserve">, </w:t>
+            </w:r>
+            <w:proofErr w:type="spellStart"/>
+            <w:r>
+              <w:rPr>
+                <w:sz w:val="16"/>
+                <w:szCs w:val="16"/>
+              </w:rPr>
+              <w:t>mực</w:t>
+            </w:r>
+            <w:proofErr w:type="spellEnd"/>
+            <w:r>
+              <w:rPr>
+                <w:sz w:val="16"/>
+                <w:szCs w:val="16"/>
+              </w:rPr>
+              <w:t xml:space="preserve"> </w:t>
+            </w:r>
+            <w:proofErr w:type="spellStart"/>
+            <w:r>
+              <w:rPr>
+                <w:sz w:val="16"/>
+                <w:szCs w:val="16"/>
+              </w:rPr>
+              <w:t>nước</w:t>
+            </w:r>
+            <w:proofErr w:type="spellEnd"/>
+            <w:r>
+              <w:rPr>
+                <w:sz w:val="16"/>
+                <w:szCs w:val="16"/>
+              </w:rPr>
+              <w:t xml:space="preserve">, </w:t>
+            </w:r>
+            <w:proofErr w:type="spellStart"/>
+            <w:r>
+              <w:rPr>
+                <w:sz w:val="16"/>
+                <w:szCs w:val="16"/>
+              </w:rPr>
+              <w:t>độ</w:t>
+            </w:r>
+            <w:proofErr w:type="spellEnd"/>
+            <w:r>
+              <w:rPr>
+                <w:sz w:val="16"/>
+                <w:szCs w:val="16"/>
+              </w:rPr>
+              <w:t xml:space="preserve"> </w:t>
+            </w:r>
+            <w:proofErr w:type="spellStart"/>
+            <w:r>
+              <w:rPr>
+                <w:sz w:val="16"/>
+                <w:szCs w:val="16"/>
+              </w:rPr>
+              <w:t>trong</w:t>
+            </w:r>
+            <w:proofErr w:type="spellEnd"/>
+            <w:r>
+              <w:rPr>
+                <w:sz w:val="16"/>
+                <w:szCs w:val="16"/>
+              </w:rPr>
+              <w:t xml:space="preserve"> </w:t>
+            </w:r>
+            <w:proofErr w:type="spellStart"/>
+            <w:r>
+              <w:rPr>
+                <w:sz w:val="16"/>
+                <w:szCs w:val="16"/>
+              </w:rPr>
+              <w:t>làm</w:t>
+            </w:r>
+            <w:proofErr w:type="spellEnd"/>
+            <w:r>
+              <w:rPr>
+                <w:sz w:val="16"/>
+                <w:szCs w:val="16"/>
+              </w:rPr>
+              <w:t xml:space="preserve"> input)</w:t>
+            </w:r>
+          </w:p>
+        </w:tc>
+        <w:tc>
+          <w:tcPr>
+            <w:tcW w:w="1800" w:type="dxa"/>
+            <w:tcBorders>
+              <w:top w:val="single" w:sz="8" w:space="0" w:color="000000"/>
+              <w:left w:val="single" w:sz="8" w:space="0" w:color="000000"/>
+              <w:bottom w:val="single" w:sz="8" w:space="0" w:color="000000"/>
+              <w:right w:val="single" w:sz="8" w:space="0" w:color="000000"/>
+            </w:tcBorders>
+            <w:tcMar>
+              <w:top w:w="100" w:type="dxa"/>
+              <w:left w:w="100" w:type="dxa"/>
+              <w:bottom w:w="100" w:type="dxa"/>
+              <w:right w:w="100" w:type="dxa"/>
+            </w:tcMar>
+          </w:tcPr>
+          <w:p>
+            <w:pPr>
+              <w:spacing w:after="0" w:line="240" w:lineRule="auto"/>
+              <w:rPr>
+                <w:sz w:val="16"/>
+                <w:szCs w:val="16"/>
+                <w:lang w:val="pt-BR"/>
+              </w:rPr>
+            </w:pPr>
+            <w:r>
+              <w:rPr>
+                <w:sz w:val="16"/>
+                <w:szCs w:val="16"/>
+                <w:lang w:val="pt-BR"/>
+              </w:rPr>
+              <w:t>RMSE: 8.577 ± 1.211</w:t>
+            </w:r>
+          </w:p>
+          <w:p>
+            <w:pPr>
+              <w:spacing w:after="0" w:line="240" w:lineRule="auto"/>
+              <w:rPr>
+                <w:sz w:val="16"/>
+                <w:szCs w:val="16"/>
+                <w:lang w:val="pt-BR"/>
+              </w:rPr>
+            </w:pPr>
+            <w:r>
+              <w:rPr>
+                <w:sz w:val="16"/>
+                <w:szCs w:val="16"/>
+                <w:lang w:val="pt-BR"/>
+              </w:rPr>
+              <w:t>MAE: 7.190 ± 1.023</w:t>
+            </w:r>
+          </w:p>
+          <w:p>
+            <w:pPr>
+              <w:spacing w:after="0" w:line="240" w:lineRule="auto"/>
+              <w:rPr>
+                <w:sz w:val="16"/>
+                <w:szCs w:val="16"/>
+                <w:lang w:val="pt-BR"/>
+              </w:rPr>
+            </w:pPr>
+            <w:r>
+              <w:rPr>
+                <w:sz w:val="16"/>
+                <w:szCs w:val="16"/>
+                <w:lang w:val="pt-BR"/>
+              </w:rPr>
+              <w:t>MAPE: 4.348 ± 0.589</w:t>
+            </w:r>
+          </w:p>
+          <w:p>
+            <w:pPr>
+              <w:spacing w:after="0" w:line="240" w:lineRule="auto"/>
+              <w:rPr>
+                <w:sz w:val="16"/>
+                <w:szCs w:val="16"/>
+                <w:lang w:val="pt-BR"/>
+              </w:rPr>
+            </w:pPr>
+            <w:r>
+              <w:rPr>
+                <w:sz w:val="16"/>
+                <w:szCs w:val="16"/>
+                <w:lang w:val="pt-BR"/>
+              </w:rPr>
+              <w:t>R2: 0.374 ± 0.179</w:t>
+            </w:r>
+          </w:p>
+          <w:p>
+            <w:pPr>
+              <w:spacing w:after="0" w:line="240" w:lineRule="auto"/>
+              <w:rPr>
+                <w:sz w:val="16"/>
+                <w:szCs w:val="16"/>
+                <w:lang w:val="pt-BR"/>
+              </w:rPr>
+            </w:pPr>
+            <w:r>
+              <w:rPr>
+                <w:sz w:val="16"/>
+                <w:szCs w:val="16"/>
+                <w:lang w:val="pt-BR"/>
+              </w:rPr>
+              <w:t>(Hình 5)</w:t>
+            </w:r>
+          </w:p>
+        </w:tc>
+        <w:tc>
+          <w:tcPr>
+            <w:tcW w:w="1710" w:type="dxa"/>
+            <w:tcBorders>
+              <w:top w:val="single" w:sz="8" w:space="0" w:color="000000"/>
+              <w:left w:val="single" w:sz="8" w:space="0" w:color="000000"/>
+              <w:bottom w:val="single" w:sz="8" w:space="0" w:color="000000"/>
+              <w:right w:val="single" w:sz="8" w:space="0" w:color="000000"/>
+            </w:tcBorders>
+            <w:tcMar>
+              <w:top w:w="100" w:type="dxa"/>
+              <w:left w:w="100" w:type="dxa"/>
+              <w:bottom w:w="100" w:type="dxa"/>
+              <w:right w:w="100" w:type="dxa"/>
+            </w:tcMar>
+          </w:tcPr>
+          <w:p>
+            <w:pPr>
+              <w:spacing w:after="0" w:line="240" w:lineRule="auto"/>
+              <w:rPr>
+                <w:sz w:val="16"/>
+                <w:szCs w:val="16"/>
+              </w:rPr>
+            </w:pPr>
+          </w:p>
+        </w:tc>
+        <w:tc>
+          <w:tcPr>
+            <w:tcW w:w="2160" w:type="dxa"/>
+            <w:tcBorders>
+              <w:top w:val="single" w:sz="8" w:space="0" w:color="000000"/>
+              <w:left w:val="single" w:sz="8" w:space="0" w:color="000000"/>
+              <w:bottom w:val="single" w:sz="8" w:space="0" w:color="000000"/>
+              <w:right w:val="single" w:sz="8" w:space="0" w:color="000000"/>
+            </w:tcBorders>
+            <w:tcMar>
+              <w:top w:w="100" w:type="dxa"/>
+              <w:left w:w="100" w:type="dxa"/>
+              <w:bottom w:w="100" w:type="dxa"/>
+              <w:right w:w="100" w:type="dxa"/>
+            </w:tcMar>
+          </w:tcPr>
+          <w:p>
+            <w:pPr>
+              <w:spacing w:after="0" w:line="240" w:lineRule="auto"/>
+              <w:rPr>
+                <w:sz w:val="16"/>
+                <w:szCs w:val="16"/>
+              </w:rPr>
+            </w:pPr>
+          </w:p>
+        </w:tc>
+      </w:tr>
+      <w:tr>
+        <w:tc>
+          <w:tcPr>
+            <w:tcW w:w="0" w:type="auto"/>
+            <w:tcBorders>
+              <w:top w:val="single" w:sz="8" w:space="0" w:color="000000"/>
+              <w:left w:val="single" w:sz="8" w:space="0" w:color="000000"/>
+              <w:bottom w:val="single" w:sz="8" w:space="0" w:color="000000"/>
+              <w:right w:val="single" w:sz="8" w:space="0" w:color="000000"/>
+            </w:tcBorders>
+            <w:tcMar>
+              <w:top w:w="100" w:type="dxa"/>
+              <w:left w:w="100" w:type="dxa"/>
+              <w:bottom w:w="100" w:type="dxa"/>
+              <w:right w:w="100" w:type="dxa"/>
+            </w:tcMar>
+            <w:hideMark/>
+          </w:tcPr>
+          <w:p>
+            <w:pPr>
+              <w:rPr>
+                <w:sz w:val="16"/>
+                <w:szCs w:val="16"/>
+              </w:rPr>
+            </w:pPr>
+            <w:r>
+              <w:rPr>
+                <w:sz w:val="16"/>
+                <w:szCs w:val="16"/>
+              </w:rPr>
+              <w:t>ANN</w:t>
+            </w:r>
+          </w:p>
+        </w:tc>
+        <w:tc>
+          <w:tcPr>
+            <w:tcW w:w="3285" w:type="dxa"/>
+            <w:tcBorders>
+              <w:top w:val="single" w:sz="8" w:space="0" w:color="000000"/>
+              <w:left w:val="single" w:sz="8" w:space="0" w:color="000000"/>
+              <w:bottom w:val="single" w:sz="8" w:space="0" w:color="000000"/>
+              <w:right w:val="single" w:sz="8" w:space="0" w:color="000000"/>
+            </w:tcBorders>
+            <w:tcMar>
+              <w:top w:w="100" w:type="dxa"/>
+              <w:left w:w="100" w:type="dxa"/>
+              <w:bottom w:w="100" w:type="dxa"/>
+              <w:right w:w="100" w:type="dxa"/>
+            </w:tcMar>
+            <w:hideMark/>
+          </w:tcPr>
+          <w:p>
+            <w:pPr>
+              <w:rPr>
+                <w:sz w:val="16"/>
+                <w:szCs w:val="16"/>
+              </w:rPr>
+            </w:pPr>
+            <w:proofErr w:type="spellStart"/>
+            <w:r>
+              <w:rPr>
+                <w:sz w:val="16"/>
+                <w:szCs w:val="16"/>
+              </w:rPr>
+              <w:t>Giống</w:t>
+            </w:r>
+            <w:proofErr w:type="spellEnd"/>
+            <w:r>
+              <w:rPr>
+                <w:sz w:val="16"/>
+                <w:szCs w:val="16"/>
+              </w:rPr>
+              <w:t xml:space="preserve"> </w:t>
+            </w:r>
+            <w:proofErr w:type="spellStart"/>
+            <w:r>
+              <w:rPr>
+                <w:sz w:val="16"/>
+                <w:szCs w:val="16"/>
+              </w:rPr>
+              <w:t>tôm</w:t>
+            </w:r>
+            <w:proofErr w:type="spellEnd"/>
+            <w:r>
+              <w:rPr>
+                <w:sz w:val="16"/>
+                <w:szCs w:val="16"/>
+              </w:rPr>
+              <w:t xml:space="preserve">, area, TDS, </w:t>
+            </w:r>
+            <w:proofErr w:type="spellStart"/>
+            <w:r>
+              <w:rPr>
+                <w:sz w:val="16"/>
+                <w:szCs w:val="16"/>
+              </w:rPr>
+              <w:t>Độ</w:t>
+            </w:r>
+            <w:proofErr w:type="spellEnd"/>
+            <w:r>
+              <w:rPr>
+                <w:sz w:val="16"/>
+                <w:szCs w:val="16"/>
+              </w:rPr>
+              <w:t xml:space="preserve"> </w:t>
+            </w:r>
+            <w:proofErr w:type="spellStart"/>
+            <w:r>
+              <w:rPr>
+                <w:sz w:val="16"/>
+                <w:szCs w:val="16"/>
+              </w:rPr>
+              <w:t>cứng</w:t>
+            </w:r>
+            <w:proofErr w:type="spellEnd"/>
+            <w:r>
+              <w:rPr>
+                <w:sz w:val="16"/>
+                <w:szCs w:val="16"/>
+              </w:rPr>
+              <w:t xml:space="preserve">, pH, </w:t>
+            </w:r>
+            <w:proofErr w:type="spellStart"/>
+            <w:r>
+              <w:rPr>
+                <w:sz w:val="16"/>
+                <w:szCs w:val="16"/>
+              </w:rPr>
+              <w:t>Loại</w:t>
+            </w:r>
+            <w:proofErr w:type="spellEnd"/>
+            <w:r>
+              <w:rPr>
+                <w:sz w:val="16"/>
+                <w:szCs w:val="16"/>
+              </w:rPr>
+              <w:t xml:space="preserve"> </w:t>
+            </w:r>
+            <w:proofErr w:type="spellStart"/>
+            <w:proofErr w:type="gramStart"/>
+            <w:r>
+              <w:rPr>
+                <w:sz w:val="16"/>
+                <w:szCs w:val="16"/>
+              </w:rPr>
+              <w:t>ao,Công</w:t>
+            </w:r>
+            <w:proofErr w:type="spellEnd"/>
+            <w:proofErr w:type="gramEnd"/>
+            <w:r>
+              <w:rPr>
+                <w:sz w:val="16"/>
+                <w:szCs w:val="16"/>
+              </w:rPr>
+              <w:t xml:space="preserve"> </w:t>
+            </w:r>
+            <w:proofErr w:type="spellStart"/>
+            <w:r>
+              <w:rPr>
+                <w:sz w:val="16"/>
+                <w:szCs w:val="16"/>
+              </w:rPr>
+              <w:t>nghệ</w:t>
+            </w:r>
+            <w:proofErr w:type="spellEnd"/>
+            <w:r>
+              <w:rPr>
+                <w:sz w:val="16"/>
+                <w:szCs w:val="16"/>
+              </w:rPr>
+              <w:t xml:space="preserve"> </w:t>
+            </w:r>
+            <w:proofErr w:type="spellStart"/>
+            <w:r>
+              <w:rPr>
+                <w:sz w:val="16"/>
+                <w:szCs w:val="16"/>
+              </w:rPr>
+              <w:t>nuôi</w:t>
+            </w:r>
+            <w:proofErr w:type="spellEnd"/>
+            <w:r>
+              <w:rPr>
+                <w:sz w:val="16"/>
+                <w:szCs w:val="16"/>
+              </w:rPr>
+              <w:t xml:space="preserve">, </w:t>
+            </w:r>
+            <w:proofErr w:type="spellStart"/>
+            <w:r>
+              <w:rPr>
+                <w:sz w:val="16"/>
+                <w:szCs w:val="16"/>
+              </w:rPr>
+              <w:t>Tuổi</w:t>
+            </w:r>
+            <w:proofErr w:type="spellEnd"/>
+            <w:r>
+              <w:rPr>
+                <w:sz w:val="16"/>
+                <w:szCs w:val="16"/>
+              </w:rPr>
+              <w:t xml:space="preserve"> </w:t>
+            </w:r>
+            <w:proofErr w:type="spellStart"/>
+            <w:r>
+              <w:rPr>
+                <w:sz w:val="16"/>
+                <w:szCs w:val="16"/>
+              </w:rPr>
+              <w:t>tôm</w:t>
+            </w:r>
+            <w:proofErr w:type="spellEnd"/>
+            <w:r>
+              <w:rPr>
+                <w:sz w:val="16"/>
+                <w:szCs w:val="16"/>
+              </w:rPr>
+              <w:t xml:space="preserve"> + </w:t>
+            </w:r>
+            <w:proofErr w:type="spellStart"/>
+            <w:r>
+              <w:rPr>
+                <w:b/>
+                <w:bCs/>
+                <w:sz w:val="16"/>
+                <w:szCs w:val="16"/>
+              </w:rPr>
+              <w:t>kiềm</w:t>
+            </w:r>
+            <w:proofErr w:type="spellEnd"/>
+            <w:r>
+              <w:rPr>
+                <w:b/>
+                <w:bCs/>
+                <w:sz w:val="16"/>
+                <w:szCs w:val="16"/>
+              </w:rPr>
+              <w:t xml:space="preserve"> </w:t>
+            </w:r>
+            <w:proofErr w:type="spellStart"/>
+            <w:r>
+              <w:rPr>
+                <w:b/>
+                <w:bCs/>
+                <w:sz w:val="16"/>
+                <w:szCs w:val="16"/>
+              </w:rPr>
+              <w:t>thực</w:t>
+            </w:r>
+            <w:proofErr w:type="spellEnd"/>
+          </w:p>
+        </w:tc>
+        <w:tc>
+          <w:tcPr>
+            <w:tcW w:w="1800" w:type="dxa"/>
+            <w:tcBorders>
+              <w:top w:val="single" w:sz="8" w:space="0" w:color="000000"/>
+              <w:left w:val="single" w:sz="8" w:space="0" w:color="000000"/>
+              <w:bottom w:val="single" w:sz="8" w:space="0" w:color="000000"/>
+              <w:right w:val="single" w:sz="8" w:space="0" w:color="000000"/>
+            </w:tcBorders>
+            <w:tcMar>
+              <w:top w:w="100" w:type="dxa"/>
+              <w:left w:w="100" w:type="dxa"/>
+              <w:bottom w:w="100" w:type="dxa"/>
+              <w:right w:w="100" w:type="dxa"/>
+            </w:tcMar>
+          </w:tcPr>
+          <w:p>
+            <w:pPr>
+              <w:spacing w:after="0" w:line="240" w:lineRule="auto"/>
+              <w:rPr>
+                <w:sz w:val="16"/>
+                <w:szCs w:val="16"/>
+                <w:lang w:val="pt-BR"/>
+              </w:rPr>
+            </w:pPr>
+            <w:r>
+              <w:rPr>
+                <w:sz w:val="16"/>
+                <w:szCs w:val="16"/>
+                <w:lang w:val="pt-BR"/>
+              </w:rPr>
+              <w:t>RMSE: 7.074 ± 1.051</w:t>
+            </w:r>
+          </w:p>
+          <w:p>
+            <w:pPr>
+              <w:spacing w:after="0" w:line="240" w:lineRule="auto"/>
+              <w:rPr>
+                <w:sz w:val="16"/>
+                <w:szCs w:val="16"/>
+                <w:lang w:val="pt-BR"/>
+              </w:rPr>
+            </w:pPr>
+            <w:r>
+              <w:rPr>
+                <w:sz w:val="16"/>
+                <w:szCs w:val="16"/>
+                <w:lang w:val="pt-BR"/>
+              </w:rPr>
+              <w:t>MAE: 5.680 ± 0.929</w:t>
+            </w:r>
+          </w:p>
+          <w:p>
+            <w:pPr>
+              <w:spacing w:after="0" w:line="240" w:lineRule="auto"/>
+              <w:rPr>
+                <w:sz w:val="16"/>
+                <w:szCs w:val="16"/>
+                <w:lang w:val="pt-BR"/>
+              </w:rPr>
+            </w:pPr>
+            <w:r>
+              <w:rPr>
+                <w:sz w:val="16"/>
+                <w:szCs w:val="16"/>
+                <w:lang w:val="pt-BR"/>
+              </w:rPr>
+              <w:t>MAPE: 3.437 ± 0.513</w:t>
+            </w:r>
+          </w:p>
+          <w:p>
+            <w:pPr>
+              <w:spacing w:after="0" w:line="240" w:lineRule="auto"/>
+              <w:rPr>
+                <w:sz w:val="16"/>
+                <w:szCs w:val="16"/>
+                <w:lang w:val="pt-BR"/>
+              </w:rPr>
+            </w:pPr>
+            <w:r>
+              <w:rPr>
+                <w:sz w:val="16"/>
+                <w:szCs w:val="16"/>
+                <w:lang w:val="pt-BR"/>
+              </w:rPr>
+              <w:t>R2: 0.572 ± 0.143</w:t>
+            </w:r>
+          </w:p>
+          <w:p>
+            <w:pPr>
+              <w:spacing w:after="0" w:line="240" w:lineRule="auto"/>
+              <w:rPr>
+                <w:sz w:val="16"/>
+                <w:szCs w:val="16"/>
+                <w:lang w:val="pt-BR"/>
+              </w:rPr>
+            </w:pPr>
+            <w:r>
+              <w:rPr>
+                <w:sz w:val="16"/>
+                <w:szCs w:val="16"/>
+                <w:lang w:val="pt-BR"/>
+              </w:rPr>
+              <w:t>(Hình 6)</w:t>
+            </w:r>
+          </w:p>
+        </w:tc>
+        <w:tc>
+          <w:tcPr>
+            <w:tcW w:w="1710" w:type="dxa"/>
+            <w:tcBorders>
+              <w:top w:val="single" w:sz="8" w:space="0" w:color="000000"/>
+              <w:left w:val="single" w:sz="8" w:space="0" w:color="000000"/>
+              <w:bottom w:val="single" w:sz="8" w:space="0" w:color="000000"/>
+              <w:right w:val="single" w:sz="8" w:space="0" w:color="000000"/>
+            </w:tcBorders>
+            <w:tcMar>
+              <w:top w:w="100" w:type="dxa"/>
+              <w:left w:w="100" w:type="dxa"/>
+              <w:bottom w:w="100" w:type="dxa"/>
+              <w:right w:w="100" w:type="dxa"/>
+            </w:tcMar>
+          </w:tcPr>
+          <w:p>
+            <w:pPr>
+              <w:spacing w:after="0" w:line="240" w:lineRule="auto"/>
+              <w:rPr>
+                <w:sz w:val="16"/>
+                <w:szCs w:val="16"/>
+              </w:rPr>
+            </w:pPr>
+          </w:p>
+        </w:tc>
+        <w:tc>
+          <w:tcPr>
+            <w:tcW w:w="2160" w:type="dxa"/>
+            <w:tcBorders>
+              <w:top w:val="single" w:sz="8" w:space="0" w:color="000000"/>
+              <w:left w:val="single" w:sz="8" w:space="0" w:color="000000"/>
+              <w:bottom w:val="single" w:sz="8" w:space="0" w:color="000000"/>
+              <w:right w:val="single" w:sz="8" w:space="0" w:color="000000"/>
+            </w:tcBorders>
+            <w:tcMar>
+              <w:top w:w="100" w:type="dxa"/>
+              <w:left w:w="100" w:type="dxa"/>
+              <w:bottom w:w="100" w:type="dxa"/>
+              <w:right w:w="100" w:type="dxa"/>
+            </w:tcMar>
+          </w:tcPr>
+          <w:p>
+            <w:pPr>
+              <w:spacing w:after="0" w:line="240" w:lineRule="auto"/>
+              <w:rPr>
+                <w:sz w:val="16"/>
+                <w:szCs w:val="16"/>
+              </w:rPr>
+            </w:pPr>
+          </w:p>
+        </w:tc>
+      </w:tr>
+      <w:tr>
+        <w:tc>
+          <w:tcPr>
+            <w:tcW w:w="0" w:type="auto"/>
+            <w:tcBorders>
+              <w:top w:val="single" w:sz="8" w:space="0" w:color="000000"/>
+              <w:left w:val="single" w:sz="8" w:space="0" w:color="000000"/>
+              <w:bottom w:val="single" w:sz="8" w:space="0" w:color="000000"/>
+              <w:right w:val="single" w:sz="8" w:space="0" w:color="000000"/>
+            </w:tcBorders>
+            <w:tcMar>
+              <w:top w:w="100" w:type="dxa"/>
+              <w:left w:w="100" w:type="dxa"/>
+              <w:bottom w:w="100" w:type="dxa"/>
+              <w:right w:w="100" w:type="dxa"/>
+            </w:tcMar>
+            <w:hideMark/>
+          </w:tcPr>
+          <w:p>
+            <w:pPr>
+              <w:rPr>
+                <w:sz w:val="16"/>
+                <w:szCs w:val="16"/>
+              </w:rPr>
+            </w:pPr>
+            <w:r>
+              <w:rPr>
+                <w:sz w:val="16"/>
+                <w:szCs w:val="16"/>
+              </w:rPr>
+              <w:t>RF</w:t>
+            </w:r>
+          </w:p>
+        </w:tc>
+        <w:tc>
+          <w:tcPr>
+            <w:tcW w:w="3285" w:type="dxa"/>
+            <w:tcBorders>
+              <w:top w:val="single" w:sz="8" w:space="0" w:color="000000"/>
+              <w:left w:val="single" w:sz="8" w:space="0" w:color="000000"/>
+              <w:bottom w:val="single" w:sz="8" w:space="0" w:color="000000"/>
+              <w:right w:val="single" w:sz="8" w:space="0" w:color="000000"/>
+            </w:tcBorders>
+            <w:tcMar>
+              <w:top w:w="100" w:type="dxa"/>
+              <w:left w:w="100" w:type="dxa"/>
+              <w:bottom w:w="100" w:type="dxa"/>
+              <w:right w:w="100" w:type="dxa"/>
+            </w:tcMar>
+            <w:hideMark/>
+          </w:tcPr>
+          <w:p>
+            <w:pPr>
+              <w:rPr>
+                <w:sz w:val="16"/>
+                <w:szCs w:val="16"/>
+              </w:rPr>
+            </w:pPr>
+            <w:proofErr w:type="spellStart"/>
+            <w:r>
+              <w:rPr>
+                <w:sz w:val="16"/>
+                <w:szCs w:val="16"/>
+              </w:rPr>
+              <w:t>Độ</w:t>
+            </w:r>
+            <w:proofErr w:type="spellEnd"/>
+            <w:r>
+              <w:rPr>
+                <w:sz w:val="16"/>
+                <w:szCs w:val="16"/>
+              </w:rPr>
+              <w:t xml:space="preserve"> </w:t>
+            </w:r>
+            <w:proofErr w:type="spellStart"/>
+            <w:r>
+              <w:rPr>
+                <w:sz w:val="16"/>
+                <w:szCs w:val="16"/>
+              </w:rPr>
+              <w:t>màu</w:t>
+            </w:r>
+            <w:proofErr w:type="spellEnd"/>
+            <w:r>
+              <w:rPr>
+                <w:sz w:val="16"/>
+                <w:szCs w:val="16"/>
+              </w:rPr>
+              <w:t xml:space="preserve">, area, </w:t>
+            </w:r>
+            <w:proofErr w:type="spellStart"/>
+            <w:r>
+              <w:rPr>
+                <w:sz w:val="16"/>
+                <w:szCs w:val="16"/>
+              </w:rPr>
+              <w:t>độ</w:t>
+            </w:r>
+            <w:proofErr w:type="spellEnd"/>
+            <w:r>
+              <w:rPr>
+                <w:sz w:val="16"/>
+                <w:szCs w:val="16"/>
+              </w:rPr>
+              <w:t xml:space="preserve"> </w:t>
+            </w:r>
+            <w:proofErr w:type="spellStart"/>
+            <w:r>
+              <w:rPr>
+                <w:sz w:val="16"/>
+                <w:szCs w:val="16"/>
+              </w:rPr>
+              <w:t>mặn</w:t>
+            </w:r>
+            <w:proofErr w:type="spellEnd"/>
+            <w:r>
+              <w:rPr>
+                <w:sz w:val="16"/>
+                <w:szCs w:val="16"/>
+              </w:rPr>
+              <w:t xml:space="preserve">, </w:t>
+            </w:r>
+            <w:proofErr w:type="spellStart"/>
+            <w:r>
+              <w:rPr>
+                <w:sz w:val="16"/>
+                <w:szCs w:val="16"/>
+              </w:rPr>
+              <w:t>loại</w:t>
+            </w:r>
+            <w:proofErr w:type="spellEnd"/>
+            <w:r>
+              <w:rPr>
+                <w:sz w:val="16"/>
+                <w:szCs w:val="16"/>
+              </w:rPr>
+              <w:t xml:space="preserve"> </w:t>
+            </w:r>
+            <w:proofErr w:type="spellStart"/>
+            <w:r>
+              <w:rPr>
+                <w:sz w:val="16"/>
+                <w:szCs w:val="16"/>
+              </w:rPr>
+              <w:t>ao</w:t>
+            </w:r>
+            <w:proofErr w:type="spellEnd"/>
+            <w:r>
+              <w:rPr>
+                <w:sz w:val="16"/>
+                <w:szCs w:val="16"/>
+              </w:rPr>
+              <w:t xml:space="preserve">, </w:t>
+            </w:r>
+            <w:proofErr w:type="spellStart"/>
+            <w:r>
+              <w:rPr>
+                <w:sz w:val="16"/>
+                <w:szCs w:val="16"/>
+              </w:rPr>
+              <w:t>độ</w:t>
+            </w:r>
+            <w:proofErr w:type="spellEnd"/>
+            <w:r>
+              <w:rPr>
+                <w:sz w:val="16"/>
+                <w:szCs w:val="16"/>
+              </w:rPr>
+              <w:t xml:space="preserve"> </w:t>
+            </w:r>
+            <w:proofErr w:type="spellStart"/>
+            <w:r>
+              <w:rPr>
+                <w:sz w:val="16"/>
+                <w:szCs w:val="16"/>
+              </w:rPr>
+              <w:t>cứng</w:t>
+            </w:r>
+            <w:proofErr w:type="spellEnd"/>
+            <w:r>
+              <w:rPr>
+                <w:sz w:val="16"/>
+                <w:szCs w:val="16"/>
+              </w:rPr>
+              <w:t xml:space="preserve">, TDS, pH, </w:t>
+            </w:r>
+            <w:proofErr w:type="spellStart"/>
+            <w:r>
+              <w:rPr>
+                <w:sz w:val="16"/>
+                <w:szCs w:val="16"/>
+              </w:rPr>
+              <w:t>Tuổi</w:t>
+            </w:r>
+            <w:proofErr w:type="spellEnd"/>
+            <w:r>
+              <w:rPr>
+                <w:sz w:val="16"/>
+                <w:szCs w:val="16"/>
+              </w:rPr>
+              <w:t xml:space="preserve"> </w:t>
+            </w:r>
+            <w:proofErr w:type="spellStart"/>
+            <w:proofErr w:type="gramStart"/>
+            <w:r>
+              <w:rPr>
+                <w:sz w:val="16"/>
+                <w:szCs w:val="16"/>
+              </w:rPr>
+              <w:t>tôm</w:t>
+            </w:r>
+            <w:proofErr w:type="spellEnd"/>
+            <w:r>
+              <w:rPr>
+                <w:sz w:val="16"/>
+                <w:szCs w:val="16"/>
+              </w:rPr>
+              <w:t>  +</w:t>
+            </w:r>
+            <w:proofErr w:type="gramEnd"/>
+            <w:r>
+              <w:rPr>
+                <w:sz w:val="16"/>
+                <w:szCs w:val="16"/>
+              </w:rPr>
+              <w:t xml:space="preserve"> </w:t>
+            </w:r>
+            <w:proofErr w:type="spellStart"/>
+            <w:r>
+              <w:rPr>
+                <w:b/>
+                <w:bCs/>
+                <w:sz w:val="16"/>
+                <w:szCs w:val="16"/>
+              </w:rPr>
+              <w:t>kiềm</w:t>
+            </w:r>
+            <w:proofErr w:type="spellEnd"/>
+            <w:r>
+              <w:rPr>
+                <w:b/>
+                <w:bCs/>
+                <w:sz w:val="16"/>
+                <w:szCs w:val="16"/>
+              </w:rPr>
+              <w:t xml:space="preserve"> </w:t>
+            </w:r>
+            <w:proofErr w:type="spellStart"/>
+            <w:r>
+              <w:rPr>
+                <w:b/>
+                <w:bCs/>
+                <w:sz w:val="16"/>
+                <w:szCs w:val="16"/>
+              </w:rPr>
+              <w:t>dự</w:t>
+            </w:r>
+            <w:proofErr w:type="spellEnd"/>
+            <w:r>
+              <w:rPr>
+                <w:b/>
+                <w:bCs/>
+                <w:sz w:val="16"/>
+                <w:szCs w:val="16"/>
+              </w:rPr>
+              <w:t xml:space="preserve"> </w:t>
+            </w:r>
+            <w:proofErr w:type="spellStart"/>
+            <w:r>
+              <w:rPr>
+                <w:b/>
+                <w:bCs/>
+                <w:sz w:val="16"/>
+                <w:szCs w:val="16"/>
+              </w:rPr>
+              <w:t>báo</w:t>
+            </w:r>
+            <w:proofErr w:type="spellEnd"/>
+            <w:r>
+              <w:rPr>
+                <w:sz w:val="16"/>
+                <w:szCs w:val="16"/>
+              </w:rPr>
+              <w:t xml:space="preserve"> (</w:t>
+            </w:r>
+            <w:proofErr w:type="spellStart"/>
+            <w:r>
+              <w:rPr>
+                <w:sz w:val="16"/>
+                <w:szCs w:val="16"/>
+              </w:rPr>
+              <w:t>bằng</w:t>
+            </w:r>
+            <w:proofErr w:type="spellEnd"/>
+            <w:r>
+              <w:rPr>
+                <w:sz w:val="16"/>
+                <w:szCs w:val="16"/>
+              </w:rPr>
+              <w:t xml:space="preserve"> RF </w:t>
+            </w:r>
+            <w:proofErr w:type="spellStart"/>
+            <w:r>
+              <w:rPr>
+                <w:sz w:val="16"/>
+                <w:szCs w:val="16"/>
+              </w:rPr>
+              <w:t>với</w:t>
+            </w:r>
+            <w:proofErr w:type="spellEnd"/>
+            <w:r>
+              <w:rPr>
+                <w:sz w:val="16"/>
+                <w:szCs w:val="16"/>
+              </w:rPr>
+              <w:t xml:space="preserve"> season, </w:t>
+            </w:r>
+            <w:proofErr w:type="spellStart"/>
+            <w:r>
+              <w:rPr>
+                <w:sz w:val="16"/>
+                <w:szCs w:val="16"/>
+              </w:rPr>
+              <w:t>loại</w:t>
+            </w:r>
+            <w:proofErr w:type="spellEnd"/>
+            <w:r>
+              <w:rPr>
+                <w:sz w:val="16"/>
+                <w:szCs w:val="16"/>
+              </w:rPr>
+              <w:t xml:space="preserve"> </w:t>
+            </w:r>
+            <w:proofErr w:type="spellStart"/>
+            <w:r>
+              <w:rPr>
+                <w:sz w:val="16"/>
+                <w:szCs w:val="16"/>
+              </w:rPr>
+              <w:t>ao</w:t>
+            </w:r>
+            <w:proofErr w:type="spellEnd"/>
+            <w:r>
+              <w:rPr>
+                <w:sz w:val="16"/>
+                <w:szCs w:val="16"/>
+              </w:rPr>
+              <w:t xml:space="preserve">, </w:t>
+            </w:r>
+            <w:proofErr w:type="spellStart"/>
+            <w:r>
+              <w:rPr>
+                <w:sz w:val="16"/>
+                <w:szCs w:val="16"/>
+              </w:rPr>
+              <w:t>công</w:t>
+            </w:r>
+            <w:proofErr w:type="spellEnd"/>
+            <w:r>
+              <w:rPr>
+                <w:sz w:val="16"/>
+                <w:szCs w:val="16"/>
+              </w:rPr>
+              <w:t xml:space="preserve"> </w:t>
+            </w:r>
+            <w:proofErr w:type="spellStart"/>
+            <w:r>
+              <w:rPr>
+                <w:sz w:val="16"/>
+                <w:szCs w:val="16"/>
+              </w:rPr>
+              <w:t>nghệ</w:t>
+            </w:r>
+            <w:proofErr w:type="spellEnd"/>
+            <w:r>
+              <w:rPr>
+                <w:sz w:val="16"/>
+                <w:szCs w:val="16"/>
+              </w:rPr>
+              <w:t xml:space="preserve">, </w:t>
+            </w:r>
+            <w:proofErr w:type="spellStart"/>
+            <w:r>
+              <w:rPr>
+                <w:sz w:val="16"/>
+                <w:szCs w:val="16"/>
+              </w:rPr>
+              <w:t>giống</w:t>
+            </w:r>
+            <w:proofErr w:type="spellEnd"/>
+            <w:r>
+              <w:rPr>
+                <w:sz w:val="16"/>
+                <w:szCs w:val="16"/>
+              </w:rPr>
+              <w:t xml:space="preserve">, </w:t>
+            </w:r>
+            <w:proofErr w:type="spellStart"/>
+            <w:r>
+              <w:rPr>
+                <w:sz w:val="16"/>
+                <w:szCs w:val="16"/>
+              </w:rPr>
+              <w:t>ngày</w:t>
+            </w:r>
+            <w:proofErr w:type="spellEnd"/>
+            <w:r>
+              <w:rPr>
+                <w:sz w:val="16"/>
+                <w:szCs w:val="16"/>
+              </w:rPr>
+              <w:t xml:space="preserve"> </w:t>
+            </w:r>
+            <w:proofErr w:type="spellStart"/>
+            <w:r>
+              <w:rPr>
+                <w:sz w:val="16"/>
+                <w:szCs w:val="16"/>
+              </w:rPr>
+              <w:t>thả</w:t>
+            </w:r>
+            <w:proofErr w:type="spellEnd"/>
+            <w:r>
+              <w:rPr>
+                <w:sz w:val="16"/>
+                <w:szCs w:val="16"/>
+              </w:rPr>
+              <w:t xml:space="preserve">, </w:t>
+            </w:r>
+            <w:proofErr w:type="spellStart"/>
+            <w:r>
+              <w:rPr>
+                <w:sz w:val="16"/>
+                <w:szCs w:val="16"/>
+              </w:rPr>
+              <w:t>diện</w:t>
+            </w:r>
+            <w:proofErr w:type="spellEnd"/>
+            <w:r>
+              <w:rPr>
+                <w:sz w:val="16"/>
+                <w:szCs w:val="16"/>
+              </w:rPr>
+              <w:t xml:space="preserve"> </w:t>
+            </w:r>
+            <w:proofErr w:type="spellStart"/>
+            <w:r>
+              <w:rPr>
+                <w:sz w:val="16"/>
+                <w:szCs w:val="16"/>
+              </w:rPr>
+              <w:t>tích</w:t>
+            </w:r>
+            <w:proofErr w:type="spellEnd"/>
+            <w:r>
+              <w:rPr>
+                <w:sz w:val="16"/>
+                <w:szCs w:val="16"/>
+              </w:rPr>
+              <w:t xml:space="preserve"> </w:t>
+            </w:r>
+            <w:proofErr w:type="spellStart"/>
+            <w:r>
+              <w:rPr>
+                <w:sz w:val="16"/>
+                <w:szCs w:val="16"/>
+              </w:rPr>
+              <w:t>ao</w:t>
+            </w:r>
+            <w:proofErr w:type="spellEnd"/>
+            <w:r>
+              <w:rPr>
+                <w:sz w:val="16"/>
+                <w:szCs w:val="16"/>
+              </w:rPr>
+              <w:t xml:space="preserve">, </w:t>
+            </w:r>
+            <w:proofErr w:type="spellStart"/>
+            <w:r>
+              <w:rPr>
+                <w:sz w:val="16"/>
+                <w:szCs w:val="16"/>
+              </w:rPr>
+              <w:t>tuổi</w:t>
+            </w:r>
+            <w:proofErr w:type="spellEnd"/>
+            <w:r>
+              <w:rPr>
+                <w:sz w:val="16"/>
+                <w:szCs w:val="16"/>
+              </w:rPr>
+              <w:t xml:space="preserve"> </w:t>
+            </w:r>
+            <w:proofErr w:type="spellStart"/>
+            <w:r>
+              <w:rPr>
+                <w:sz w:val="16"/>
+                <w:szCs w:val="16"/>
+              </w:rPr>
+              <w:t>tôm</w:t>
+            </w:r>
+            <w:proofErr w:type="spellEnd"/>
+            <w:r>
+              <w:rPr>
+                <w:sz w:val="16"/>
+                <w:szCs w:val="16"/>
+              </w:rPr>
+              <w:t xml:space="preserve">, </w:t>
+            </w:r>
+            <w:proofErr w:type="spellStart"/>
+            <w:r>
+              <w:rPr>
+                <w:sz w:val="16"/>
+                <w:szCs w:val="16"/>
+              </w:rPr>
+              <w:t>Nhiệt</w:t>
+            </w:r>
+            <w:proofErr w:type="spellEnd"/>
+            <w:r>
+              <w:rPr>
+                <w:sz w:val="16"/>
+                <w:szCs w:val="16"/>
+              </w:rPr>
+              <w:t xml:space="preserve"> </w:t>
+            </w:r>
+            <w:proofErr w:type="spellStart"/>
+            <w:r>
+              <w:rPr>
+                <w:sz w:val="16"/>
+                <w:szCs w:val="16"/>
+              </w:rPr>
+              <w:t>độ</w:t>
+            </w:r>
+            <w:proofErr w:type="spellEnd"/>
+            <w:r>
+              <w:rPr>
+                <w:sz w:val="16"/>
+                <w:szCs w:val="16"/>
+              </w:rPr>
+              <w:t xml:space="preserve">, pH, </w:t>
+            </w:r>
+            <w:proofErr w:type="spellStart"/>
+            <w:r>
+              <w:rPr>
+                <w:sz w:val="16"/>
+                <w:szCs w:val="16"/>
+              </w:rPr>
+              <w:t>Độ</w:t>
+            </w:r>
+            <w:proofErr w:type="spellEnd"/>
+            <w:r>
+              <w:rPr>
+                <w:sz w:val="16"/>
+                <w:szCs w:val="16"/>
+              </w:rPr>
+              <w:t xml:space="preserve"> </w:t>
+            </w:r>
+            <w:proofErr w:type="spellStart"/>
+            <w:r>
+              <w:rPr>
+                <w:sz w:val="16"/>
+                <w:szCs w:val="16"/>
+              </w:rPr>
+              <w:t>mặn</w:t>
+            </w:r>
+            <w:proofErr w:type="spellEnd"/>
+            <w:r>
+              <w:rPr>
+                <w:sz w:val="16"/>
+                <w:szCs w:val="16"/>
+              </w:rPr>
+              <w:t xml:space="preserve">, </w:t>
+            </w:r>
+            <w:proofErr w:type="spellStart"/>
+            <w:r>
+              <w:rPr>
+                <w:sz w:val="16"/>
+                <w:szCs w:val="16"/>
+              </w:rPr>
+              <w:t>mực</w:t>
+            </w:r>
+            <w:proofErr w:type="spellEnd"/>
+            <w:r>
+              <w:rPr>
+                <w:sz w:val="16"/>
+                <w:szCs w:val="16"/>
+              </w:rPr>
+              <w:t xml:space="preserve"> </w:t>
+            </w:r>
+            <w:proofErr w:type="spellStart"/>
+            <w:r>
+              <w:rPr>
+                <w:sz w:val="16"/>
+                <w:szCs w:val="16"/>
+              </w:rPr>
+              <w:t>nước</w:t>
+            </w:r>
+            <w:proofErr w:type="spellEnd"/>
+            <w:r>
+              <w:rPr>
+                <w:sz w:val="16"/>
+                <w:szCs w:val="16"/>
+              </w:rPr>
+              <w:t xml:space="preserve">, </w:t>
+            </w:r>
+            <w:proofErr w:type="spellStart"/>
+            <w:r>
+              <w:rPr>
+                <w:sz w:val="16"/>
+                <w:szCs w:val="16"/>
+              </w:rPr>
+              <w:t>độ</w:t>
+            </w:r>
+            <w:proofErr w:type="spellEnd"/>
+            <w:r>
+              <w:rPr>
+                <w:sz w:val="16"/>
+                <w:szCs w:val="16"/>
+              </w:rPr>
+              <w:t xml:space="preserve"> </w:t>
+            </w:r>
+            <w:proofErr w:type="spellStart"/>
+            <w:r>
+              <w:rPr>
+                <w:sz w:val="16"/>
+                <w:szCs w:val="16"/>
+              </w:rPr>
+              <w:t>trong</w:t>
+            </w:r>
+            <w:proofErr w:type="spellEnd"/>
+            <w:r>
+              <w:rPr>
+                <w:sz w:val="16"/>
+                <w:szCs w:val="16"/>
+              </w:rPr>
+              <w:t xml:space="preserve"> </w:t>
+            </w:r>
+            <w:proofErr w:type="spellStart"/>
+            <w:r>
+              <w:rPr>
+                <w:sz w:val="16"/>
+                <w:szCs w:val="16"/>
+              </w:rPr>
+              <w:t>làm</w:t>
+            </w:r>
+            <w:proofErr w:type="spellEnd"/>
+            <w:r>
+              <w:rPr>
+                <w:sz w:val="16"/>
+                <w:szCs w:val="16"/>
+              </w:rPr>
+              <w:t xml:space="preserve"> input)</w:t>
+            </w:r>
+          </w:p>
+          <w:p>
+            <w:pPr>
+              <w:rPr>
+                <w:sz w:val="16"/>
+                <w:szCs w:val="16"/>
+              </w:rPr>
+            </w:pPr>
+          </w:p>
+        </w:tc>
+        <w:tc>
+          <w:tcPr>
+            <w:tcW w:w="1800" w:type="dxa"/>
+            <w:tcBorders>
+              <w:top w:val="single" w:sz="8" w:space="0" w:color="000000"/>
+              <w:left w:val="single" w:sz="8" w:space="0" w:color="000000"/>
+              <w:bottom w:val="single" w:sz="8" w:space="0" w:color="000000"/>
+              <w:right w:val="single" w:sz="8" w:space="0" w:color="000000"/>
+            </w:tcBorders>
+            <w:tcMar>
+              <w:top w:w="100" w:type="dxa"/>
+              <w:left w:w="100" w:type="dxa"/>
+              <w:bottom w:w="100" w:type="dxa"/>
+              <w:right w:w="100" w:type="dxa"/>
+            </w:tcMar>
+          </w:tcPr>
+          <w:p>
+            <w:pPr>
+              <w:spacing w:after="0" w:line="240" w:lineRule="auto"/>
+              <w:rPr>
+                <w:sz w:val="16"/>
+                <w:szCs w:val="16"/>
+                <w:lang w:val="pt-BR"/>
+              </w:rPr>
+            </w:pPr>
+            <w:r>
+              <w:rPr>
+                <w:sz w:val="16"/>
+                <w:szCs w:val="16"/>
+                <w:lang w:val="pt-BR"/>
+              </w:rPr>
+              <w:t>RMSE: 9.705 ± 0.437</w:t>
+            </w:r>
+          </w:p>
+          <w:p>
+            <w:pPr>
+              <w:spacing w:after="0" w:line="240" w:lineRule="auto"/>
+              <w:rPr>
+                <w:sz w:val="16"/>
+                <w:szCs w:val="16"/>
+                <w:lang w:val="pt-BR"/>
+              </w:rPr>
+            </w:pPr>
+            <w:r>
+              <w:rPr>
+                <w:sz w:val="16"/>
+                <w:szCs w:val="16"/>
+                <w:lang w:val="pt-BR"/>
+              </w:rPr>
+              <w:t>MAE: 7.998 ± 0.378</w:t>
+            </w:r>
+          </w:p>
+          <w:p>
+            <w:pPr>
+              <w:spacing w:after="0" w:line="240" w:lineRule="auto"/>
+              <w:rPr>
+                <w:sz w:val="16"/>
+                <w:szCs w:val="16"/>
+                <w:lang w:val="pt-BR"/>
+              </w:rPr>
+            </w:pPr>
+            <w:r>
+              <w:rPr>
+                <w:sz w:val="16"/>
+                <w:szCs w:val="16"/>
+                <w:lang w:val="pt-BR"/>
+              </w:rPr>
+              <w:t>MAPE: 4.747 ± 0.223</w:t>
+            </w:r>
+          </w:p>
+          <w:p>
+            <w:pPr>
+              <w:spacing w:after="0" w:line="240" w:lineRule="auto"/>
+              <w:rPr>
+                <w:sz w:val="16"/>
+                <w:szCs w:val="16"/>
+                <w:lang w:val="pt-BR"/>
+              </w:rPr>
+            </w:pPr>
+            <w:r>
+              <w:rPr>
+                <w:sz w:val="16"/>
+                <w:szCs w:val="16"/>
+                <w:lang w:val="pt-BR"/>
+              </w:rPr>
+              <w:t>R2: 0.213 ± 0.071</w:t>
+            </w:r>
+          </w:p>
+          <w:p>
+            <w:pPr>
+              <w:spacing w:after="0" w:line="240" w:lineRule="auto"/>
+              <w:rPr>
+                <w:sz w:val="16"/>
+                <w:szCs w:val="16"/>
+                <w:lang w:val="pt-BR"/>
+              </w:rPr>
+            </w:pPr>
+            <w:r>
+              <w:rPr>
+                <w:sz w:val="16"/>
+                <w:szCs w:val="16"/>
+                <w:lang w:val="pt-BR"/>
+              </w:rPr>
+              <w:t>(Hinh 7 )</w:t>
+            </w:r>
+          </w:p>
+          <w:p>
+            <w:pPr>
+              <w:spacing w:after="0" w:line="240" w:lineRule="auto"/>
+              <w:rPr>
+                <w:sz w:val="16"/>
+                <w:szCs w:val="16"/>
+                <w:lang w:val="pt-BR"/>
+              </w:rPr>
+            </w:pPr>
+          </w:p>
+        </w:tc>
+        <w:tc>
+          <w:tcPr>
+            <w:tcW w:w="1710" w:type="dxa"/>
+            <w:tcBorders>
+              <w:top w:val="single" w:sz="8" w:space="0" w:color="000000"/>
+              <w:left w:val="single" w:sz="8" w:space="0" w:color="000000"/>
+              <w:bottom w:val="single" w:sz="8" w:space="0" w:color="000000"/>
+              <w:right w:val="single" w:sz="8" w:space="0" w:color="000000"/>
+            </w:tcBorders>
+            <w:tcMar>
+              <w:top w:w="100" w:type="dxa"/>
+              <w:left w:w="100" w:type="dxa"/>
+              <w:bottom w:w="100" w:type="dxa"/>
+              <w:right w:w="100" w:type="dxa"/>
+            </w:tcMar>
+          </w:tcPr>
+          <w:p>
+            <w:pPr>
+              <w:spacing w:after="0" w:line="240" w:lineRule="auto"/>
+              <w:rPr>
+                <w:sz w:val="16"/>
+                <w:szCs w:val="16"/>
+              </w:rPr>
+            </w:pPr>
+          </w:p>
+        </w:tc>
+        <w:tc>
+          <w:tcPr>
+            <w:tcW w:w="2160" w:type="dxa"/>
+            <w:tcBorders>
+              <w:top w:val="single" w:sz="8" w:space="0" w:color="000000"/>
+              <w:left w:val="single" w:sz="8" w:space="0" w:color="000000"/>
+              <w:bottom w:val="single" w:sz="8" w:space="0" w:color="000000"/>
+              <w:right w:val="single" w:sz="8" w:space="0" w:color="000000"/>
+            </w:tcBorders>
+            <w:tcMar>
+              <w:top w:w="100" w:type="dxa"/>
+              <w:left w:w="100" w:type="dxa"/>
+              <w:bottom w:w="100" w:type="dxa"/>
+              <w:right w:w="100" w:type="dxa"/>
+            </w:tcMar>
+          </w:tcPr>
+          <w:p>
+            <w:pPr>
+              <w:spacing w:after="0" w:line="240" w:lineRule="auto"/>
+              <w:rPr>
+                <w:sz w:val="16"/>
+                <w:szCs w:val="16"/>
+              </w:rPr>
+            </w:pPr>
+          </w:p>
+        </w:tc>
+      </w:tr>
+      <w:tr>
+        <w:tc>
+          <w:tcPr>
+            <w:tcW w:w="0" w:type="auto"/>
+            <w:tcBorders>
+              <w:top w:val="single" w:sz="8" w:space="0" w:color="000000"/>
+              <w:left w:val="single" w:sz="8" w:space="0" w:color="000000"/>
+              <w:bottom w:val="single" w:sz="8" w:space="0" w:color="000000"/>
+              <w:right w:val="single" w:sz="8" w:space="0" w:color="000000"/>
+            </w:tcBorders>
+            <w:tcMar>
+              <w:top w:w="100" w:type="dxa"/>
+              <w:left w:w="100" w:type="dxa"/>
+              <w:bottom w:w="100" w:type="dxa"/>
+              <w:right w:w="100" w:type="dxa"/>
+            </w:tcMar>
+            <w:hideMark/>
+          </w:tcPr>
+          <w:p>
+            <w:pPr>
+              <w:rPr>
+                <w:sz w:val="16"/>
+                <w:szCs w:val="16"/>
+              </w:rPr>
+            </w:pPr>
+            <w:r>
+              <w:rPr>
+                <w:sz w:val="16"/>
+                <w:szCs w:val="16"/>
+              </w:rPr>
+              <w:t>RF</w:t>
+            </w:r>
+          </w:p>
+        </w:tc>
+        <w:tc>
+          <w:tcPr>
+            <w:tcW w:w="3285" w:type="dxa"/>
+            <w:tcBorders>
+              <w:top w:val="single" w:sz="8" w:space="0" w:color="000000"/>
+              <w:left w:val="single" w:sz="8" w:space="0" w:color="000000"/>
+              <w:bottom w:val="single" w:sz="8" w:space="0" w:color="000000"/>
+              <w:right w:val="single" w:sz="8" w:space="0" w:color="000000"/>
+            </w:tcBorders>
+            <w:tcMar>
+              <w:top w:w="100" w:type="dxa"/>
+              <w:left w:w="100" w:type="dxa"/>
+              <w:bottom w:w="100" w:type="dxa"/>
+              <w:right w:w="100" w:type="dxa"/>
+            </w:tcMar>
+            <w:hideMark/>
+          </w:tcPr>
+          <w:p>
+            <w:pPr>
+              <w:rPr>
+                <w:sz w:val="16"/>
+                <w:szCs w:val="16"/>
+              </w:rPr>
+            </w:pPr>
+            <w:proofErr w:type="spellStart"/>
+            <w:r>
+              <w:rPr>
+                <w:sz w:val="16"/>
+                <w:szCs w:val="16"/>
+              </w:rPr>
+              <w:t>Độ</w:t>
+            </w:r>
+            <w:proofErr w:type="spellEnd"/>
+            <w:r>
+              <w:rPr>
+                <w:sz w:val="16"/>
+                <w:szCs w:val="16"/>
+              </w:rPr>
+              <w:t xml:space="preserve"> </w:t>
+            </w:r>
+            <w:proofErr w:type="spellStart"/>
+            <w:r>
+              <w:rPr>
+                <w:sz w:val="16"/>
+                <w:szCs w:val="16"/>
+              </w:rPr>
+              <w:t>màu</w:t>
+            </w:r>
+            <w:proofErr w:type="spellEnd"/>
+            <w:r>
+              <w:rPr>
+                <w:sz w:val="16"/>
+                <w:szCs w:val="16"/>
+              </w:rPr>
+              <w:t xml:space="preserve">, area, </w:t>
+            </w:r>
+            <w:proofErr w:type="spellStart"/>
+            <w:r>
+              <w:rPr>
+                <w:sz w:val="16"/>
+                <w:szCs w:val="16"/>
+              </w:rPr>
+              <w:t>độ</w:t>
+            </w:r>
+            <w:proofErr w:type="spellEnd"/>
+            <w:r>
+              <w:rPr>
+                <w:sz w:val="16"/>
+                <w:szCs w:val="16"/>
+              </w:rPr>
+              <w:t xml:space="preserve"> </w:t>
+            </w:r>
+            <w:proofErr w:type="spellStart"/>
+            <w:r>
+              <w:rPr>
+                <w:sz w:val="16"/>
+                <w:szCs w:val="16"/>
+              </w:rPr>
+              <w:t>mặn</w:t>
+            </w:r>
+            <w:proofErr w:type="spellEnd"/>
+            <w:r>
+              <w:rPr>
+                <w:sz w:val="16"/>
+                <w:szCs w:val="16"/>
+              </w:rPr>
+              <w:t xml:space="preserve">, </w:t>
+            </w:r>
+            <w:proofErr w:type="spellStart"/>
+            <w:r>
+              <w:rPr>
+                <w:sz w:val="16"/>
+                <w:szCs w:val="16"/>
+              </w:rPr>
+              <w:t>loại</w:t>
+            </w:r>
+            <w:proofErr w:type="spellEnd"/>
+            <w:r>
+              <w:rPr>
+                <w:sz w:val="16"/>
+                <w:szCs w:val="16"/>
+              </w:rPr>
+              <w:t xml:space="preserve"> </w:t>
+            </w:r>
+            <w:proofErr w:type="spellStart"/>
+            <w:r>
+              <w:rPr>
+                <w:sz w:val="16"/>
+                <w:szCs w:val="16"/>
+              </w:rPr>
+              <w:t>ao</w:t>
+            </w:r>
+            <w:proofErr w:type="spellEnd"/>
+            <w:r>
+              <w:rPr>
+                <w:sz w:val="16"/>
+                <w:szCs w:val="16"/>
+              </w:rPr>
+              <w:t xml:space="preserve">, </w:t>
+            </w:r>
+            <w:proofErr w:type="spellStart"/>
+            <w:r>
+              <w:rPr>
+                <w:sz w:val="16"/>
+                <w:szCs w:val="16"/>
+              </w:rPr>
+              <w:t>độ</w:t>
+            </w:r>
+            <w:proofErr w:type="spellEnd"/>
+            <w:r>
+              <w:rPr>
+                <w:sz w:val="16"/>
+                <w:szCs w:val="16"/>
+              </w:rPr>
+              <w:t xml:space="preserve"> </w:t>
+            </w:r>
+            <w:proofErr w:type="spellStart"/>
+            <w:r>
+              <w:rPr>
+                <w:sz w:val="16"/>
+                <w:szCs w:val="16"/>
+              </w:rPr>
+              <w:t>cứng</w:t>
+            </w:r>
+            <w:proofErr w:type="spellEnd"/>
+            <w:r>
+              <w:rPr>
+                <w:sz w:val="16"/>
+                <w:szCs w:val="16"/>
+              </w:rPr>
+              <w:t xml:space="preserve">, TDS, pH, </w:t>
+            </w:r>
+            <w:proofErr w:type="spellStart"/>
+            <w:r>
+              <w:rPr>
+                <w:sz w:val="16"/>
+                <w:szCs w:val="16"/>
+              </w:rPr>
+              <w:t>Tuổi</w:t>
+            </w:r>
+            <w:proofErr w:type="spellEnd"/>
+            <w:r>
+              <w:rPr>
+                <w:sz w:val="16"/>
+                <w:szCs w:val="16"/>
+              </w:rPr>
+              <w:t xml:space="preserve"> </w:t>
+            </w:r>
+            <w:proofErr w:type="spellStart"/>
+            <w:r>
+              <w:rPr>
+                <w:sz w:val="16"/>
+                <w:szCs w:val="16"/>
+              </w:rPr>
+              <w:t>tôm</w:t>
+            </w:r>
+            <w:proofErr w:type="spellEnd"/>
+            <w:r>
+              <w:rPr>
+                <w:sz w:val="16"/>
+                <w:szCs w:val="16"/>
+              </w:rPr>
+              <w:t xml:space="preserve"> + </w:t>
+            </w:r>
+            <w:proofErr w:type="spellStart"/>
+            <w:r>
+              <w:rPr>
+                <w:b/>
+                <w:bCs/>
+                <w:sz w:val="16"/>
+                <w:szCs w:val="16"/>
+              </w:rPr>
+              <w:t>kiềm</w:t>
+            </w:r>
+            <w:proofErr w:type="spellEnd"/>
+            <w:r>
+              <w:rPr>
+                <w:b/>
+                <w:bCs/>
+                <w:sz w:val="16"/>
+                <w:szCs w:val="16"/>
+              </w:rPr>
+              <w:t xml:space="preserve"> </w:t>
+            </w:r>
+            <w:proofErr w:type="spellStart"/>
+            <w:r>
+              <w:rPr>
+                <w:b/>
+                <w:bCs/>
+                <w:sz w:val="16"/>
+                <w:szCs w:val="16"/>
+              </w:rPr>
+              <w:t>thực</w:t>
+            </w:r>
+            <w:proofErr w:type="spellEnd"/>
+          </w:p>
+        </w:tc>
+        <w:tc>
+          <w:tcPr>
+            <w:tcW w:w="1800" w:type="dxa"/>
+            <w:tcBorders>
+              <w:top w:val="single" w:sz="8" w:space="0" w:color="000000"/>
+              <w:left w:val="single" w:sz="8" w:space="0" w:color="000000"/>
+              <w:bottom w:val="single" w:sz="8" w:space="0" w:color="000000"/>
+              <w:right w:val="single" w:sz="8" w:space="0" w:color="000000"/>
+            </w:tcBorders>
+            <w:tcMar>
+              <w:top w:w="100" w:type="dxa"/>
+              <w:left w:w="100" w:type="dxa"/>
+              <w:bottom w:w="100" w:type="dxa"/>
+              <w:right w:w="100" w:type="dxa"/>
+            </w:tcMar>
+          </w:tcPr>
+          <w:p>
+            <w:pPr>
+              <w:spacing w:after="0" w:line="240" w:lineRule="auto"/>
+              <w:rPr>
+                <w:sz w:val="16"/>
+                <w:szCs w:val="16"/>
+                <w:lang w:val="pt-BR"/>
+              </w:rPr>
+            </w:pPr>
+            <w:r>
+              <w:rPr>
+                <w:sz w:val="16"/>
+                <w:szCs w:val="16"/>
+                <w:lang w:val="pt-BR"/>
+              </w:rPr>
+              <w:t>RMSE: 8.720 ± 0.377</w:t>
+            </w:r>
+          </w:p>
+          <w:p>
+            <w:pPr>
+              <w:spacing w:after="0" w:line="240" w:lineRule="auto"/>
+              <w:rPr>
+                <w:sz w:val="16"/>
+                <w:szCs w:val="16"/>
+                <w:lang w:val="pt-BR"/>
+              </w:rPr>
+            </w:pPr>
+            <w:r>
+              <w:rPr>
+                <w:sz w:val="16"/>
+                <w:szCs w:val="16"/>
+                <w:lang w:val="pt-BR"/>
+              </w:rPr>
+              <w:t>MAE: 7.137 ± 0.326</w:t>
+            </w:r>
+          </w:p>
+          <w:p>
+            <w:pPr>
+              <w:spacing w:after="0" w:line="240" w:lineRule="auto"/>
+              <w:rPr>
+                <w:sz w:val="16"/>
+                <w:szCs w:val="16"/>
+                <w:lang w:val="pt-BR"/>
+              </w:rPr>
+            </w:pPr>
+            <w:r>
+              <w:rPr>
+                <w:sz w:val="16"/>
+                <w:szCs w:val="16"/>
+                <w:lang w:val="pt-BR"/>
+              </w:rPr>
+              <w:t>MAPE: 4.238 ± 0.190</w:t>
+            </w:r>
+          </w:p>
+          <w:p>
+            <w:pPr>
+              <w:spacing w:after="0" w:line="240" w:lineRule="auto"/>
+              <w:rPr>
+                <w:sz w:val="16"/>
+                <w:szCs w:val="16"/>
+                <w:lang w:val="pt-BR"/>
+              </w:rPr>
+            </w:pPr>
+            <w:r>
+              <w:rPr>
+                <w:sz w:val="16"/>
+                <w:szCs w:val="16"/>
+                <w:lang w:val="pt-BR"/>
+              </w:rPr>
+              <w:t>R2: 0.363 ± 0.055</w:t>
+            </w:r>
+          </w:p>
+          <w:p>
+            <w:pPr>
+              <w:spacing w:after="0" w:line="240" w:lineRule="auto"/>
+              <w:rPr>
+                <w:sz w:val="16"/>
+                <w:szCs w:val="16"/>
+                <w:lang w:val="pt-BR"/>
+              </w:rPr>
+            </w:pPr>
+            <w:r>
+              <w:rPr>
+                <w:sz w:val="16"/>
+                <w:szCs w:val="16"/>
+                <w:lang w:val="pt-BR"/>
+              </w:rPr>
+              <w:t>(Hình 8)</w:t>
+            </w:r>
+          </w:p>
+        </w:tc>
+        <w:tc>
+          <w:tcPr>
+            <w:tcW w:w="1710" w:type="dxa"/>
+            <w:tcBorders>
+              <w:top w:val="single" w:sz="8" w:space="0" w:color="000000"/>
+              <w:left w:val="single" w:sz="8" w:space="0" w:color="000000"/>
+              <w:bottom w:val="single" w:sz="8" w:space="0" w:color="000000"/>
+              <w:right w:val="single" w:sz="8" w:space="0" w:color="000000"/>
+            </w:tcBorders>
+            <w:tcMar>
+              <w:top w:w="100" w:type="dxa"/>
+              <w:left w:w="100" w:type="dxa"/>
+              <w:bottom w:w="100" w:type="dxa"/>
+              <w:right w:w="100" w:type="dxa"/>
+            </w:tcMar>
+          </w:tcPr>
+          <w:p>
+            <w:pPr>
+              <w:spacing w:after="0" w:line="240" w:lineRule="auto"/>
+              <w:rPr>
+                <w:sz w:val="16"/>
+                <w:szCs w:val="16"/>
+                <w:lang w:val="pt-BR"/>
+              </w:rPr>
+            </w:pPr>
+          </w:p>
+        </w:tc>
+        <w:tc>
+          <w:tcPr>
+            <w:tcW w:w="2160" w:type="dxa"/>
+            <w:tcBorders>
+              <w:top w:val="single" w:sz="8" w:space="0" w:color="000000"/>
+              <w:left w:val="single" w:sz="8" w:space="0" w:color="000000"/>
+              <w:bottom w:val="single" w:sz="8" w:space="0" w:color="000000"/>
+              <w:right w:val="single" w:sz="8" w:space="0" w:color="000000"/>
+            </w:tcBorders>
+            <w:tcMar>
+              <w:top w:w="100" w:type="dxa"/>
+              <w:left w:w="100" w:type="dxa"/>
+              <w:bottom w:w="100" w:type="dxa"/>
+              <w:right w:w="100" w:type="dxa"/>
+            </w:tcMar>
+          </w:tcPr>
+          <w:p>
+            <w:pPr>
+              <w:spacing w:after="0" w:line="240" w:lineRule="auto"/>
+              <w:rPr>
+                <w:sz w:val="16"/>
+                <w:szCs w:val="16"/>
+                <w:lang w:val="pt-BR"/>
+              </w:rPr>
+            </w:pPr>
+          </w:p>
+        </w:tc>
+      </w:tr>
+    </w:tbl>
+    <w:p>
+      <w:pPr>
+        <w:rPr>
+          <w:lang w:val="pt-BR"/>
+        </w:rPr>
+      </w:pPr>
+    </w:p>
+    <w:p>
+      <w:pPr>
+        <w:rPr>
+          <w:lang w:val="pt-BR"/>
+        </w:rPr>
+      </w:pPr>
+    </w:p>
+    <w:p>
+      <w:pPr>
+        <w:rPr>
+          <w:lang w:val="pt-BR"/>
+        </w:rPr>
+      </w:pPr>
+    </w:p>
+    <w:p>
+      <w:pPr>
+        <w:pStyle w:val="Caption"/>
+        <w:keepNext/>
+      </w:pPr>
+      <w:proofErr w:type="spellStart"/>
+      <w:r>
+        <w:t>Hình</w:t>
+      </w:r>
+      <w:proofErr w:type="spellEnd"/>
+      <w:r>
+        <w:t xml:space="preserve"> </w:t>
+      </w:r>
+      <w:fldSimple w:instr=" SEQ Hình \* ARABIC ">
+        <w:r>
+          <w:rPr>
+            <w:noProof/>
+          </w:rPr>
+          <w:t>5</w:t>
+        </w:r>
+      </w:fldSimple>
+    </w:p>
+    <w:p>
+      <w:r>
+        <w:drawing>
+          <wp:inline distT="0" distB="0" distL="0" distR="0" wp14:anchorId="163AADB5" wp14:editId="12602DBB">
+            <wp:extent cx="5943600" cy="2476500"/>
+            <wp:effectExtent l="0" t="0" r="0" b="0"/>
+            <wp:docPr id="835349287" name="Picture 1"/>
+            <wp:cNvGraphicFramePr>
+              <a:graphicFrameLocks xmlns:a="http://schemas.openxmlformats.org/drawingml/2006/main" noChangeAspect="1"/>
+            </wp:cNvGraphicFramePr>
+            <a:graphic xmlns:a="http://schemas.openxmlformats.org/drawingml/2006/main">
+              <a:graphicData uri="http://schemas.openxmlformats.org/drawingml/2006/picture">
+                <pic:pic xmlns:pic="http://schemas.openxmlformats.org/drawingml/2006/picture">
+                  <pic:nvPicPr>
+                    <pic:cNvPr id="835349287" name=""/>
+                    <pic:cNvPicPr/>
+                  </pic:nvPicPr>
+                  <pic:blipFill>
+                    <a:blip r:embed="rId8"/>
+                    <a:stretch>
+                      <a:fillRect/>
+                    </a:stretch>
+                  </pic:blipFill>
+                  <pic:spPr>
+                    <a:xfrm>
+                      <a:off x="0" y="0"/>
+                      <a:ext cx="5943600" cy="2476500"/>
+                    </a:xfrm>
+                    <a:prstGeom prst="rect">
+                      <a:avLst/>
+                    </a:prstGeom>
+                  </pic:spPr>
+                </pic:pic>
+              </a:graphicData>
+            </a:graphic>
+          </wp:inline>
+        </w:drawing>
+      </w:r>
+    </w:p>
+    <w:p/>
+    <w:p>
+      <w:pPr>
+        <w:pStyle w:val="Caption"/>
+        <w:keepNext/>
+      </w:pPr>
+      <w:proofErr w:type="spellStart"/>
+      <w:r>
+        <w:t>Hình</w:t>
+      </w:r>
+      <w:proofErr w:type="spellEnd"/>
+      <w:r>
+        <w:t xml:space="preserve"> </w:t>
+      </w:r>
+      <w:fldSimple w:instr=" SEQ Hình \* ARABIC ">
+        <w:r>
+          <w:rPr>
+            <w:noProof/>
+          </w:rPr>
+          <w:t>6</w:t>
+        </w:r>
+      </w:fldSimple>
+    </w:p>
+    <w:p>
+      <w:r>
+        <w:drawing>
+          <wp:inline distT="0" distB="0" distL="0" distR="0" wp14:anchorId="072509EE" wp14:editId="17D006D1">
+            <wp:extent cx="5943600" cy="2476500"/>
+            <wp:effectExtent l="0" t="0" r="0" b="0"/>
+            <wp:docPr id="1587468739" name="Picture 1" descr="A graph with lines and numbers&#10;&#10;AI-generated content may be incorrect."/>
+            <wp:cNvGraphicFramePr>
+              <a:graphicFrameLocks xmlns:a="http://schemas.openxmlformats.org/drawingml/2006/main" noChangeAspect="1"/>
+            </wp:cNvGraphicFramePr>
+            <a:graphic xmlns:a="http://schemas.openxmlformats.org/drawingml/2006/main">
+              <a:graphicData uri="http://schemas.openxmlformats.org/drawingml/2006/picture">
+                <pic:pic xmlns:pic="http://schemas.openxmlformats.org/drawingml/2006/picture">
+                  <pic:nvPicPr>
+                    <pic:cNvPr id="1587468739" name="Picture 1" descr="A graph with lines and numbers&#10;&#10;AI-generated content may be incorrect."/>
+                    <pic:cNvPicPr/>
+                  </pic:nvPicPr>
+                  <pic:blipFill>
+                    <a:blip r:embed="rId9"/>
+                    <a:stretch>
+                      <a:fillRect/>
+                    </a:stretch>
+                  </pic:blipFill>
+                  <pic:spPr>
+                    <a:xfrm>
+                      <a:off x="0" y="0"/>
+                      <a:ext cx="5943600" cy="2476500"/>
+                    </a:xfrm>
+                    <a:prstGeom prst="rect">
+                      <a:avLst/>
+                    </a:prstGeom>
+                  </pic:spPr>
+                </pic:pic>
+              </a:graphicData>
+            </a:graphic>
+          </wp:inline>
+        </w:drawing>
+      </w:r>
+    </w:p>
+    <w:p/>
+    <w:p/>
+    <w:p>
+      <w:pPr>
+        <w:pStyle w:val="Caption"/>
+        <w:keepNext/>
+      </w:pPr>
+      <w:proofErr w:type="spellStart"/>
+      <w:r>
+        <w:t>Hình</w:t>
+      </w:r>
+      <w:proofErr w:type="spellEnd"/>
+      <w:r>
+        <w:t xml:space="preserve"> </w:t>
+      </w:r>
+      <w:fldSimple w:instr=" SEQ Hình \* ARABIC ">
+        <w:r>
+          <w:rPr>
+            <w:noProof/>
+          </w:rPr>
+          <w:t>7</w:t>
+        </w:r>
+      </w:fldSimple>
+    </w:p>
+    <w:p>
+      <w:r>
+        <w:drawing>
+          <wp:inline distT="0" distB="0" distL="0" distR="0" wp14:anchorId="0EAE88D6" wp14:editId="40CE0D7B">
+            <wp:extent cx="5943600" cy="2476500"/>
+            <wp:effectExtent l="0" t="0" r="0" b="0"/>
+            <wp:docPr id="1161940105" name="Picture 1" descr="A graph with lines and text&#10;&#10;AI-generated content may be incorrect."/>
+            <wp:cNvGraphicFramePr>
+              <a:graphicFrameLocks xmlns:a="http://schemas.openxmlformats.org/drawingml/2006/main" noChangeAspect="1"/>
+            </wp:cNvGraphicFramePr>
+            <a:graphic xmlns:a="http://schemas.openxmlformats.org/drawingml/2006/main">
+              <a:graphicData uri="http://schemas.openxmlformats.org/drawingml/2006/picture">
+                <pic:pic xmlns:pic="http://schemas.openxmlformats.org/drawingml/2006/picture">
+                  <pic:nvPicPr>
+                    <pic:cNvPr id="1161940105" name="Picture 1" descr="A graph with lines and text&#10;&#10;AI-generated content may be incorrect."/>
+                    <pic:cNvPicPr/>
+                  </pic:nvPicPr>
+                  <pic:blipFill>
+                    <a:blip r:embed="rId10"/>
+                    <a:stretch>
+                      <a:fillRect/>
+                    </a:stretch>
+                  </pic:blipFill>
+                  <pic:spPr>
+                    <a:xfrm>
+                      <a:off x="0" y="0"/>
+                      <a:ext cx="5943600" cy="2476500"/>
+                    </a:xfrm>
+                    <a:prstGeom prst="rect">
+                      <a:avLst/>
+                    </a:prstGeom>
+                  </pic:spPr>
+                </pic:pic>
+              </a:graphicData>
+            </a:graphic>
+          </wp:inline>
+        </w:drawing>
+      </w:r>
+    </w:p>
+    <w:p/>
+    <w:p/>
+    <w:p>
+      <w:pPr>
+        <w:pStyle w:val="Caption"/>
+        <w:keepNext/>
+      </w:pPr>
+      <w:proofErr w:type="spellStart"/>
+      <w:r>
+        <w:lastRenderedPageBreak/>
+        <w:t>Hình</w:t>
+      </w:r>
+      <w:proofErr w:type="spellEnd"/>
+      <w:r>
+        <w:t xml:space="preserve"> </w:t>
+      </w:r>
+      <w:fldSimple w:instr=" SEQ Hình \* ARABIC ">
+        <w:r>
+          <w:rPr>
+            <w:noProof/>
+          </w:rPr>
+          <w:t>8</w:t>
+        </w:r>
+      </w:fldSimple>
+    </w:p>
+    <w:p>
+      <w:r>
+        <w:drawing>
+          <wp:inline distT="0" distB="0" distL="0" distR="0" wp14:anchorId="218CCBCE" wp14:editId="615164F5">
+            <wp:extent cx="5943600" cy="2476500"/>
+            <wp:effectExtent l="0" t="0" r="0" b="0"/>
+            <wp:docPr id="2002304269" name="Picture 1" descr="A graph with blue lines&#10;&#10;AI-generated content may be incorrect."/>
+            <wp:cNvGraphicFramePr>
+              <a:graphicFrameLocks xmlns:a="http://schemas.openxmlformats.org/drawingml/2006/main" noChangeAspect="1"/>
+            </wp:cNvGraphicFramePr>
+            <a:graphic xmlns:a="http://schemas.openxmlformats.org/drawingml/2006/main">
+              <a:graphicData uri="http://schemas.openxmlformats.org/drawingml/2006/picture">
+                <pic:pic xmlns:pic="http://schemas.openxmlformats.org/drawingml/2006/picture">
+                  <pic:nvPicPr>
+                    <pic:cNvPr id="2002304269" name="Picture 1" descr="A graph with blue lines&#10;&#10;AI-generated content may be incorrect."/>
+                    <pic:cNvPicPr/>
+                  </pic:nvPicPr>
+                  <pic:blipFill>
+                    <a:blip r:embed="rId11"/>
+                    <a:stretch>
+                      <a:fillRect/>
+                    </a:stretch>
+                  </pic:blipFill>
+                  <pic:spPr>
+                    <a:xfrm>
+                      <a:off x="0" y="0"/>
+                      <a:ext cx="5943600" cy="2476500"/>
+                    </a:xfrm>
+                    <a:prstGeom prst="rect">
+                      <a:avLst/>
+                    </a:prstGeom>
+                  </pic:spPr>
+                </pic:pic>
+              </a:graphicData>
+            </a:graphic>
+          </wp:inline>
+        </w:drawing>
+      </w:r>
+    </w:p>
+    <w:p/>
+    <w:p>
+      <w:r>
+        <w:br w:type="page"/>
+      </w:r>
+    </w:p>
+    <w:p>
+      <w:r>
+        <w:lastRenderedPageBreak/>
+        <w:t xml:space="preserve">Data </w:t>
+      </w:r>
+      <w:proofErr w:type="spellStart"/>
+      <w:r>
+        <w:t>với</w:t>
+      </w:r>
+      <w:proofErr w:type="spellEnd"/>
+      <w:r>
+        <w:t xml:space="preserve"> </w:t>
+      </w:r>
+      <w:proofErr w:type="spellStart"/>
+      <w:r>
+        <w:t>độ</w:t>
+      </w:r>
+      <w:proofErr w:type="spellEnd"/>
+      <w:r>
+        <w:t xml:space="preserve"> </w:t>
+      </w:r>
+      <w:proofErr w:type="spellStart"/>
+      <w:r>
+        <w:t>kiềm</w:t>
+      </w:r>
+      <w:proofErr w:type="spellEnd"/>
+      <w:r>
+        <w:t xml:space="preserve"> </w:t>
+      </w:r>
+      <w:r>
+        <w:t>&gt;</w:t>
+      </w:r>
+      <w:r>
+        <w:t xml:space="preserve"> 180</w:t>
+      </w:r>
+    </w:p>
+    <w:tbl>
+      <w:tblPr>
+        <w:tblW w:w="9980" w:type="dxa"/>
+        <w:tblCellMar>
+          <w:top w:w="15" w:type="dxa"/>
+          <w:left w:w="15" w:type="dxa"/>
+          <w:bottom w:w="15" w:type="dxa"/>
+          <w:right w:w="15" w:type="dxa"/>
+        </w:tblCellMar>
+        <w:tblLook w:val="04A0" w:firstRow="1" w:lastRow="0" w:firstColumn="1" w:lastColumn="0" w:noHBand="0" w:noVBand="1"/>
+      </w:tblPr>
+      <w:tblGrid>
+        <w:gridCol w:w="1025"/>
+        <w:gridCol w:w="3285"/>
+        <w:gridCol w:w="1800"/>
+        <w:gridCol w:w="1710"/>
+        <w:gridCol w:w="2160"/>
+      </w:tblGrid>
+      <w:tr>
+        <w:tc>
+          <w:tcPr>
+            <w:tcW w:w="0" w:type="auto"/>
+            <w:tcBorders>
+              <w:top w:val="single" w:sz="8" w:space="0" w:color="000000"/>
+              <w:left w:val="single" w:sz="8" w:space="0" w:color="000000"/>
+              <w:bottom w:val="single" w:sz="8" w:space="0" w:color="000000"/>
+              <w:right w:val="single" w:sz="8" w:space="0" w:color="000000"/>
+            </w:tcBorders>
+            <w:tcMar>
+              <w:top w:w="100" w:type="dxa"/>
+              <w:left w:w="100" w:type="dxa"/>
+              <w:bottom w:w="100" w:type="dxa"/>
+              <w:right w:w="100" w:type="dxa"/>
+            </w:tcMar>
+            <w:hideMark/>
+          </w:tcPr>
+          <w:p>
+            <w:pPr>
+              <w:rPr>
+                <w:sz w:val="16"/>
+                <w:szCs w:val="16"/>
+              </w:rPr>
+            </w:pPr>
+            <w:proofErr w:type="spellStart"/>
+            <w:r>
+              <w:rPr>
+                <w:sz w:val="16"/>
+                <w:szCs w:val="16"/>
+              </w:rPr>
+              <w:t>Mô</w:t>
+            </w:r>
+            <w:proofErr w:type="spellEnd"/>
+            <w:r>
+              <w:rPr>
+                <w:sz w:val="16"/>
+                <w:szCs w:val="16"/>
+              </w:rPr>
+              <w:t xml:space="preserve"> </w:t>
+            </w:r>
+            <w:proofErr w:type="spellStart"/>
+            <w:r>
+              <w:rPr>
+                <w:sz w:val="16"/>
+                <w:szCs w:val="16"/>
+              </w:rPr>
+              <w:t>hình</w:t>
+            </w:r>
+            <w:proofErr w:type="spellEnd"/>
+          </w:p>
+        </w:tc>
+        <w:tc>
+          <w:tcPr>
+            <w:tcW w:w="3285" w:type="dxa"/>
+            <w:tcBorders>
+              <w:top w:val="single" w:sz="8" w:space="0" w:color="000000"/>
+              <w:left w:val="single" w:sz="8" w:space="0" w:color="000000"/>
+              <w:bottom w:val="single" w:sz="8" w:space="0" w:color="000000"/>
+              <w:right w:val="single" w:sz="8" w:space="0" w:color="000000"/>
+            </w:tcBorders>
+            <w:tcMar>
+              <w:top w:w="100" w:type="dxa"/>
+              <w:left w:w="100" w:type="dxa"/>
+              <w:bottom w:w="100" w:type="dxa"/>
+              <w:right w:w="100" w:type="dxa"/>
+            </w:tcMar>
+            <w:hideMark/>
+          </w:tcPr>
+          <w:p>
+            <w:pPr>
+              <w:rPr>
+                <w:sz w:val="16"/>
+                <w:szCs w:val="16"/>
+              </w:rPr>
+            </w:pPr>
+            <w:r>
+              <w:rPr>
+                <w:sz w:val="16"/>
+                <w:szCs w:val="16"/>
+              </w:rPr>
+              <w:t>Input</w:t>
+            </w:r>
+          </w:p>
+        </w:tc>
+        <w:tc>
+          <w:tcPr>
+            <w:tcW w:w="1800" w:type="dxa"/>
+            <w:tcBorders>
+              <w:top w:val="single" w:sz="8" w:space="0" w:color="000000"/>
+              <w:left w:val="single" w:sz="8" w:space="0" w:color="000000"/>
+              <w:bottom w:val="single" w:sz="8" w:space="0" w:color="000000"/>
+              <w:right w:val="single" w:sz="8" w:space="0" w:color="000000"/>
+            </w:tcBorders>
+            <w:tcMar>
+              <w:top w:w="100" w:type="dxa"/>
+              <w:left w:w="100" w:type="dxa"/>
+              <w:bottom w:w="100" w:type="dxa"/>
+              <w:right w:w="100" w:type="dxa"/>
+            </w:tcMar>
+            <w:hideMark/>
+          </w:tcPr>
+          <w:p>
+            <w:pPr>
+              <w:spacing w:after="0" w:line="240" w:lineRule="auto"/>
+              <w:rPr>
+                <w:sz w:val="16"/>
+                <w:szCs w:val="16"/>
+              </w:rPr>
+            </w:pPr>
+            <w:r>
+              <w:rPr>
+                <w:sz w:val="16"/>
+                <w:szCs w:val="16"/>
+              </w:rPr>
+              <w:t>+1</w:t>
+            </w:r>
+          </w:p>
+        </w:tc>
+        <w:tc>
+          <w:tcPr>
+            <w:tcW w:w="1710" w:type="dxa"/>
+            <w:tcBorders>
+              <w:top w:val="single" w:sz="8" w:space="0" w:color="000000"/>
+              <w:left w:val="single" w:sz="8" w:space="0" w:color="000000"/>
+              <w:bottom w:val="single" w:sz="8" w:space="0" w:color="000000"/>
+              <w:right w:val="single" w:sz="8" w:space="0" w:color="000000"/>
+            </w:tcBorders>
+            <w:tcMar>
+              <w:top w:w="100" w:type="dxa"/>
+              <w:left w:w="100" w:type="dxa"/>
+              <w:bottom w:w="100" w:type="dxa"/>
+              <w:right w:w="100" w:type="dxa"/>
+            </w:tcMar>
+            <w:hideMark/>
+          </w:tcPr>
+          <w:p>
+            <w:pPr>
+              <w:spacing w:after="0" w:line="240" w:lineRule="auto"/>
+              <w:rPr>
+                <w:sz w:val="16"/>
+                <w:szCs w:val="16"/>
+              </w:rPr>
+            </w:pPr>
+            <w:r>
+              <w:rPr>
+                <w:sz w:val="16"/>
+                <w:szCs w:val="16"/>
+              </w:rPr>
+              <w:t>+2</w:t>
+            </w:r>
+          </w:p>
+        </w:tc>
+        <w:tc>
+          <w:tcPr>
+            <w:tcW w:w="2160" w:type="dxa"/>
+            <w:tcBorders>
+              <w:top w:val="single" w:sz="8" w:space="0" w:color="000000"/>
+              <w:left w:val="single" w:sz="8" w:space="0" w:color="000000"/>
+              <w:bottom w:val="single" w:sz="8" w:space="0" w:color="000000"/>
+              <w:right w:val="single" w:sz="8" w:space="0" w:color="000000"/>
+            </w:tcBorders>
+            <w:tcMar>
+              <w:top w:w="100" w:type="dxa"/>
+              <w:left w:w="100" w:type="dxa"/>
+              <w:bottom w:w="100" w:type="dxa"/>
+              <w:right w:w="100" w:type="dxa"/>
+            </w:tcMar>
+            <w:hideMark/>
+          </w:tcPr>
+          <w:p>
+            <w:pPr>
+              <w:spacing w:after="0" w:line="240" w:lineRule="auto"/>
+              <w:rPr>
+                <w:sz w:val="16"/>
+                <w:szCs w:val="16"/>
+              </w:rPr>
+            </w:pPr>
+            <w:r>
+              <w:rPr>
+                <w:sz w:val="16"/>
+                <w:szCs w:val="16"/>
+              </w:rPr>
+              <w:t>+3</w:t>
+            </w:r>
+          </w:p>
+        </w:tc>
+      </w:tr>
+      <w:tr>
+        <w:tc>
+          <w:tcPr>
+            <w:tcW w:w="0" w:type="auto"/>
+            <w:tcBorders>
+              <w:top w:val="single" w:sz="8" w:space="0" w:color="000000"/>
+              <w:left w:val="single" w:sz="8" w:space="0" w:color="000000"/>
+              <w:bottom w:val="single" w:sz="8" w:space="0" w:color="000000"/>
+              <w:right w:val="single" w:sz="8" w:space="0" w:color="000000"/>
+            </w:tcBorders>
+            <w:tcMar>
+              <w:top w:w="100" w:type="dxa"/>
+              <w:left w:w="100" w:type="dxa"/>
+              <w:bottom w:w="100" w:type="dxa"/>
+              <w:right w:w="100" w:type="dxa"/>
+            </w:tcMar>
+            <w:hideMark/>
+          </w:tcPr>
+          <w:p>
+            <w:pPr>
+              <w:rPr>
+                <w:sz w:val="16"/>
+                <w:szCs w:val="16"/>
+              </w:rPr>
+            </w:pPr>
+            <w:r>
+              <w:rPr>
+                <w:sz w:val="16"/>
+                <w:szCs w:val="16"/>
+              </w:rPr>
+              <w:t>ANN</w:t>
+            </w:r>
+          </w:p>
+        </w:tc>
+        <w:tc>
+          <w:tcPr>
+            <w:tcW w:w="3285" w:type="dxa"/>
+            <w:tcBorders>
+              <w:top w:val="single" w:sz="8" w:space="0" w:color="000000"/>
+              <w:left w:val="single" w:sz="8" w:space="0" w:color="000000"/>
+              <w:bottom w:val="single" w:sz="8" w:space="0" w:color="000000"/>
+              <w:right w:val="single" w:sz="8" w:space="0" w:color="000000"/>
+            </w:tcBorders>
+            <w:tcMar>
+              <w:top w:w="100" w:type="dxa"/>
+              <w:left w:w="100" w:type="dxa"/>
+              <w:bottom w:w="100" w:type="dxa"/>
+              <w:right w:w="100" w:type="dxa"/>
+            </w:tcMar>
+            <w:hideMark/>
+          </w:tcPr>
+          <w:p>
+            <w:pPr>
+              <w:rPr>
+                <w:sz w:val="16"/>
+                <w:szCs w:val="16"/>
+              </w:rPr>
+            </w:pPr>
+            <w:proofErr w:type="spellStart"/>
+            <w:r>
+              <w:rPr>
+                <w:sz w:val="16"/>
+                <w:szCs w:val="16"/>
+              </w:rPr>
+              <w:t>Giống</w:t>
+            </w:r>
+            <w:proofErr w:type="spellEnd"/>
+            <w:r>
+              <w:rPr>
+                <w:sz w:val="16"/>
+                <w:szCs w:val="16"/>
+              </w:rPr>
+              <w:t xml:space="preserve"> </w:t>
+            </w:r>
+            <w:proofErr w:type="spellStart"/>
+            <w:r>
+              <w:rPr>
+                <w:sz w:val="16"/>
+                <w:szCs w:val="16"/>
+              </w:rPr>
+              <w:t>tôm</w:t>
+            </w:r>
+            <w:proofErr w:type="spellEnd"/>
+            <w:r>
+              <w:rPr>
+                <w:sz w:val="16"/>
+                <w:szCs w:val="16"/>
+              </w:rPr>
+              <w:t xml:space="preserve">, area, TDS, </w:t>
+            </w:r>
+            <w:proofErr w:type="spellStart"/>
+            <w:r>
+              <w:rPr>
+                <w:sz w:val="16"/>
+                <w:szCs w:val="16"/>
+              </w:rPr>
+              <w:t>Độ</w:t>
+            </w:r>
+            <w:proofErr w:type="spellEnd"/>
+            <w:r>
+              <w:rPr>
+                <w:sz w:val="16"/>
+                <w:szCs w:val="16"/>
+              </w:rPr>
+              <w:t xml:space="preserve"> </w:t>
+            </w:r>
+            <w:proofErr w:type="spellStart"/>
+            <w:r>
+              <w:rPr>
+                <w:sz w:val="16"/>
+                <w:szCs w:val="16"/>
+              </w:rPr>
+              <w:t>cứng</w:t>
+            </w:r>
+            <w:proofErr w:type="spellEnd"/>
+            <w:r>
+              <w:rPr>
+                <w:sz w:val="16"/>
+                <w:szCs w:val="16"/>
+              </w:rPr>
+              <w:t xml:space="preserve">, pH, </w:t>
+            </w:r>
+            <w:proofErr w:type="spellStart"/>
+            <w:r>
+              <w:rPr>
+                <w:sz w:val="16"/>
+                <w:szCs w:val="16"/>
+              </w:rPr>
+              <w:t>Loại</w:t>
+            </w:r>
+            <w:proofErr w:type="spellEnd"/>
+            <w:r>
+              <w:rPr>
+                <w:sz w:val="16"/>
+                <w:szCs w:val="16"/>
+              </w:rPr>
+              <w:t xml:space="preserve"> </w:t>
+            </w:r>
+            <w:proofErr w:type="spellStart"/>
+            <w:proofErr w:type="gramStart"/>
+            <w:r>
+              <w:rPr>
+                <w:sz w:val="16"/>
+                <w:szCs w:val="16"/>
+              </w:rPr>
+              <w:t>ao,Công</w:t>
+            </w:r>
+            <w:proofErr w:type="spellEnd"/>
+            <w:proofErr w:type="gramEnd"/>
+            <w:r>
+              <w:rPr>
+                <w:sz w:val="16"/>
+                <w:szCs w:val="16"/>
+              </w:rPr>
+              <w:t xml:space="preserve"> </w:t>
+            </w:r>
+            <w:proofErr w:type="spellStart"/>
+            <w:r>
+              <w:rPr>
+                <w:sz w:val="16"/>
+                <w:szCs w:val="16"/>
+              </w:rPr>
+              <w:t>nghệ</w:t>
+            </w:r>
+            <w:proofErr w:type="spellEnd"/>
+            <w:r>
+              <w:rPr>
+                <w:sz w:val="16"/>
+                <w:szCs w:val="16"/>
+              </w:rPr>
+              <w:t xml:space="preserve"> </w:t>
+            </w:r>
+            <w:proofErr w:type="spellStart"/>
+            <w:r>
+              <w:rPr>
+                <w:sz w:val="16"/>
+                <w:szCs w:val="16"/>
+              </w:rPr>
+              <w:t>nuôi</w:t>
+            </w:r>
+            <w:proofErr w:type="spellEnd"/>
+            <w:r>
+              <w:rPr>
+                <w:sz w:val="16"/>
+                <w:szCs w:val="16"/>
+              </w:rPr>
+              <w:t xml:space="preserve">, </w:t>
+            </w:r>
+            <w:proofErr w:type="spellStart"/>
+            <w:r>
+              <w:rPr>
+                <w:sz w:val="16"/>
+                <w:szCs w:val="16"/>
+              </w:rPr>
+              <w:t>Tuổi</w:t>
+            </w:r>
+            <w:proofErr w:type="spellEnd"/>
+            <w:r>
+              <w:rPr>
+                <w:sz w:val="16"/>
+                <w:szCs w:val="16"/>
+              </w:rPr>
+              <w:t xml:space="preserve"> </w:t>
+            </w:r>
+            <w:proofErr w:type="spellStart"/>
+            <w:r>
+              <w:rPr>
+                <w:sz w:val="16"/>
+                <w:szCs w:val="16"/>
+              </w:rPr>
+              <w:t>tôm</w:t>
+            </w:r>
+            <w:proofErr w:type="spellEnd"/>
+            <w:r>
+              <w:rPr>
+                <w:sz w:val="16"/>
+                <w:szCs w:val="16"/>
+              </w:rPr>
+              <w:t xml:space="preserve"> +</w:t>
+            </w:r>
+            <w:r>
+              <w:rPr>
+                <w:b/>
+                <w:bCs/>
+                <w:sz w:val="16"/>
+                <w:szCs w:val="16"/>
+              </w:rPr>
+              <w:t xml:space="preserve"> </w:t>
+            </w:r>
+            <w:proofErr w:type="spellStart"/>
+            <w:r>
+              <w:rPr>
+                <w:b/>
+                <w:bCs/>
+                <w:sz w:val="16"/>
+                <w:szCs w:val="16"/>
+              </w:rPr>
+              <w:t>kiềm</w:t>
+            </w:r>
+            <w:proofErr w:type="spellEnd"/>
+            <w:r>
+              <w:rPr>
+                <w:b/>
+                <w:bCs/>
+                <w:sz w:val="16"/>
+                <w:szCs w:val="16"/>
+              </w:rPr>
+              <w:t xml:space="preserve"> </w:t>
+            </w:r>
+            <w:proofErr w:type="spellStart"/>
+            <w:r>
+              <w:rPr>
+                <w:b/>
+                <w:bCs/>
+                <w:sz w:val="16"/>
+                <w:szCs w:val="16"/>
+              </w:rPr>
+              <w:t>dự</w:t>
+            </w:r>
+            <w:proofErr w:type="spellEnd"/>
+            <w:r>
+              <w:rPr>
+                <w:b/>
+                <w:bCs/>
+                <w:sz w:val="16"/>
+                <w:szCs w:val="16"/>
+              </w:rPr>
+              <w:t xml:space="preserve"> </w:t>
+            </w:r>
+            <w:proofErr w:type="spellStart"/>
+            <w:r>
+              <w:rPr>
+                <w:b/>
+                <w:bCs/>
+                <w:sz w:val="16"/>
+                <w:szCs w:val="16"/>
+              </w:rPr>
+              <w:t>đoán</w:t>
+            </w:r>
+            <w:proofErr w:type="spellEnd"/>
+            <w:r>
+              <w:rPr>
+                <w:sz w:val="16"/>
+                <w:szCs w:val="16"/>
+              </w:rPr>
+              <w:t xml:space="preserve"> (</w:t>
+            </w:r>
+            <w:proofErr w:type="spellStart"/>
+            <w:r>
+              <w:rPr>
+                <w:sz w:val="16"/>
+                <w:szCs w:val="16"/>
+              </w:rPr>
+              <w:t>bằng</w:t>
+            </w:r>
+            <w:proofErr w:type="spellEnd"/>
+            <w:r>
+              <w:rPr>
+                <w:sz w:val="16"/>
+                <w:szCs w:val="16"/>
+              </w:rPr>
+              <w:t xml:space="preserve"> RF </w:t>
+            </w:r>
+            <w:proofErr w:type="spellStart"/>
+            <w:r>
+              <w:rPr>
+                <w:sz w:val="16"/>
+                <w:szCs w:val="16"/>
+              </w:rPr>
+              <w:t>với</w:t>
+            </w:r>
+            <w:proofErr w:type="spellEnd"/>
+            <w:r>
+              <w:rPr>
+                <w:sz w:val="16"/>
+                <w:szCs w:val="16"/>
+              </w:rPr>
+              <w:t xml:space="preserve"> season, </w:t>
+            </w:r>
+            <w:proofErr w:type="spellStart"/>
+            <w:r>
+              <w:rPr>
+                <w:sz w:val="16"/>
+                <w:szCs w:val="16"/>
+              </w:rPr>
+              <w:t>loại</w:t>
+            </w:r>
+            <w:proofErr w:type="spellEnd"/>
+            <w:r>
+              <w:rPr>
+                <w:sz w:val="16"/>
+                <w:szCs w:val="16"/>
+              </w:rPr>
+              <w:t xml:space="preserve"> </w:t>
+            </w:r>
+            <w:proofErr w:type="spellStart"/>
+            <w:r>
+              <w:rPr>
+                <w:sz w:val="16"/>
+                <w:szCs w:val="16"/>
+              </w:rPr>
+              <w:t>ao</w:t>
+            </w:r>
+            <w:proofErr w:type="spellEnd"/>
+            <w:r>
+              <w:rPr>
+                <w:sz w:val="16"/>
+                <w:szCs w:val="16"/>
+              </w:rPr>
+              <w:t xml:space="preserve">, </w:t>
+            </w:r>
+            <w:proofErr w:type="spellStart"/>
+            <w:r>
+              <w:rPr>
+                <w:sz w:val="16"/>
+                <w:szCs w:val="16"/>
+              </w:rPr>
+              <w:t>công</w:t>
+            </w:r>
+            <w:proofErr w:type="spellEnd"/>
+            <w:r>
+              <w:rPr>
+                <w:sz w:val="16"/>
+                <w:szCs w:val="16"/>
+              </w:rPr>
+              <w:t xml:space="preserve"> </w:t>
+            </w:r>
+            <w:proofErr w:type="spellStart"/>
+            <w:r>
+              <w:rPr>
+                <w:sz w:val="16"/>
+                <w:szCs w:val="16"/>
+              </w:rPr>
+              <w:t>nghệ</w:t>
+            </w:r>
+            <w:proofErr w:type="spellEnd"/>
+            <w:r>
+              <w:rPr>
+                <w:sz w:val="16"/>
+                <w:szCs w:val="16"/>
+              </w:rPr>
+              <w:t xml:space="preserve">, </w:t>
+            </w:r>
+            <w:proofErr w:type="spellStart"/>
+            <w:r>
+              <w:rPr>
+                <w:sz w:val="16"/>
+                <w:szCs w:val="16"/>
+              </w:rPr>
+              <w:t>giống</w:t>
+            </w:r>
+            <w:proofErr w:type="spellEnd"/>
+            <w:r>
+              <w:rPr>
+                <w:sz w:val="16"/>
+                <w:szCs w:val="16"/>
+              </w:rPr>
+              <w:t xml:space="preserve">, </w:t>
+            </w:r>
+            <w:proofErr w:type="spellStart"/>
+            <w:r>
+              <w:rPr>
+                <w:sz w:val="16"/>
+                <w:szCs w:val="16"/>
+              </w:rPr>
+              <w:t>ngày</w:t>
+            </w:r>
+            <w:proofErr w:type="spellEnd"/>
+            <w:r>
+              <w:rPr>
+                <w:sz w:val="16"/>
+                <w:szCs w:val="16"/>
+              </w:rPr>
+              <w:t xml:space="preserve"> </w:t>
+            </w:r>
+            <w:proofErr w:type="spellStart"/>
+            <w:r>
+              <w:rPr>
+                <w:sz w:val="16"/>
+                <w:szCs w:val="16"/>
+              </w:rPr>
+              <w:t>thả</w:t>
+            </w:r>
+            <w:proofErr w:type="spellEnd"/>
+            <w:r>
+              <w:rPr>
+                <w:sz w:val="16"/>
+                <w:szCs w:val="16"/>
+              </w:rPr>
+              <w:t xml:space="preserve">, </w:t>
+            </w:r>
+            <w:proofErr w:type="spellStart"/>
+            <w:r>
+              <w:rPr>
+                <w:sz w:val="16"/>
+                <w:szCs w:val="16"/>
+              </w:rPr>
+              <w:t>diện</w:t>
+            </w:r>
+            <w:proofErr w:type="spellEnd"/>
+            <w:r>
+              <w:rPr>
+                <w:sz w:val="16"/>
+                <w:szCs w:val="16"/>
+              </w:rPr>
+              <w:t xml:space="preserve"> </w:t>
+            </w:r>
+            <w:proofErr w:type="spellStart"/>
+            <w:r>
+              <w:rPr>
+                <w:sz w:val="16"/>
+                <w:szCs w:val="16"/>
+              </w:rPr>
+              <w:t>tích</w:t>
+            </w:r>
+            <w:proofErr w:type="spellEnd"/>
+            <w:r>
+              <w:rPr>
+                <w:sz w:val="16"/>
+                <w:szCs w:val="16"/>
+              </w:rPr>
+              <w:t xml:space="preserve"> </w:t>
+            </w:r>
+            <w:proofErr w:type="spellStart"/>
+            <w:r>
+              <w:rPr>
+                <w:sz w:val="16"/>
+                <w:szCs w:val="16"/>
+              </w:rPr>
+              <w:t>ao</w:t>
+            </w:r>
+            <w:proofErr w:type="spellEnd"/>
+            <w:r>
+              <w:rPr>
+                <w:sz w:val="16"/>
+                <w:szCs w:val="16"/>
+              </w:rPr>
+              <w:t xml:space="preserve">, </w:t>
+            </w:r>
+            <w:proofErr w:type="spellStart"/>
+            <w:r>
+              <w:rPr>
+                <w:sz w:val="16"/>
+                <w:szCs w:val="16"/>
+              </w:rPr>
+              <w:t>tuổi</w:t>
+            </w:r>
+            <w:proofErr w:type="spellEnd"/>
+            <w:r>
+              <w:rPr>
+                <w:sz w:val="16"/>
+                <w:szCs w:val="16"/>
+              </w:rPr>
+              <w:t xml:space="preserve"> </w:t>
+            </w:r>
+            <w:proofErr w:type="spellStart"/>
+            <w:r>
+              <w:rPr>
+                <w:sz w:val="16"/>
+                <w:szCs w:val="16"/>
+              </w:rPr>
+              <w:t>tôm</w:t>
+            </w:r>
+            <w:proofErr w:type="spellEnd"/>
+            <w:r>
+              <w:rPr>
+                <w:sz w:val="16"/>
+                <w:szCs w:val="16"/>
+              </w:rPr>
+              <w:t xml:space="preserve">, </w:t>
+            </w:r>
+            <w:proofErr w:type="spellStart"/>
+            <w:r>
+              <w:rPr>
+                <w:sz w:val="16"/>
+                <w:szCs w:val="16"/>
+              </w:rPr>
+              <w:t>Nhiệt</w:t>
+            </w:r>
+            <w:proofErr w:type="spellEnd"/>
+            <w:r>
+              <w:rPr>
+                <w:sz w:val="16"/>
+                <w:szCs w:val="16"/>
+              </w:rPr>
+              <w:t xml:space="preserve"> </w:t>
+            </w:r>
+            <w:proofErr w:type="spellStart"/>
+            <w:r>
+              <w:rPr>
+                <w:sz w:val="16"/>
+                <w:szCs w:val="16"/>
+              </w:rPr>
+              <w:t>độ</w:t>
+            </w:r>
+            <w:proofErr w:type="spellEnd"/>
+            <w:r>
+              <w:rPr>
+                <w:sz w:val="16"/>
+                <w:szCs w:val="16"/>
+              </w:rPr>
+              <w:t xml:space="preserve">, pH, </w:t>
+            </w:r>
+            <w:proofErr w:type="spellStart"/>
+            <w:r>
+              <w:rPr>
+                <w:sz w:val="16"/>
+                <w:szCs w:val="16"/>
+              </w:rPr>
+              <w:t>Độ</w:t>
+            </w:r>
+            <w:proofErr w:type="spellEnd"/>
+            <w:r>
+              <w:rPr>
+                <w:sz w:val="16"/>
+                <w:szCs w:val="16"/>
+              </w:rPr>
+              <w:t xml:space="preserve"> </w:t>
+            </w:r>
+            <w:proofErr w:type="spellStart"/>
+            <w:r>
+              <w:rPr>
+                <w:sz w:val="16"/>
+                <w:szCs w:val="16"/>
+              </w:rPr>
+              <w:t>mặn</w:t>
+            </w:r>
+            <w:proofErr w:type="spellEnd"/>
+            <w:r>
+              <w:rPr>
+                <w:sz w:val="16"/>
+                <w:szCs w:val="16"/>
+              </w:rPr>
+              <w:t xml:space="preserve">, </w:t>
+            </w:r>
+            <w:proofErr w:type="spellStart"/>
+            <w:r>
+              <w:rPr>
+                <w:sz w:val="16"/>
+                <w:szCs w:val="16"/>
+              </w:rPr>
+              <w:t>mực</w:t>
+            </w:r>
+            <w:proofErr w:type="spellEnd"/>
+            <w:r>
+              <w:rPr>
+                <w:sz w:val="16"/>
+                <w:szCs w:val="16"/>
+              </w:rPr>
+              <w:t xml:space="preserve"> </w:t>
+            </w:r>
+            <w:proofErr w:type="spellStart"/>
+            <w:r>
+              <w:rPr>
+                <w:sz w:val="16"/>
+                <w:szCs w:val="16"/>
+              </w:rPr>
+              <w:t>nước</w:t>
+            </w:r>
+            <w:proofErr w:type="spellEnd"/>
+            <w:r>
+              <w:rPr>
+                <w:sz w:val="16"/>
+                <w:szCs w:val="16"/>
+              </w:rPr>
+              <w:t xml:space="preserve">, </w:t>
+            </w:r>
+            <w:proofErr w:type="spellStart"/>
+            <w:r>
+              <w:rPr>
+                <w:sz w:val="16"/>
+                <w:szCs w:val="16"/>
+              </w:rPr>
+              <w:t>độ</w:t>
+            </w:r>
+            <w:proofErr w:type="spellEnd"/>
+            <w:r>
+              <w:rPr>
+                <w:sz w:val="16"/>
+                <w:szCs w:val="16"/>
+              </w:rPr>
+              <w:t xml:space="preserve"> </w:t>
+            </w:r>
+            <w:proofErr w:type="spellStart"/>
+            <w:r>
+              <w:rPr>
+                <w:sz w:val="16"/>
+                <w:szCs w:val="16"/>
+              </w:rPr>
+              <w:t>trong</w:t>
+            </w:r>
+            <w:proofErr w:type="spellEnd"/>
+            <w:r>
+              <w:rPr>
+                <w:sz w:val="16"/>
+                <w:szCs w:val="16"/>
+              </w:rPr>
+              <w:t xml:space="preserve"> </w:t>
+            </w:r>
+            <w:proofErr w:type="spellStart"/>
+            <w:r>
+              <w:rPr>
+                <w:sz w:val="16"/>
+                <w:szCs w:val="16"/>
+              </w:rPr>
+              <w:t>làm</w:t>
+            </w:r>
+            <w:proofErr w:type="spellEnd"/>
+            <w:r>
+              <w:rPr>
+                <w:sz w:val="16"/>
+                <w:szCs w:val="16"/>
+              </w:rPr>
+              <w:t xml:space="preserve"> input)</w:t>
+            </w:r>
+          </w:p>
+        </w:tc>
+        <w:tc>
+          <w:tcPr>
+            <w:tcW w:w="1800" w:type="dxa"/>
+            <w:tcBorders>
+              <w:top w:val="single" w:sz="8" w:space="0" w:color="000000"/>
+              <w:left w:val="single" w:sz="8" w:space="0" w:color="000000"/>
+              <w:bottom w:val="single" w:sz="8" w:space="0" w:color="000000"/>
+              <w:right w:val="single" w:sz="8" w:space="0" w:color="000000"/>
+            </w:tcBorders>
+            <w:tcMar>
+              <w:top w:w="100" w:type="dxa"/>
+              <w:left w:w="100" w:type="dxa"/>
+              <w:bottom w:w="100" w:type="dxa"/>
+              <w:right w:w="100" w:type="dxa"/>
+            </w:tcMar>
+          </w:tcPr>
+          <w:p>
+            <w:pPr>
+              <w:spacing w:after="0" w:line="240" w:lineRule="auto"/>
+              <w:rPr>
+                <w:sz w:val="16"/>
+                <w:szCs w:val="16"/>
+                <w:lang w:val="pt-BR"/>
+              </w:rPr>
+            </w:pPr>
+            <w:r>
+              <w:rPr>
+                <w:sz w:val="16"/>
+                <w:szCs w:val="16"/>
+                <w:lang w:val="pt-BR"/>
+              </w:rPr>
+              <w:t>RMSE: 18.357 ± 3.170</w:t>
+            </w:r>
+          </w:p>
+          <w:p>
+            <w:pPr>
+              <w:spacing w:after="0" w:line="240" w:lineRule="auto"/>
+              <w:rPr>
+                <w:sz w:val="16"/>
+                <w:szCs w:val="16"/>
+                <w:lang w:val="pt-BR"/>
+              </w:rPr>
+            </w:pPr>
+            <w:r>
+              <w:rPr>
+                <w:sz w:val="16"/>
+                <w:szCs w:val="16"/>
+                <w:lang w:val="pt-BR"/>
+              </w:rPr>
+              <w:t>MAE: 17.151 ± 3.337</w:t>
+            </w:r>
+          </w:p>
+          <w:p>
+            <w:pPr>
+              <w:spacing w:after="0" w:line="240" w:lineRule="auto"/>
+              <w:rPr>
+                <w:sz w:val="16"/>
+                <w:szCs w:val="16"/>
+                <w:lang w:val="pt-BR"/>
+              </w:rPr>
+            </w:pPr>
+            <w:r>
+              <w:rPr>
+                <w:sz w:val="16"/>
+                <w:szCs w:val="16"/>
+                <w:lang w:val="pt-BR"/>
+              </w:rPr>
+              <w:t>MAPE: 9.069 ± 1.786</w:t>
+            </w:r>
+          </w:p>
+          <w:p>
+            <w:pPr>
+              <w:spacing w:after="0" w:line="240" w:lineRule="auto"/>
+              <w:rPr>
+                <w:sz w:val="16"/>
+                <w:szCs w:val="16"/>
+                <w:lang w:val="pt-BR"/>
+              </w:rPr>
+            </w:pPr>
+            <w:r>
+              <w:rPr>
+                <w:sz w:val="16"/>
+                <w:szCs w:val="16"/>
+                <w:lang w:val="pt-BR"/>
+              </w:rPr>
+              <w:t>R2: -4.710 ± 1.937</w:t>
+            </w:r>
+          </w:p>
+          <w:p>
+            <w:pPr>
+              <w:spacing w:after="0" w:line="240" w:lineRule="auto"/>
+              <w:rPr>
+                <w:sz w:val="16"/>
+                <w:szCs w:val="16"/>
+                <w:lang w:val="pt-BR"/>
+              </w:rPr>
+            </w:pPr>
+            <w:r>
+              <w:rPr>
+                <w:sz w:val="16"/>
+                <w:szCs w:val="16"/>
+                <w:lang w:val="pt-BR"/>
+              </w:rPr>
+              <w:t>(Hình 9)</w:t>
+            </w:r>
+          </w:p>
+        </w:tc>
+        <w:tc>
+          <w:tcPr>
+            <w:tcW w:w="1710" w:type="dxa"/>
+            <w:tcBorders>
+              <w:top w:val="single" w:sz="8" w:space="0" w:color="000000"/>
+              <w:left w:val="single" w:sz="8" w:space="0" w:color="000000"/>
+              <w:bottom w:val="single" w:sz="8" w:space="0" w:color="000000"/>
+              <w:right w:val="single" w:sz="8" w:space="0" w:color="000000"/>
+            </w:tcBorders>
+            <w:tcMar>
+              <w:top w:w="100" w:type="dxa"/>
+              <w:left w:w="100" w:type="dxa"/>
+              <w:bottom w:w="100" w:type="dxa"/>
+              <w:right w:w="100" w:type="dxa"/>
+            </w:tcMar>
+          </w:tcPr>
+          <w:p>
+            <w:pPr>
+              <w:spacing w:after="0" w:line="240" w:lineRule="auto"/>
+              <w:rPr>
+                <w:sz w:val="16"/>
+                <w:szCs w:val="16"/>
+                <w:lang w:val="pt-BR"/>
+              </w:rPr>
+            </w:pPr>
+          </w:p>
+        </w:tc>
+        <w:tc>
+          <w:tcPr>
+            <w:tcW w:w="2160" w:type="dxa"/>
+            <w:tcBorders>
+              <w:top w:val="single" w:sz="8" w:space="0" w:color="000000"/>
+              <w:left w:val="single" w:sz="8" w:space="0" w:color="000000"/>
+              <w:bottom w:val="single" w:sz="8" w:space="0" w:color="000000"/>
+              <w:right w:val="single" w:sz="8" w:space="0" w:color="000000"/>
+            </w:tcBorders>
+            <w:tcMar>
+              <w:top w:w="100" w:type="dxa"/>
+              <w:left w:w="100" w:type="dxa"/>
+              <w:bottom w:w="100" w:type="dxa"/>
+              <w:right w:w="100" w:type="dxa"/>
+            </w:tcMar>
+          </w:tcPr>
+          <w:p>
+            <w:pPr>
+              <w:spacing w:after="0" w:line="240" w:lineRule="auto"/>
+              <w:rPr>
+                <w:sz w:val="16"/>
+                <w:szCs w:val="16"/>
+                <w:lang w:val="pt-BR"/>
+              </w:rPr>
+            </w:pPr>
+          </w:p>
+        </w:tc>
+      </w:tr>
+      <w:tr>
+        <w:tc>
+          <w:tcPr>
+            <w:tcW w:w="0" w:type="auto"/>
+            <w:tcBorders>
+              <w:top w:val="single" w:sz="8" w:space="0" w:color="000000"/>
+              <w:left w:val="single" w:sz="8" w:space="0" w:color="000000"/>
+              <w:bottom w:val="single" w:sz="8" w:space="0" w:color="000000"/>
+              <w:right w:val="single" w:sz="8" w:space="0" w:color="000000"/>
+            </w:tcBorders>
+            <w:tcMar>
+              <w:top w:w="100" w:type="dxa"/>
+              <w:left w:w="100" w:type="dxa"/>
+              <w:bottom w:w="100" w:type="dxa"/>
+              <w:right w:w="100" w:type="dxa"/>
+            </w:tcMar>
+            <w:hideMark/>
+          </w:tcPr>
+          <w:p>
+            <w:pPr>
+              <w:rPr>
+                <w:sz w:val="16"/>
+                <w:szCs w:val="16"/>
+              </w:rPr>
+            </w:pPr>
+            <w:r>
+              <w:rPr>
+                <w:sz w:val="16"/>
+                <w:szCs w:val="16"/>
+              </w:rPr>
+              <w:t>ANN</w:t>
+            </w:r>
+          </w:p>
+        </w:tc>
+        <w:tc>
+          <w:tcPr>
+            <w:tcW w:w="3285" w:type="dxa"/>
+            <w:tcBorders>
+              <w:top w:val="single" w:sz="8" w:space="0" w:color="000000"/>
+              <w:left w:val="single" w:sz="8" w:space="0" w:color="000000"/>
+              <w:bottom w:val="single" w:sz="8" w:space="0" w:color="000000"/>
+              <w:right w:val="single" w:sz="8" w:space="0" w:color="000000"/>
+            </w:tcBorders>
+            <w:tcMar>
+              <w:top w:w="100" w:type="dxa"/>
+              <w:left w:w="100" w:type="dxa"/>
+              <w:bottom w:w="100" w:type="dxa"/>
+              <w:right w:w="100" w:type="dxa"/>
+            </w:tcMar>
+            <w:hideMark/>
+          </w:tcPr>
+          <w:p>
+            <w:pPr>
+              <w:rPr>
+                <w:sz w:val="16"/>
+                <w:szCs w:val="16"/>
+              </w:rPr>
+            </w:pPr>
+            <w:proofErr w:type="spellStart"/>
+            <w:r>
+              <w:rPr>
+                <w:sz w:val="16"/>
+                <w:szCs w:val="16"/>
+              </w:rPr>
+              <w:t>Giống</w:t>
+            </w:r>
+            <w:proofErr w:type="spellEnd"/>
+            <w:r>
+              <w:rPr>
+                <w:sz w:val="16"/>
+                <w:szCs w:val="16"/>
+              </w:rPr>
+              <w:t xml:space="preserve"> </w:t>
+            </w:r>
+            <w:proofErr w:type="spellStart"/>
+            <w:r>
+              <w:rPr>
+                <w:sz w:val="16"/>
+                <w:szCs w:val="16"/>
+              </w:rPr>
+              <w:t>tôm</w:t>
+            </w:r>
+            <w:proofErr w:type="spellEnd"/>
+            <w:r>
+              <w:rPr>
+                <w:sz w:val="16"/>
+                <w:szCs w:val="16"/>
+              </w:rPr>
+              <w:t xml:space="preserve">, area, TDS, </w:t>
+            </w:r>
+            <w:proofErr w:type="spellStart"/>
+            <w:r>
+              <w:rPr>
+                <w:sz w:val="16"/>
+                <w:szCs w:val="16"/>
+              </w:rPr>
+              <w:t>Độ</w:t>
+            </w:r>
+            <w:proofErr w:type="spellEnd"/>
+            <w:r>
+              <w:rPr>
+                <w:sz w:val="16"/>
+                <w:szCs w:val="16"/>
+              </w:rPr>
+              <w:t xml:space="preserve"> </w:t>
+            </w:r>
+            <w:proofErr w:type="spellStart"/>
+            <w:r>
+              <w:rPr>
+                <w:sz w:val="16"/>
+                <w:szCs w:val="16"/>
+              </w:rPr>
+              <w:t>cứng</w:t>
+            </w:r>
+            <w:proofErr w:type="spellEnd"/>
+            <w:r>
+              <w:rPr>
+                <w:sz w:val="16"/>
+                <w:szCs w:val="16"/>
+              </w:rPr>
+              <w:t xml:space="preserve">, pH, </w:t>
+            </w:r>
+            <w:proofErr w:type="spellStart"/>
+            <w:r>
+              <w:rPr>
+                <w:sz w:val="16"/>
+                <w:szCs w:val="16"/>
+              </w:rPr>
+              <w:t>Loại</w:t>
+            </w:r>
+            <w:proofErr w:type="spellEnd"/>
+            <w:r>
+              <w:rPr>
+                <w:sz w:val="16"/>
+                <w:szCs w:val="16"/>
+              </w:rPr>
+              <w:t xml:space="preserve"> </w:t>
+            </w:r>
+            <w:proofErr w:type="spellStart"/>
+            <w:proofErr w:type="gramStart"/>
+            <w:r>
+              <w:rPr>
+                <w:sz w:val="16"/>
+                <w:szCs w:val="16"/>
+              </w:rPr>
+              <w:t>ao,Công</w:t>
+            </w:r>
+            <w:proofErr w:type="spellEnd"/>
+            <w:proofErr w:type="gramEnd"/>
+            <w:r>
+              <w:rPr>
+                <w:sz w:val="16"/>
+                <w:szCs w:val="16"/>
+              </w:rPr>
+              <w:t xml:space="preserve"> </w:t>
+            </w:r>
+            <w:proofErr w:type="spellStart"/>
+            <w:r>
+              <w:rPr>
+                <w:sz w:val="16"/>
+                <w:szCs w:val="16"/>
+              </w:rPr>
+              <w:t>nghệ</w:t>
+            </w:r>
+            <w:proofErr w:type="spellEnd"/>
+            <w:r>
+              <w:rPr>
+                <w:sz w:val="16"/>
+                <w:szCs w:val="16"/>
+              </w:rPr>
+              <w:t xml:space="preserve"> </w:t>
+            </w:r>
+            <w:proofErr w:type="spellStart"/>
+            <w:r>
+              <w:rPr>
+                <w:sz w:val="16"/>
+                <w:szCs w:val="16"/>
+              </w:rPr>
+              <w:t>nuôi</w:t>
+            </w:r>
+            <w:proofErr w:type="spellEnd"/>
+            <w:r>
+              <w:rPr>
+                <w:sz w:val="16"/>
+                <w:szCs w:val="16"/>
+              </w:rPr>
+              <w:t xml:space="preserve">, </w:t>
+            </w:r>
+            <w:proofErr w:type="spellStart"/>
+            <w:r>
+              <w:rPr>
+                <w:sz w:val="16"/>
+                <w:szCs w:val="16"/>
+              </w:rPr>
+              <w:t>Tuổi</w:t>
+            </w:r>
+            <w:proofErr w:type="spellEnd"/>
+            <w:r>
+              <w:rPr>
+                <w:sz w:val="16"/>
+                <w:szCs w:val="16"/>
+              </w:rPr>
+              <w:t xml:space="preserve"> </w:t>
+            </w:r>
+            <w:proofErr w:type="spellStart"/>
+            <w:r>
+              <w:rPr>
+                <w:sz w:val="16"/>
+                <w:szCs w:val="16"/>
+              </w:rPr>
+              <w:t>tôm</w:t>
+            </w:r>
+            <w:proofErr w:type="spellEnd"/>
+            <w:r>
+              <w:rPr>
+                <w:sz w:val="16"/>
+                <w:szCs w:val="16"/>
+              </w:rPr>
+              <w:t xml:space="preserve"> + </w:t>
+            </w:r>
+            <w:proofErr w:type="spellStart"/>
+            <w:r>
+              <w:rPr>
+                <w:b/>
+                <w:bCs/>
+                <w:sz w:val="16"/>
+                <w:szCs w:val="16"/>
+              </w:rPr>
+              <w:t>kiềm</w:t>
+            </w:r>
+            <w:proofErr w:type="spellEnd"/>
+            <w:r>
+              <w:rPr>
+                <w:b/>
+                <w:bCs/>
+                <w:sz w:val="16"/>
+                <w:szCs w:val="16"/>
+              </w:rPr>
+              <w:t xml:space="preserve"> </w:t>
+            </w:r>
+            <w:proofErr w:type="spellStart"/>
+            <w:r>
+              <w:rPr>
+                <w:b/>
+                <w:bCs/>
+                <w:sz w:val="16"/>
+                <w:szCs w:val="16"/>
+              </w:rPr>
+              <w:t>thực</w:t>
+            </w:r>
+            <w:proofErr w:type="spellEnd"/>
+          </w:p>
+        </w:tc>
+        <w:tc>
+          <w:tcPr>
+            <w:tcW w:w="1800" w:type="dxa"/>
+            <w:tcBorders>
+              <w:top w:val="single" w:sz="8" w:space="0" w:color="000000"/>
+              <w:left w:val="single" w:sz="8" w:space="0" w:color="000000"/>
+              <w:bottom w:val="single" w:sz="8" w:space="0" w:color="000000"/>
+              <w:right w:val="single" w:sz="8" w:space="0" w:color="000000"/>
+            </w:tcBorders>
+            <w:tcMar>
+              <w:top w:w="100" w:type="dxa"/>
+              <w:left w:w="100" w:type="dxa"/>
+              <w:bottom w:w="100" w:type="dxa"/>
+              <w:right w:w="100" w:type="dxa"/>
+            </w:tcMar>
+          </w:tcPr>
+          <w:p>
+            <w:pPr>
+              <w:spacing w:after="0" w:line="240" w:lineRule="auto"/>
+              <w:rPr>
+                <w:sz w:val="16"/>
+                <w:szCs w:val="16"/>
+              </w:rPr>
+            </w:pPr>
+            <w:r>
+              <w:rPr>
+                <w:sz w:val="16"/>
+                <w:szCs w:val="16"/>
+              </w:rPr>
+              <w:t>RMSE: 11.962 ± 2.954</w:t>
+            </w:r>
+          </w:p>
+          <w:p>
+            <w:pPr>
+              <w:spacing w:after="0" w:line="240" w:lineRule="auto"/>
+              <w:rPr>
+                <w:sz w:val="16"/>
+                <w:szCs w:val="16"/>
+              </w:rPr>
+            </w:pPr>
+            <w:r>
+              <w:rPr>
+                <w:sz w:val="16"/>
+                <w:szCs w:val="16"/>
+              </w:rPr>
+              <w:t>MAE: 10.546 ± 3.099</w:t>
+            </w:r>
+          </w:p>
+          <w:p>
+            <w:pPr>
+              <w:spacing w:after="0" w:line="240" w:lineRule="auto"/>
+              <w:rPr>
+                <w:sz w:val="16"/>
+                <w:szCs w:val="16"/>
+              </w:rPr>
+            </w:pPr>
+            <w:r>
+              <w:rPr>
+                <w:sz w:val="16"/>
+                <w:szCs w:val="16"/>
+              </w:rPr>
+              <w:t>MAPE: 5.579 ± 1.651</w:t>
+            </w:r>
+          </w:p>
+          <w:p>
+            <w:pPr>
+              <w:spacing w:after="0" w:line="240" w:lineRule="auto"/>
+              <w:rPr>
+                <w:sz w:val="16"/>
+                <w:szCs w:val="16"/>
+              </w:rPr>
+            </w:pPr>
+            <w:r>
+              <w:rPr>
+                <w:sz w:val="16"/>
+                <w:szCs w:val="16"/>
+              </w:rPr>
+              <w:t>R2: -1.498 ± 1.158</w:t>
+            </w:r>
+          </w:p>
+          <w:p>
+            <w:pPr>
+              <w:spacing w:after="0" w:line="240" w:lineRule="auto"/>
+              <w:rPr>
+                <w:sz w:val="16"/>
+                <w:szCs w:val="16"/>
+              </w:rPr>
+            </w:pPr>
+            <w:r>
+              <w:rPr>
+                <w:sz w:val="16"/>
+                <w:szCs w:val="16"/>
+              </w:rPr>
+              <w:t>(</w:t>
+            </w:r>
+            <w:proofErr w:type="spellStart"/>
+            <w:r>
+              <w:rPr>
+                <w:sz w:val="16"/>
+                <w:szCs w:val="16"/>
+              </w:rPr>
+              <w:t>Hình</w:t>
+            </w:r>
+            <w:proofErr w:type="spellEnd"/>
+            <w:r>
+              <w:rPr>
+                <w:sz w:val="16"/>
+                <w:szCs w:val="16"/>
+              </w:rPr>
+              <w:t xml:space="preserve"> 10)</w:t>
+            </w:r>
+          </w:p>
+        </w:tc>
+        <w:tc>
+          <w:tcPr>
+            <w:tcW w:w="1710" w:type="dxa"/>
+            <w:tcBorders>
+              <w:top w:val="single" w:sz="8" w:space="0" w:color="000000"/>
+              <w:left w:val="single" w:sz="8" w:space="0" w:color="000000"/>
+              <w:bottom w:val="single" w:sz="8" w:space="0" w:color="000000"/>
+              <w:right w:val="single" w:sz="8" w:space="0" w:color="000000"/>
+            </w:tcBorders>
+            <w:tcMar>
+              <w:top w:w="100" w:type="dxa"/>
+              <w:left w:w="100" w:type="dxa"/>
+              <w:bottom w:w="100" w:type="dxa"/>
+              <w:right w:w="100" w:type="dxa"/>
+            </w:tcMar>
+          </w:tcPr>
+          <w:p>
+            <w:pPr>
+              <w:spacing w:after="0" w:line="240" w:lineRule="auto"/>
+              <w:rPr>
+                <w:sz w:val="16"/>
+                <w:szCs w:val="16"/>
+              </w:rPr>
+            </w:pPr>
+          </w:p>
+        </w:tc>
+        <w:tc>
+          <w:tcPr>
+            <w:tcW w:w="2160" w:type="dxa"/>
+            <w:tcBorders>
+              <w:top w:val="single" w:sz="8" w:space="0" w:color="000000"/>
+              <w:left w:val="single" w:sz="8" w:space="0" w:color="000000"/>
+              <w:bottom w:val="single" w:sz="8" w:space="0" w:color="000000"/>
+              <w:right w:val="single" w:sz="8" w:space="0" w:color="000000"/>
+            </w:tcBorders>
+            <w:tcMar>
+              <w:top w:w="100" w:type="dxa"/>
+              <w:left w:w="100" w:type="dxa"/>
+              <w:bottom w:w="100" w:type="dxa"/>
+              <w:right w:w="100" w:type="dxa"/>
+            </w:tcMar>
+          </w:tcPr>
+          <w:p>
+            <w:pPr>
+              <w:spacing w:after="0" w:line="240" w:lineRule="auto"/>
+              <w:rPr>
+                <w:sz w:val="16"/>
+                <w:szCs w:val="16"/>
+              </w:rPr>
+            </w:pPr>
+          </w:p>
+        </w:tc>
+      </w:tr>
+      <w:tr>
+        <w:tc>
+          <w:tcPr>
+            <w:tcW w:w="0" w:type="auto"/>
+            <w:tcBorders>
+              <w:top w:val="single" w:sz="8" w:space="0" w:color="000000"/>
+              <w:left w:val="single" w:sz="8" w:space="0" w:color="000000"/>
+              <w:bottom w:val="single" w:sz="8" w:space="0" w:color="000000"/>
+              <w:right w:val="single" w:sz="8" w:space="0" w:color="000000"/>
+            </w:tcBorders>
+            <w:tcMar>
+              <w:top w:w="100" w:type="dxa"/>
+              <w:left w:w="100" w:type="dxa"/>
+              <w:bottom w:w="100" w:type="dxa"/>
+              <w:right w:w="100" w:type="dxa"/>
+            </w:tcMar>
+            <w:hideMark/>
+          </w:tcPr>
+          <w:p>
+            <w:pPr>
+              <w:rPr>
+                <w:sz w:val="16"/>
+                <w:szCs w:val="16"/>
+              </w:rPr>
+            </w:pPr>
+            <w:r>
+              <w:rPr>
+                <w:sz w:val="16"/>
+                <w:szCs w:val="16"/>
+              </w:rPr>
+              <w:t>RF</w:t>
+            </w:r>
+          </w:p>
+        </w:tc>
+        <w:tc>
+          <w:tcPr>
+            <w:tcW w:w="3285" w:type="dxa"/>
+            <w:tcBorders>
+              <w:top w:val="single" w:sz="8" w:space="0" w:color="000000"/>
+              <w:left w:val="single" w:sz="8" w:space="0" w:color="000000"/>
+              <w:bottom w:val="single" w:sz="8" w:space="0" w:color="000000"/>
+              <w:right w:val="single" w:sz="8" w:space="0" w:color="000000"/>
+            </w:tcBorders>
+            <w:tcMar>
+              <w:top w:w="100" w:type="dxa"/>
+              <w:left w:w="100" w:type="dxa"/>
+              <w:bottom w:w="100" w:type="dxa"/>
+              <w:right w:w="100" w:type="dxa"/>
+            </w:tcMar>
+            <w:hideMark/>
+          </w:tcPr>
+          <w:p>
+            <w:pPr>
+              <w:rPr>
+                <w:sz w:val="16"/>
+                <w:szCs w:val="16"/>
+              </w:rPr>
+            </w:pPr>
+            <w:proofErr w:type="spellStart"/>
+            <w:r>
+              <w:rPr>
+                <w:sz w:val="16"/>
+                <w:szCs w:val="16"/>
+              </w:rPr>
+              <w:t>Độ</w:t>
+            </w:r>
+            <w:proofErr w:type="spellEnd"/>
+            <w:r>
+              <w:rPr>
+                <w:sz w:val="16"/>
+                <w:szCs w:val="16"/>
+              </w:rPr>
+              <w:t xml:space="preserve"> </w:t>
+            </w:r>
+            <w:proofErr w:type="spellStart"/>
+            <w:r>
+              <w:rPr>
+                <w:sz w:val="16"/>
+                <w:szCs w:val="16"/>
+              </w:rPr>
+              <w:t>màu</w:t>
+            </w:r>
+            <w:proofErr w:type="spellEnd"/>
+            <w:r>
+              <w:rPr>
+                <w:sz w:val="16"/>
+                <w:szCs w:val="16"/>
+              </w:rPr>
+              <w:t xml:space="preserve">, area, </w:t>
+            </w:r>
+            <w:proofErr w:type="spellStart"/>
+            <w:r>
+              <w:rPr>
+                <w:sz w:val="16"/>
+                <w:szCs w:val="16"/>
+              </w:rPr>
+              <w:t>độ</w:t>
+            </w:r>
+            <w:proofErr w:type="spellEnd"/>
+            <w:r>
+              <w:rPr>
+                <w:sz w:val="16"/>
+                <w:szCs w:val="16"/>
+              </w:rPr>
+              <w:t xml:space="preserve"> </w:t>
+            </w:r>
+            <w:proofErr w:type="spellStart"/>
+            <w:r>
+              <w:rPr>
+                <w:sz w:val="16"/>
+                <w:szCs w:val="16"/>
+              </w:rPr>
+              <w:t>mặn</w:t>
+            </w:r>
+            <w:proofErr w:type="spellEnd"/>
+            <w:r>
+              <w:rPr>
+                <w:sz w:val="16"/>
+                <w:szCs w:val="16"/>
+              </w:rPr>
+              <w:t xml:space="preserve">, </w:t>
+            </w:r>
+            <w:proofErr w:type="spellStart"/>
+            <w:r>
+              <w:rPr>
+                <w:sz w:val="16"/>
+                <w:szCs w:val="16"/>
+              </w:rPr>
+              <w:t>loại</w:t>
+            </w:r>
+            <w:proofErr w:type="spellEnd"/>
+            <w:r>
+              <w:rPr>
+                <w:sz w:val="16"/>
+                <w:szCs w:val="16"/>
+              </w:rPr>
+              <w:t xml:space="preserve"> </w:t>
+            </w:r>
+            <w:proofErr w:type="spellStart"/>
+            <w:r>
+              <w:rPr>
+                <w:sz w:val="16"/>
+                <w:szCs w:val="16"/>
+              </w:rPr>
+              <w:t>ao</w:t>
+            </w:r>
+            <w:proofErr w:type="spellEnd"/>
+            <w:r>
+              <w:rPr>
+                <w:sz w:val="16"/>
+                <w:szCs w:val="16"/>
+              </w:rPr>
+              <w:t xml:space="preserve">, </w:t>
+            </w:r>
+            <w:proofErr w:type="spellStart"/>
+            <w:r>
+              <w:rPr>
+                <w:sz w:val="16"/>
+                <w:szCs w:val="16"/>
+              </w:rPr>
+              <w:t>độ</w:t>
+            </w:r>
+            <w:proofErr w:type="spellEnd"/>
+            <w:r>
+              <w:rPr>
+                <w:sz w:val="16"/>
+                <w:szCs w:val="16"/>
+              </w:rPr>
+              <w:t xml:space="preserve"> </w:t>
+            </w:r>
+            <w:proofErr w:type="spellStart"/>
+            <w:r>
+              <w:rPr>
+                <w:sz w:val="16"/>
+                <w:szCs w:val="16"/>
+              </w:rPr>
+              <w:t>cứng</w:t>
+            </w:r>
+            <w:proofErr w:type="spellEnd"/>
+            <w:r>
+              <w:rPr>
+                <w:sz w:val="16"/>
+                <w:szCs w:val="16"/>
+              </w:rPr>
+              <w:t xml:space="preserve">, TDS, pH, </w:t>
+            </w:r>
+            <w:proofErr w:type="spellStart"/>
+            <w:r>
+              <w:rPr>
+                <w:sz w:val="16"/>
+                <w:szCs w:val="16"/>
+              </w:rPr>
+              <w:t>Tuổi</w:t>
+            </w:r>
+            <w:proofErr w:type="spellEnd"/>
+            <w:r>
+              <w:rPr>
+                <w:sz w:val="16"/>
+                <w:szCs w:val="16"/>
+              </w:rPr>
+              <w:t xml:space="preserve"> </w:t>
+            </w:r>
+            <w:proofErr w:type="spellStart"/>
+            <w:proofErr w:type="gramStart"/>
+            <w:r>
+              <w:rPr>
+                <w:sz w:val="16"/>
+                <w:szCs w:val="16"/>
+              </w:rPr>
+              <w:t>tôm</w:t>
+            </w:r>
+            <w:proofErr w:type="spellEnd"/>
+            <w:r>
+              <w:rPr>
+                <w:sz w:val="16"/>
+                <w:szCs w:val="16"/>
+              </w:rPr>
+              <w:t>  +</w:t>
+            </w:r>
+            <w:proofErr w:type="gramEnd"/>
+            <w:r>
+              <w:rPr>
+                <w:sz w:val="16"/>
+                <w:szCs w:val="16"/>
+              </w:rPr>
+              <w:t xml:space="preserve"> </w:t>
+            </w:r>
+            <w:proofErr w:type="spellStart"/>
+            <w:r>
+              <w:rPr>
+                <w:b/>
+                <w:bCs/>
+                <w:sz w:val="16"/>
+                <w:szCs w:val="16"/>
+              </w:rPr>
+              <w:t>kiềm</w:t>
+            </w:r>
+            <w:proofErr w:type="spellEnd"/>
+            <w:r>
+              <w:rPr>
+                <w:b/>
+                <w:bCs/>
+                <w:sz w:val="16"/>
+                <w:szCs w:val="16"/>
+              </w:rPr>
+              <w:t xml:space="preserve"> </w:t>
+            </w:r>
+            <w:proofErr w:type="spellStart"/>
+            <w:r>
+              <w:rPr>
+                <w:b/>
+                <w:bCs/>
+                <w:sz w:val="16"/>
+                <w:szCs w:val="16"/>
+              </w:rPr>
+              <w:t>dự</w:t>
+            </w:r>
+            <w:proofErr w:type="spellEnd"/>
+            <w:r>
+              <w:rPr>
+                <w:b/>
+                <w:bCs/>
+                <w:sz w:val="16"/>
+                <w:szCs w:val="16"/>
+              </w:rPr>
+              <w:t xml:space="preserve"> </w:t>
+            </w:r>
+            <w:proofErr w:type="spellStart"/>
+            <w:r>
+              <w:rPr>
+                <w:b/>
+                <w:bCs/>
+                <w:sz w:val="16"/>
+                <w:szCs w:val="16"/>
+              </w:rPr>
+              <w:t>báo</w:t>
+            </w:r>
+            <w:proofErr w:type="spellEnd"/>
+            <w:r>
+              <w:rPr>
+                <w:sz w:val="16"/>
+                <w:szCs w:val="16"/>
+              </w:rPr>
+              <w:t xml:space="preserve"> (</w:t>
+            </w:r>
+            <w:proofErr w:type="spellStart"/>
+            <w:r>
+              <w:rPr>
+                <w:sz w:val="16"/>
+                <w:szCs w:val="16"/>
+              </w:rPr>
+              <w:t>bằng</w:t>
+            </w:r>
+            <w:proofErr w:type="spellEnd"/>
+            <w:r>
+              <w:rPr>
+                <w:sz w:val="16"/>
+                <w:szCs w:val="16"/>
+              </w:rPr>
+              <w:t xml:space="preserve"> RF </w:t>
+            </w:r>
+            <w:proofErr w:type="spellStart"/>
+            <w:r>
+              <w:rPr>
+                <w:sz w:val="16"/>
+                <w:szCs w:val="16"/>
+              </w:rPr>
+              <w:t>với</w:t>
+            </w:r>
+            <w:proofErr w:type="spellEnd"/>
+            <w:r>
+              <w:rPr>
+                <w:sz w:val="16"/>
+                <w:szCs w:val="16"/>
+              </w:rPr>
+              <w:t xml:space="preserve"> season, </w:t>
+            </w:r>
+            <w:proofErr w:type="spellStart"/>
+            <w:r>
+              <w:rPr>
+                <w:sz w:val="16"/>
+                <w:szCs w:val="16"/>
+              </w:rPr>
+              <w:t>loại</w:t>
+            </w:r>
+            <w:proofErr w:type="spellEnd"/>
+            <w:r>
+              <w:rPr>
+                <w:sz w:val="16"/>
+                <w:szCs w:val="16"/>
+              </w:rPr>
+              <w:t xml:space="preserve"> </w:t>
+            </w:r>
+            <w:proofErr w:type="spellStart"/>
+            <w:r>
+              <w:rPr>
+                <w:sz w:val="16"/>
+                <w:szCs w:val="16"/>
+              </w:rPr>
+              <w:t>ao</w:t>
+            </w:r>
+            <w:proofErr w:type="spellEnd"/>
+            <w:r>
+              <w:rPr>
+                <w:sz w:val="16"/>
+                <w:szCs w:val="16"/>
+              </w:rPr>
+              <w:t xml:space="preserve">, </w:t>
+            </w:r>
+            <w:proofErr w:type="spellStart"/>
+            <w:r>
+              <w:rPr>
+                <w:sz w:val="16"/>
+                <w:szCs w:val="16"/>
+              </w:rPr>
+              <w:t>công</w:t>
+            </w:r>
+            <w:proofErr w:type="spellEnd"/>
+            <w:r>
+              <w:rPr>
+                <w:sz w:val="16"/>
+                <w:szCs w:val="16"/>
+              </w:rPr>
+              <w:t xml:space="preserve"> </w:t>
+            </w:r>
+            <w:proofErr w:type="spellStart"/>
+            <w:r>
+              <w:rPr>
+                <w:sz w:val="16"/>
+                <w:szCs w:val="16"/>
+              </w:rPr>
+              <w:t>nghệ</w:t>
+            </w:r>
+            <w:proofErr w:type="spellEnd"/>
+            <w:r>
+              <w:rPr>
+                <w:sz w:val="16"/>
+                <w:szCs w:val="16"/>
+              </w:rPr>
+              <w:t xml:space="preserve">, </w:t>
+            </w:r>
+            <w:proofErr w:type="spellStart"/>
+            <w:r>
+              <w:rPr>
+                <w:sz w:val="16"/>
+                <w:szCs w:val="16"/>
+              </w:rPr>
+              <w:t>giống</w:t>
+            </w:r>
+            <w:proofErr w:type="spellEnd"/>
+            <w:r>
+              <w:rPr>
+                <w:sz w:val="16"/>
+                <w:szCs w:val="16"/>
+              </w:rPr>
+              <w:t xml:space="preserve">, </w:t>
+            </w:r>
+            <w:proofErr w:type="spellStart"/>
+            <w:r>
+              <w:rPr>
+                <w:sz w:val="16"/>
+                <w:szCs w:val="16"/>
+              </w:rPr>
+              <w:t>ngày</w:t>
+            </w:r>
+            <w:proofErr w:type="spellEnd"/>
+            <w:r>
+              <w:rPr>
+                <w:sz w:val="16"/>
+                <w:szCs w:val="16"/>
+              </w:rPr>
+              <w:t xml:space="preserve"> </w:t>
+            </w:r>
+            <w:proofErr w:type="spellStart"/>
+            <w:r>
+              <w:rPr>
+                <w:sz w:val="16"/>
+                <w:szCs w:val="16"/>
+              </w:rPr>
+              <w:t>thả</w:t>
+            </w:r>
+            <w:proofErr w:type="spellEnd"/>
+            <w:r>
+              <w:rPr>
+                <w:sz w:val="16"/>
+                <w:szCs w:val="16"/>
+              </w:rPr>
+              <w:t xml:space="preserve">, </w:t>
+            </w:r>
+            <w:proofErr w:type="spellStart"/>
+            <w:r>
+              <w:rPr>
+                <w:sz w:val="16"/>
+                <w:szCs w:val="16"/>
+              </w:rPr>
+              <w:t>diện</w:t>
+            </w:r>
+            <w:proofErr w:type="spellEnd"/>
+            <w:r>
+              <w:rPr>
+                <w:sz w:val="16"/>
+                <w:szCs w:val="16"/>
+              </w:rPr>
+              <w:t xml:space="preserve"> </w:t>
+            </w:r>
+            <w:proofErr w:type="spellStart"/>
+            <w:r>
+              <w:rPr>
+                <w:sz w:val="16"/>
+                <w:szCs w:val="16"/>
+              </w:rPr>
+              <w:t>tích</w:t>
+            </w:r>
+            <w:proofErr w:type="spellEnd"/>
+            <w:r>
+              <w:rPr>
+                <w:sz w:val="16"/>
+                <w:szCs w:val="16"/>
+              </w:rPr>
+              <w:t xml:space="preserve"> </w:t>
+            </w:r>
+            <w:proofErr w:type="spellStart"/>
+            <w:r>
+              <w:rPr>
+                <w:sz w:val="16"/>
+                <w:szCs w:val="16"/>
+              </w:rPr>
+              <w:t>ao</w:t>
+            </w:r>
+            <w:proofErr w:type="spellEnd"/>
+            <w:r>
+              <w:rPr>
+                <w:sz w:val="16"/>
+                <w:szCs w:val="16"/>
+              </w:rPr>
+              <w:t xml:space="preserve">, </w:t>
+            </w:r>
+            <w:proofErr w:type="spellStart"/>
+            <w:r>
+              <w:rPr>
+                <w:sz w:val="16"/>
+                <w:szCs w:val="16"/>
+              </w:rPr>
+              <w:t>tuổi</w:t>
+            </w:r>
+            <w:proofErr w:type="spellEnd"/>
+            <w:r>
+              <w:rPr>
+                <w:sz w:val="16"/>
+                <w:szCs w:val="16"/>
+              </w:rPr>
+              <w:t xml:space="preserve"> </w:t>
+            </w:r>
+            <w:proofErr w:type="spellStart"/>
+            <w:r>
+              <w:rPr>
+                <w:sz w:val="16"/>
+                <w:szCs w:val="16"/>
+              </w:rPr>
+              <w:t>tôm</w:t>
+            </w:r>
+            <w:proofErr w:type="spellEnd"/>
+            <w:r>
+              <w:rPr>
+                <w:sz w:val="16"/>
+                <w:szCs w:val="16"/>
+              </w:rPr>
+              <w:t xml:space="preserve">, </w:t>
+            </w:r>
+            <w:proofErr w:type="spellStart"/>
+            <w:r>
+              <w:rPr>
+                <w:sz w:val="16"/>
+                <w:szCs w:val="16"/>
+              </w:rPr>
+              <w:t>Nhiệt</w:t>
+            </w:r>
+            <w:proofErr w:type="spellEnd"/>
+            <w:r>
+              <w:rPr>
+                <w:sz w:val="16"/>
+                <w:szCs w:val="16"/>
+              </w:rPr>
+              <w:t xml:space="preserve"> </w:t>
+            </w:r>
+            <w:proofErr w:type="spellStart"/>
+            <w:r>
+              <w:rPr>
+                <w:sz w:val="16"/>
+                <w:szCs w:val="16"/>
+              </w:rPr>
+              <w:t>độ</w:t>
+            </w:r>
+            <w:proofErr w:type="spellEnd"/>
+            <w:r>
+              <w:rPr>
+                <w:sz w:val="16"/>
+                <w:szCs w:val="16"/>
+              </w:rPr>
+              <w:t xml:space="preserve">, pH, </w:t>
+            </w:r>
+            <w:proofErr w:type="spellStart"/>
+            <w:r>
+              <w:rPr>
+                <w:sz w:val="16"/>
+                <w:szCs w:val="16"/>
+              </w:rPr>
+              <w:t>Độ</w:t>
+            </w:r>
+            <w:proofErr w:type="spellEnd"/>
+            <w:r>
+              <w:rPr>
+                <w:sz w:val="16"/>
+                <w:szCs w:val="16"/>
+              </w:rPr>
+              <w:t xml:space="preserve"> </w:t>
+            </w:r>
+            <w:proofErr w:type="spellStart"/>
+            <w:r>
+              <w:rPr>
+                <w:sz w:val="16"/>
+                <w:szCs w:val="16"/>
+              </w:rPr>
+              <w:t>mặn</w:t>
+            </w:r>
+            <w:proofErr w:type="spellEnd"/>
+            <w:r>
+              <w:rPr>
+                <w:sz w:val="16"/>
+                <w:szCs w:val="16"/>
+              </w:rPr>
+              <w:t xml:space="preserve">, </w:t>
+            </w:r>
+            <w:proofErr w:type="spellStart"/>
+            <w:r>
+              <w:rPr>
+                <w:sz w:val="16"/>
+                <w:szCs w:val="16"/>
+              </w:rPr>
+              <w:t>mực</w:t>
+            </w:r>
+            <w:proofErr w:type="spellEnd"/>
+            <w:r>
+              <w:rPr>
+                <w:sz w:val="16"/>
+                <w:szCs w:val="16"/>
+              </w:rPr>
+              <w:t xml:space="preserve"> </w:t>
+            </w:r>
+            <w:proofErr w:type="spellStart"/>
+            <w:r>
+              <w:rPr>
+                <w:sz w:val="16"/>
+                <w:szCs w:val="16"/>
+              </w:rPr>
+              <w:t>nước</w:t>
+            </w:r>
+            <w:proofErr w:type="spellEnd"/>
+            <w:r>
+              <w:rPr>
+                <w:sz w:val="16"/>
+                <w:szCs w:val="16"/>
+              </w:rPr>
+              <w:t xml:space="preserve">, </w:t>
+            </w:r>
+            <w:proofErr w:type="spellStart"/>
+            <w:r>
+              <w:rPr>
+                <w:sz w:val="16"/>
+                <w:szCs w:val="16"/>
+              </w:rPr>
+              <w:t>độ</w:t>
+            </w:r>
+            <w:proofErr w:type="spellEnd"/>
+            <w:r>
+              <w:rPr>
+                <w:sz w:val="16"/>
+                <w:szCs w:val="16"/>
+              </w:rPr>
+              <w:t xml:space="preserve"> </w:t>
+            </w:r>
+            <w:proofErr w:type="spellStart"/>
+            <w:r>
+              <w:rPr>
+                <w:sz w:val="16"/>
+                <w:szCs w:val="16"/>
+              </w:rPr>
+              <w:t>trong</w:t>
+            </w:r>
+            <w:proofErr w:type="spellEnd"/>
+            <w:r>
+              <w:rPr>
+                <w:sz w:val="16"/>
+                <w:szCs w:val="16"/>
+              </w:rPr>
+              <w:t xml:space="preserve"> </w:t>
+            </w:r>
+            <w:proofErr w:type="spellStart"/>
+            <w:r>
+              <w:rPr>
+                <w:sz w:val="16"/>
+                <w:szCs w:val="16"/>
+              </w:rPr>
+              <w:t>làm</w:t>
+            </w:r>
+            <w:proofErr w:type="spellEnd"/>
+            <w:r>
+              <w:rPr>
+                <w:sz w:val="16"/>
+                <w:szCs w:val="16"/>
+              </w:rPr>
+              <w:t xml:space="preserve"> input)</w:t>
+            </w:r>
+          </w:p>
+          <w:p>
+            <w:pPr>
+              <w:rPr>
+                <w:sz w:val="16"/>
+                <w:szCs w:val="16"/>
+              </w:rPr>
+            </w:pPr>
+          </w:p>
+        </w:tc>
+        <w:tc>
+          <w:tcPr>
+            <w:tcW w:w="1800" w:type="dxa"/>
+            <w:tcBorders>
+              <w:top w:val="single" w:sz="8" w:space="0" w:color="000000"/>
+              <w:left w:val="single" w:sz="8" w:space="0" w:color="000000"/>
+              <w:bottom w:val="single" w:sz="8" w:space="0" w:color="000000"/>
+              <w:right w:val="single" w:sz="8" w:space="0" w:color="000000"/>
+            </w:tcBorders>
+            <w:tcMar>
+              <w:top w:w="100" w:type="dxa"/>
+              <w:left w:w="100" w:type="dxa"/>
+              <w:bottom w:w="100" w:type="dxa"/>
+              <w:right w:w="100" w:type="dxa"/>
+            </w:tcMar>
+          </w:tcPr>
+          <w:p>
+            <w:pPr>
+              <w:spacing w:after="0" w:line="240" w:lineRule="auto"/>
+              <w:rPr>
+                <w:sz w:val="16"/>
+                <w:szCs w:val="16"/>
+                <w:lang w:val="pt-BR"/>
+              </w:rPr>
+            </w:pPr>
+            <w:r>
+              <w:rPr>
+                <w:sz w:val="16"/>
+                <w:szCs w:val="16"/>
+                <w:lang w:val="pt-BR"/>
+              </w:rPr>
+              <w:t>RMSE: 24.738 ± 0.705</w:t>
+            </w:r>
+          </w:p>
+          <w:p>
+            <w:pPr>
+              <w:spacing w:after="0" w:line="240" w:lineRule="auto"/>
+              <w:rPr>
+                <w:sz w:val="16"/>
+                <w:szCs w:val="16"/>
+                <w:lang w:val="pt-BR"/>
+              </w:rPr>
+            </w:pPr>
+            <w:r>
+              <w:rPr>
+                <w:sz w:val="16"/>
+                <w:szCs w:val="16"/>
+                <w:lang w:val="pt-BR"/>
+              </w:rPr>
+              <w:t>MAE: 23.587 ± 0.698</w:t>
+            </w:r>
+          </w:p>
+          <w:p>
+            <w:pPr>
+              <w:spacing w:after="0" w:line="240" w:lineRule="auto"/>
+              <w:rPr>
+                <w:sz w:val="16"/>
+                <w:szCs w:val="16"/>
+                <w:lang w:val="pt-BR"/>
+              </w:rPr>
+            </w:pPr>
+            <w:r>
+              <w:rPr>
+                <w:sz w:val="16"/>
+                <w:szCs w:val="16"/>
+                <w:lang w:val="pt-BR"/>
+              </w:rPr>
+              <w:t>MAPE: 12.515 ± 0.374</w:t>
+            </w:r>
+          </w:p>
+          <w:p>
+            <w:pPr>
+              <w:spacing w:after="0" w:line="240" w:lineRule="auto"/>
+              <w:rPr>
+                <w:sz w:val="16"/>
+                <w:szCs w:val="16"/>
+                <w:lang w:val="pt-BR"/>
+              </w:rPr>
+            </w:pPr>
+            <w:r>
+              <w:rPr>
+                <w:sz w:val="16"/>
+                <w:szCs w:val="16"/>
+                <w:lang w:val="pt-BR"/>
+              </w:rPr>
+              <w:t>R2: -9.078 ± 0.578</w:t>
+            </w:r>
+          </w:p>
+          <w:p>
+            <w:pPr>
+              <w:spacing w:after="0" w:line="240" w:lineRule="auto"/>
+              <w:rPr>
+                <w:sz w:val="16"/>
+                <w:szCs w:val="16"/>
+                <w:lang w:val="pt-BR"/>
+              </w:rPr>
+            </w:pPr>
+            <w:r>
+              <w:rPr>
+                <w:sz w:val="16"/>
+                <w:szCs w:val="16"/>
+                <w:lang w:val="pt-BR"/>
+              </w:rPr>
+              <w:t>(H</w:t>
+            </w:r>
+            <w:r>
+              <w:rPr>
+                <w:sz w:val="16"/>
+                <w:szCs w:val="16"/>
+                <w:lang w:val="pt-BR"/>
+              </w:rPr>
+              <w:t>ình 11)</w:t>
+            </w:r>
+          </w:p>
+        </w:tc>
+        <w:tc>
+          <w:tcPr>
+            <w:tcW w:w="1710" w:type="dxa"/>
+            <w:tcBorders>
+              <w:top w:val="single" w:sz="8" w:space="0" w:color="000000"/>
+              <w:left w:val="single" w:sz="8" w:space="0" w:color="000000"/>
+              <w:bottom w:val="single" w:sz="8" w:space="0" w:color="000000"/>
+              <w:right w:val="single" w:sz="8" w:space="0" w:color="000000"/>
+            </w:tcBorders>
+            <w:tcMar>
+              <w:top w:w="100" w:type="dxa"/>
+              <w:left w:w="100" w:type="dxa"/>
+              <w:bottom w:w="100" w:type="dxa"/>
+              <w:right w:w="100" w:type="dxa"/>
+            </w:tcMar>
+          </w:tcPr>
+          <w:p>
+            <w:pPr>
+              <w:spacing w:after="0" w:line="240" w:lineRule="auto"/>
+              <w:rPr>
+                <w:sz w:val="16"/>
+                <w:szCs w:val="16"/>
+                <w:lang w:val="pt-BR"/>
+              </w:rPr>
+            </w:pPr>
+          </w:p>
+        </w:tc>
+        <w:tc>
+          <w:tcPr>
+            <w:tcW w:w="2160" w:type="dxa"/>
+            <w:tcBorders>
+              <w:top w:val="single" w:sz="8" w:space="0" w:color="000000"/>
+              <w:left w:val="single" w:sz="8" w:space="0" w:color="000000"/>
+              <w:bottom w:val="single" w:sz="8" w:space="0" w:color="000000"/>
+              <w:right w:val="single" w:sz="8" w:space="0" w:color="000000"/>
+            </w:tcBorders>
+            <w:tcMar>
+              <w:top w:w="100" w:type="dxa"/>
+              <w:left w:w="100" w:type="dxa"/>
+              <w:bottom w:w="100" w:type="dxa"/>
+              <w:right w:w="100" w:type="dxa"/>
+            </w:tcMar>
+          </w:tcPr>
+          <w:p>
+            <w:pPr>
+              <w:spacing w:after="0" w:line="240" w:lineRule="auto"/>
+              <w:rPr>
+                <w:sz w:val="16"/>
+                <w:szCs w:val="16"/>
+                <w:lang w:val="pt-BR"/>
+              </w:rPr>
+            </w:pPr>
+          </w:p>
+        </w:tc>
+      </w:tr>
+      <w:tr>
+        <w:tc>
+          <w:tcPr>
+            <w:tcW w:w="0" w:type="auto"/>
+            <w:tcBorders>
+              <w:top w:val="single" w:sz="8" w:space="0" w:color="000000"/>
+              <w:left w:val="single" w:sz="8" w:space="0" w:color="000000"/>
+              <w:bottom w:val="single" w:sz="8" w:space="0" w:color="000000"/>
+              <w:right w:val="single" w:sz="8" w:space="0" w:color="000000"/>
+            </w:tcBorders>
+            <w:tcMar>
+              <w:top w:w="100" w:type="dxa"/>
+              <w:left w:w="100" w:type="dxa"/>
+              <w:bottom w:w="100" w:type="dxa"/>
+              <w:right w:w="100" w:type="dxa"/>
+            </w:tcMar>
+            <w:hideMark/>
+          </w:tcPr>
+          <w:p>
+            <w:pPr>
+              <w:rPr>
+                <w:sz w:val="16"/>
+                <w:szCs w:val="16"/>
+              </w:rPr>
+            </w:pPr>
+            <w:r>
+              <w:rPr>
+                <w:sz w:val="16"/>
+                <w:szCs w:val="16"/>
+              </w:rPr>
+              <w:t>RF</w:t>
+            </w:r>
+          </w:p>
+        </w:tc>
+        <w:tc>
+          <w:tcPr>
+            <w:tcW w:w="3285" w:type="dxa"/>
+            <w:tcBorders>
+              <w:top w:val="single" w:sz="8" w:space="0" w:color="000000"/>
+              <w:left w:val="single" w:sz="8" w:space="0" w:color="000000"/>
+              <w:bottom w:val="single" w:sz="8" w:space="0" w:color="000000"/>
+              <w:right w:val="single" w:sz="8" w:space="0" w:color="000000"/>
+            </w:tcBorders>
+            <w:tcMar>
+              <w:top w:w="100" w:type="dxa"/>
+              <w:left w:w="100" w:type="dxa"/>
+              <w:bottom w:w="100" w:type="dxa"/>
+              <w:right w:w="100" w:type="dxa"/>
+            </w:tcMar>
+            <w:hideMark/>
+          </w:tcPr>
+          <w:p>
+            <w:pPr>
+              <w:rPr>
+                <w:sz w:val="16"/>
+                <w:szCs w:val="16"/>
+              </w:rPr>
+            </w:pPr>
+            <w:proofErr w:type="spellStart"/>
+            <w:r>
+              <w:rPr>
+                <w:sz w:val="16"/>
+                <w:szCs w:val="16"/>
+              </w:rPr>
+              <w:t>Độ</w:t>
+            </w:r>
+            <w:proofErr w:type="spellEnd"/>
+            <w:r>
+              <w:rPr>
+                <w:sz w:val="16"/>
+                <w:szCs w:val="16"/>
+              </w:rPr>
+              <w:t xml:space="preserve"> </w:t>
+            </w:r>
+            <w:proofErr w:type="spellStart"/>
+            <w:r>
+              <w:rPr>
+                <w:sz w:val="16"/>
+                <w:szCs w:val="16"/>
+              </w:rPr>
+              <w:t>màu</w:t>
+            </w:r>
+            <w:proofErr w:type="spellEnd"/>
+            <w:r>
+              <w:rPr>
+                <w:sz w:val="16"/>
+                <w:szCs w:val="16"/>
+              </w:rPr>
+              <w:t xml:space="preserve">, area, </w:t>
+            </w:r>
+            <w:proofErr w:type="spellStart"/>
+            <w:r>
+              <w:rPr>
+                <w:sz w:val="16"/>
+                <w:szCs w:val="16"/>
+              </w:rPr>
+              <w:t>độ</w:t>
+            </w:r>
+            <w:proofErr w:type="spellEnd"/>
+            <w:r>
+              <w:rPr>
+                <w:sz w:val="16"/>
+                <w:szCs w:val="16"/>
+              </w:rPr>
+              <w:t xml:space="preserve"> </w:t>
+            </w:r>
+            <w:proofErr w:type="spellStart"/>
+            <w:r>
+              <w:rPr>
+                <w:sz w:val="16"/>
+                <w:szCs w:val="16"/>
+              </w:rPr>
+              <w:t>mặn</w:t>
+            </w:r>
+            <w:proofErr w:type="spellEnd"/>
+            <w:r>
+              <w:rPr>
+                <w:sz w:val="16"/>
+                <w:szCs w:val="16"/>
+              </w:rPr>
+              <w:t xml:space="preserve">, </w:t>
+            </w:r>
+            <w:proofErr w:type="spellStart"/>
+            <w:r>
+              <w:rPr>
+                <w:sz w:val="16"/>
+                <w:szCs w:val="16"/>
+              </w:rPr>
+              <w:t>loại</w:t>
+            </w:r>
+            <w:proofErr w:type="spellEnd"/>
+            <w:r>
+              <w:rPr>
+                <w:sz w:val="16"/>
+                <w:szCs w:val="16"/>
+              </w:rPr>
+              <w:t xml:space="preserve"> </w:t>
+            </w:r>
+            <w:proofErr w:type="spellStart"/>
+            <w:r>
+              <w:rPr>
+                <w:sz w:val="16"/>
+                <w:szCs w:val="16"/>
+              </w:rPr>
+              <w:t>ao</w:t>
+            </w:r>
+            <w:proofErr w:type="spellEnd"/>
+            <w:r>
+              <w:rPr>
+                <w:sz w:val="16"/>
+                <w:szCs w:val="16"/>
+              </w:rPr>
+              <w:t xml:space="preserve">, </w:t>
+            </w:r>
+            <w:proofErr w:type="spellStart"/>
+            <w:r>
+              <w:rPr>
+                <w:sz w:val="16"/>
+                <w:szCs w:val="16"/>
+              </w:rPr>
+              <w:t>độ</w:t>
+            </w:r>
+            <w:proofErr w:type="spellEnd"/>
+            <w:r>
+              <w:rPr>
+                <w:sz w:val="16"/>
+                <w:szCs w:val="16"/>
+              </w:rPr>
+              <w:t xml:space="preserve"> </w:t>
+            </w:r>
+            <w:proofErr w:type="spellStart"/>
+            <w:r>
+              <w:rPr>
+                <w:sz w:val="16"/>
+                <w:szCs w:val="16"/>
+              </w:rPr>
+              <w:t>cứng</w:t>
+            </w:r>
+            <w:proofErr w:type="spellEnd"/>
+            <w:r>
+              <w:rPr>
+                <w:sz w:val="16"/>
+                <w:szCs w:val="16"/>
+              </w:rPr>
+              <w:t xml:space="preserve">, TDS, pH, </w:t>
+            </w:r>
+            <w:proofErr w:type="spellStart"/>
+            <w:r>
+              <w:rPr>
+                <w:sz w:val="16"/>
+                <w:szCs w:val="16"/>
+              </w:rPr>
+              <w:t>Tuổi</w:t>
+            </w:r>
+            <w:proofErr w:type="spellEnd"/>
+            <w:r>
+              <w:rPr>
+                <w:sz w:val="16"/>
+                <w:szCs w:val="16"/>
+              </w:rPr>
+              <w:t xml:space="preserve"> </w:t>
+            </w:r>
+            <w:proofErr w:type="spellStart"/>
+            <w:r>
+              <w:rPr>
+                <w:sz w:val="16"/>
+                <w:szCs w:val="16"/>
+              </w:rPr>
+              <w:t>tôm</w:t>
+            </w:r>
+            <w:proofErr w:type="spellEnd"/>
+            <w:r>
+              <w:rPr>
+                <w:sz w:val="16"/>
+                <w:szCs w:val="16"/>
+              </w:rPr>
+              <w:t xml:space="preserve"> + </w:t>
+            </w:r>
+            <w:proofErr w:type="spellStart"/>
+            <w:r>
+              <w:rPr>
+                <w:b/>
+                <w:bCs/>
+                <w:sz w:val="16"/>
+                <w:szCs w:val="16"/>
+              </w:rPr>
+              <w:t>kiềm</w:t>
+            </w:r>
+            <w:proofErr w:type="spellEnd"/>
+            <w:r>
+              <w:rPr>
+                <w:b/>
+                <w:bCs/>
+                <w:sz w:val="16"/>
+                <w:szCs w:val="16"/>
+              </w:rPr>
+              <w:t xml:space="preserve"> </w:t>
+            </w:r>
+            <w:proofErr w:type="spellStart"/>
+            <w:r>
+              <w:rPr>
+                <w:b/>
+                <w:bCs/>
+                <w:sz w:val="16"/>
+                <w:szCs w:val="16"/>
+              </w:rPr>
+              <w:t>thực</w:t>
+            </w:r>
+            <w:proofErr w:type="spellEnd"/>
+          </w:p>
+        </w:tc>
+        <w:tc>
+          <w:tcPr>
+            <w:tcW w:w="1800" w:type="dxa"/>
+            <w:tcBorders>
+              <w:top w:val="single" w:sz="8" w:space="0" w:color="000000"/>
+              <w:left w:val="single" w:sz="8" w:space="0" w:color="000000"/>
+              <w:bottom w:val="single" w:sz="8" w:space="0" w:color="000000"/>
+              <w:right w:val="single" w:sz="8" w:space="0" w:color="000000"/>
+            </w:tcBorders>
+            <w:tcMar>
+              <w:top w:w="100" w:type="dxa"/>
+              <w:left w:w="100" w:type="dxa"/>
+              <w:bottom w:w="100" w:type="dxa"/>
+              <w:right w:w="100" w:type="dxa"/>
+            </w:tcMar>
+          </w:tcPr>
+          <w:p>
+            <w:pPr>
+              <w:spacing w:after="0" w:line="240" w:lineRule="auto"/>
+              <w:rPr>
+                <w:sz w:val="16"/>
+                <w:szCs w:val="16"/>
+                <w:lang w:val="pt-BR"/>
+              </w:rPr>
+            </w:pPr>
+            <w:r>
+              <w:rPr>
+                <w:sz w:val="16"/>
+                <w:szCs w:val="16"/>
+                <w:lang w:val="pt-BR"/>
+              </w:rPr>
+              <w:t>RMSE: 19.773 ± 1.311</w:t>
+            </w:r>
+          </w:p>
+          <w:p>
+            <w:pPr>
+              <w:spacing w:after="0" w:line="240" w:lineRule="auto"/>
+              <w:rPr>
+                <w:sz w:val="16"/>
+                <w:szCs w:val="16"/>
+                <w:lang w:val="pt-BR"/>
+              </w:rPr>
+            </w:pPr>
+            <w:r>
+              <w:rPr>
+                <w:sz w:val="16"/>
+                <w:szCs w:val="16"/>
+                <w:lang w:val="pt-BR"/>
+              </w:rPr>
+              <w:t>MAE: 18.461 ± 1.386</w:t>
+            </w:r>
+          </w:p>
+          <w:p>
+            <w:pPr>
+              <w:spacing w:after="0" w:line="240" w:lineRule="auto"/>
+              <w:rPr>
+                <w:sz w:val="16"/>
+                <w:szCs w:val="16"/>
+                <w:lang w:val="pt-BR"/>
+              </w:rPr>
+            </w:pPr>
+            <w:r>
+              <w:rPr>
+                <w:sz w:val="16"/>
+                <w:szCs w:val="16"/>
+                <w:lang w:val="pt-BR"/>
+              </w:rPr>
+              <w:t>MAPE: 9.781 ± 0.745</w:t>
+            </w:r>
+          </w:p>
+          <w:p>
+            <w:pPr>
+              <w:spacing w:after="0" w:line="240" w:lineRule="auto"/>
+              <w:rPr>
+                <w:sz w:val="16"/>
+                <w:szCs w:val="16"/>
+                <w:lang w:val="pt-BR"/>
+              </w:rPr>
+            </w:pPr>
+            <w:r>
+              <w:rPr>
+                <w:sz w:val="16"/>
+                <w:szCs w:val="16"/>
+                <w:lang w:val="pt-BR"/>
+              </w:rPr>
+              <w:t>R2: -5.461 ± 0.838</w:t>
+            </w:r>
+          </w:p>
+          <w:p>
+            <w:pPr>
+              <w:spacing w:after="0" w:line="240" w:lineRule="auto"/>
+              <w:rPr>
+                <w:sz w:val="16"/>
+                <w:szCs w:val="16"/>
+                <w:lang w:val="pt-BR"/>
+              </w:rPr>
+            </w:pPr>
+            <w:r>
+              <w:rPr>
+                <w:sz w:val="16"/>
+                <w:szCs w:val="16"/>
+                <w:lang w:val="pt-BR"/>
+              </w:rPr>
+              <w:t>(Hình 12)</w:t>
+            </w:r>
+          </w:p>
+        </w:tc>
+        <w:tc>
+          <w:tcPr>
+            <w:tcW w:w="1710" w:type="dxa"/>
+            <w:tcBorders>
+              <w:top w:val="single" w:sz="8" w:space="0" w:color="000000"/>
+              <w:left w:val="single" w:sz="8" w:space="0" w:color="000000"/>
+              <w:bottom w:val="single" w:sz="8" w:space="0" w:color="000000"/>
+              <w:right w:val="single" w:sz="8" w:space="0" w:color="000000"/>
+            </w:tcBorders>
+            <w:tcMar>
+              <w:top w:w="100" w:type="dxa"/>
+              <w:left w:w="100" w:type="dxa"/>
+              <w:bottom w:w="100" w:type="dxa"/>
+              <w:right w:w="100" w:type="dxa"/>
+            </w:tcMar>
+          </w:tcPr>
+          <w:p>
+            <w:pPr>
+              <w:spacing w:after="0" w:line="240" w:lineRule="auto"/>
+              <w:rPr>
+                <w:sz w:val="16"/>
+                <w:szCs w:val="16"/>
+                <w:lang w:val="pt-BR"/>
+              </w:rPr>
+            </w:pPr>
+          </w:p>
+        </w:tc>
+        <w:tc>
+          <w:tcPr>
+            <w:tcW w:w="2160" w:type="dxa"/>
+            <w:tcBorders>
+              <w:top w:val="single" w:sz="8" w:space="0" w:color="000000"/>
+              <w:left w:val="single" w:sz="8" w:space="0" w:color="000000"/>
+              <w:bottom w:val="single" w:sz="8" w:space="0" w:color="000000"/>
+              <w:right w:val="single" w:sz="8" w:space="0" w:color="000000"/>
+            </w:tcBorders>
+            <w:tcMar>
+              <w:top w:w="100" w:type="dxa"/>
+              <w:left w:w="100" w:type="dxa"/>
+              <w:bottom w:w="100" w:type="dxa"/>
+              <w:right w:w="100" w:type="dxa"/>
+            </w:tcMar>
+          </w:tcPr>
+          <w:p>
+            <w:pPr>
+              <w:spacing w:after="0" w:line="240" w:lineRule="auto"/>
+              <w:rPr>
+                <w:sz w:val="16"/>
+                <w:szCs w:val="16"/>
+                <w:lang w:val="pt-BR"/>
+              </w:rPr>
+            </w:pPr>
+          </w:p>
+        </w:tc>
+      </w:tr>
+    </w:tbl>
+    <w:p>
+      <w:pPr>
+        <w:rPr>
+          <w:lang w:val="pt-BR"/>
+        </w:rPr>
+      </w:pPr>
+      <w:r>
+        <w:rPr>
+          <w:lang w:val="pt-BR"/>
+        </w:rPr>
+        <w:t xml:space="preserve"> </w:t>
+      </w:r>
+    </w:p>
+    <w:p>
+      <w:pPr>
+        <w:pStyle w:val="Caption"/>
+        <w:keepNext/>
+        <w:rPr>
+          <w:lang w:val="pt-BR"/>
+        </w:rPr>
+      </w:pPr>
+    </w:p>
+    <w:p>
+      <w:pPr>
+        <w:pStyle w:val="Caption"/>
+        <w:keepNext/>
+      </w:pPr>
+      <w:proofErr w:type="spellStart"/>
+      <w:r>
+        <w:t>Hình</w:t>
+      </w:r>
+      <w:proofErr w:type="spellEnd"/>
+      <w:r>
+        <w:t xml:space="preserve"> </w:t>
+      </w:r>
+      <w:fldSimple w:instr=" SEQ Hình \* ARABIC ">
+        <w:r>
+          <w:rPr>
+            <w:noProof/>
+          </w:rPr>
+          <w:t>9</w:t>
+        </w:r>
+      </w:fldSimple>
+    </w:p>
+    <w:p>
+      <w:r>
+        <w:drawing>
+          <wp:inline distT="0" distB="0" distL="0" distR="0" wp14:anchorId="0565322F" wp14:editId="0EC6DB2D">
+            <wp:extent cx="5943600" cy="2476500"/>
+            <wp:effectExtent l="0" t="0" r="0" b="0"/>
+            <wp:docPr id="1584814982" name="Picture 1" descr="A graph with a line&#10;&#10;AI-generated content may be incorrect."/>
+            <wp:cNvGraphicFramePr>
+              <a:graphicFrameLocks xmlns:a="http://schemas.openxmlformats.org/drawingml/2006/main" noChangeAspect="1"/>
+            </wp:cNvGraphicFramePr>
+            <a:graphic xmlns:a="http://schemas.openxmlformats.org/drawingml/2006/main">
+              <a:graphicData uri="http://schemas.openxmlformats.org/drawingml/2006/picture">
+                <pic:pic xmlns:pic="http://schemas.openxmlformats.org/drawingml/2006/picture">
+                  <pic:nvPicPr>
+                    <pic:cNvPr id="1584814982" name="Picture 1" descr="A graph with a line&#10;&#10;AI-generated content may be incorrect."/>
+                    <pic:cNvPicPr/>
+                  </pic:nvPicPr>
+                  <pic:blipFill>
+                    <a:blip r:embed="rId12"/>
+                    <a:stretch>
+                      <a:fillRect/>
+                    </a:stretch>
+                  </pic:blipFill>
+                  <pic:spPr>
+                    <a:xfrm>
+                      <a:off x="0" y="0"/>
+                      <a:ext cx="5943600" cy="2476500"/>
+                    </a:xfrm>
+                    <a:prstGeom prst="rect">
+                      <a:avLst/>
+                    </a:prstGeom>
+                  </pic:spPr>
+                </pic:pic>
+              </a:graphicData>
+            </a:graphic>
+          </wp:inline>
+        </w:drawing>
+      </w:r>
+    </w:p>
+    <w:p/>
+    <w:p/>
+    <w:p>
+      <w:pPr>
+        <w:pStyle w:val="Caption"/>
+        <w:keepNext/>
+      </w:pPr>
+      <w:proofErr w:type="spellStart"/>
+      <w:r>
+        <w:t>Hình</w:t>
+      </w:r>
+      <w:proofErr w:type="spellEnd"/>
+      <w:r>
+        <w:t xml:space="preserve"> </w:t>
+      </w:r>
+      <w:fldSimple w:instr=" SEQ Hình \* ARABIC ">
+        <w:r>
+          <w:rPr>
+            <w:noProof/>
+          </w:rPr>
+          <w:t>10</w:t>
+        </w:r>
+      </w:fldSimple>
+    </w:p>
+    <w:p>
+      <w:r>
+        <w:drawing>
+          <wp:inline distT="0" distB="0" distL="0" distR="0" wp14:anchorId="3B74DEB1" wp14:editId="02575C84">
+            <wp:extent cx="5943600" cy="2476500"/>
+            <wp:effectExtent l="0" t="0" r="0" b="0"/>
+            <wp:docPr id="1412108975" name="Picture 1" descr="A graph with blue lines&#10;&#10;AI-generated content may be incorrect."/>
+            <wp:cNvGraphicFramePr>
+              <a:graphicFrameLocks xmlns:a="http://schemas.openxmlformats.org/drawingml/2006/main" noChangeAspect="1"/>
+            </wp:cNvGraphicFramePr>
+            <a:graphic xmlns:a="http://schemas.openxmlformats.org/drawingml/2006/main">
+              <a:graphicData uri="http://schemas.openxmlformats.org/drawingml/2006/picture">
+                <pic:pic xmlns:pic="http://schemas.openxmlformats.org/drawingml/2006/picture">
+                  <pic:nvPicPr>
+                    <pic:cNvPr id="1412108975" name="Picture 1" descr="A graph with blue lines&#10;&#10;AI-generated content may be incorrect."/>
+                    <pic:cNvPicPr/>
+                  </pic:nvPicPr>
+                  <pic:blipFill>
+                    <a:blip r:embed="rId13"/>
+                    <a:stretch>
+                      <a:fillRect/>
+                    </a:stretch>
+                  </pic:blipFill>
+                  <pic:spPr>
+                    <a:xfrm>
+                      <a:off x="0" y="0"/>
+                      <a:ext cx="5943600" cy="2476500"/>
+                    </a:xfrm>
+                    <a:prstGeom prst="rect">
+                      <a:avLst/>
+                    </a:prstGeom>
+                  </pic:spPr>
+                </pic:pic>
+              </a:graphicData>
+            </a:graphic>
+          </wp:inline>
+        </w:drawing>
+      </w:r>
+    </w:p>
+    <w:p/>
+    <w:p/>
+    <w:p>
+      <w:pPr>
+        <w:pStyle w:val="Caption"/>
+        <w:keepNext/>
+      </w:pPr>
+      <w:proofErr w:type="spellStart"/>
+      <w:r>
+        <w:t>Hình</w:t>
+      </w:r>
+      <w:proofErr w:type="spellEnd"/>
+      <w:r>
+        <w:t xml:space="preserve"> </w:t>
+      </w:r>
+      <w:fldSimple w:instr=" SEQ Hình \* ARABIC ">
+        <w:r>
+          <w:rPr>
+            <w:noProof/>
+          </w:rPr>
+          <w:t>11</w:t>
+        </w:r>
+      </w:fldSimple>
+    </w:p>
+    <w:p>
+      <w:r>
+        <w:drawing>
+          <wp:inline distT="0" distB="0" distL="0" distR="0" wp14:anchorId="17C7346A" wp14:editId="2E898F6E">
+            <wp:extent cx="5943600" cy="2476500"/>
+            <wp:effectExtent l="0" t="0" r="0" b="0"/>
+            <wp:docPr id="1847583531" name="Picture 1" descr="A graph with blue lines&#10;&#10;AI-generated content may be incorrect."/>
+            <wp:cNvGraphicFramePr>
+              <a:graphicFrameLocks xmlns:a="http://schemas.openxmlformats.org/drawingml/2006/main" noChangeAspect="1"/>
+            </wp:cNvGraphicFramePr>
+            <a:graphic xmlns:a="http://schemas.openxmlformats.org/drawingml/2006/main">
+              <a:graphicData uri="http://schemas.openxmlformats.org/drawingml/2006/picture">
+                <pic:pic xmlns:pic="http://schemas.openxmlformats.org/drawingml/2006/picture">
+                  <pic:nvPicPr>
+                    <pic:cNvPr id="1847583531" name="Picture 1" descr="A graph with blue lines&#10;&#10;AI-generated content may be incorrect."/>
+                    <pic:cNvPicPr/>
+                  </pic:nvPicPr>
+                  <pic:blipFill>
+                    <a:blip r:embed="rId14"/>
+                    <a:stretch>
+                      <a:fillRect/>
+                    </a:stretch>
+                  </pic:blipFill>
+                  <pic:spPr>
+                    <a:xfrm>
+                      <a:off x="0" y="0"/>
+                      <a:ext cx="5943600" cy="2476500"/>
+                    </a:xfrm>
+                    <a:prstGeom prst="rect">
+                      <a:avLst/>
+                    </a:prstGeom>
+                  </pic:spPr>
+                </pic:pic>
+              </a:graphicData>
+            </a:graphic>
+          </wp:inline>
+        </w:drawing>
+      </w:r>
+    </w:p>
+    <w:p/>
+    <w:p>
+      <w:pPr>
+        <w:pStyle w:val="Caption"/>
+        <w:keepNext/>
+      </w:pPr>
+      <w:proofErr w:type="spellStart"/>
+      <w:r>
+        <w:lastRenderedPageBreak/>
+        <w:t>Hình</w:t>
+      </w:r>
+      <w:proofErr w:type="spellEnd"/>
+      <w:r>
+        <w:t xml:space="preserve"> </w:t>
+      </w:r>
+      <w:fldSimple w:instr=" SEQ Hình \* ARABIC ">
+        <w:r>
+          <w:rPr>
+            <w:noProof/>
+          </w:rPr>
+          <w:t>12</w:t>
+        </w:r>
+      </w:fldSimple>
+    </w:p>
+    <w:p>
+      <w:r>
+        <w:drawing>
+          <wp:inline distT="0" distB="0" distL="0" distR="0" wp14:anchorId="208B3641" wp14:editId="03A58789">
+            <wp:extent cx="5943600" cy="2476500"/>
+            <wp:effectExtent l="0" t="0" r="0" b="0"/>
+            <wp:docPr id="207248180" name="Picture 1" descr="A graph with blue lines&#10;&#10;AI-generated content may be incorrect."/>
+            <wp:cNvGraphicFramePr>
+              <a:graphicFrameLocks xmlns:a="http://schemas.openxmlformats.org/drawingml/2006/main" noChangeAspect="1"/>
+            </wp:cNvGraphicFramePr>
+            <a:graphic xmlns:a="http://schemas.openxmlformats.org/drawingml/2006/main">
+              <a:graphicData uri="http://schemas.openxmlformats.org/drawingml/2006/picture">
+                <pic:pic xmlns:pic="http://schemas.openxmlformats.org/drawingml/2006/picture">
+                  <pic:nvPicPr>
+                    <pic:cNvPr id="207248180" name="Picture 1" descr="A graph with blue lines&#10;&#10;AI-generated content may be incorrect."/>
+                    <pic:cNvPicPr/>
+                  </pic:nvPicPr>
+                  <pic:blipFill>
+                    <a:blip r:embed="rId15"/>
+                    <a:stretch>
+                      <a:fillRect/>
+                    </a:stretch>
+                  </pic:blipFill>
+                  <pic:spPr>
+                    <a:xfrm>
+                      <a:off x="0" y="0"/>
+                      <a:ext cx="5943600" cy="2476500"/>
+                    </a:xfrm>
+                    <a:prstGeom prst="rect">
+                      <a:avLst/>
+                    </a:prstGeom>
+                  </pic:spPr>
+                </pic:pic>
+              </a:graphicData>
+            </a:graphic>
+          </wp:inline>
+        </w:drawing>
+      </w:r>
+    </w:p>
+    <w:p/>
     <w:p/>
     <w:sectPr>
       <w:pgSz w:w="12240" w:h="15840"/>
@@ -3428,6 +9826,7 @@
   <w:style w:type="paragraph" w:default="1" w:styleId="Normal">
     <w:name w:val="Normal"/>
     <w:qFormat/>
+    <w:rsid w:val="00406D82"/>
   </w:style>
   <w:style w:type="paragraph" w:styleId="Heading1">
     <w:name w:val="heading 1"/>
@@ -3631,6 +10030,7 @@
   <w:style w:type="character" w:default="1" w:styleId="DefaultParagraphFont">
     <w:name w:val="Default Paragraph Font"/>
     <w:uiPriority w:val="1"/>
+    <w:semiHidden/>
     <w:unhideWhenUsed/>
   </w:style>
   <w:style w:type="table" w:default="1" w:styleId="TableNormal">
@@ -3944,6 +10344,26 @@
       <w:spacing w:val="5"/>
     </w:rPr>
   </w:style>
+  <w:style w:type="paragraph" w:styleId="Caption">
+    <w:name w:val="caption"/>
+    <w:basedOn w:val="Normal"/>
+    <w:next w:val="Normal"/>
+    <w:uiPriority w:val="35"/>
+    <w:semiHidden/>
+    <w:unhideWhenUsed/>
+    <w:qFormat/>
+    <w:rsid w:val="00157A7E"/>
+    <w:pPr>
+      <w:spacing w:after="200" w:line="240" w:lineRule="auto"/>
+    </w:pPr>
+    <w:rPr>
+      <w:i/>
+      <w:iCs/>
+      <w:color w:val="0E2841" w:themeColor="text2"/>
+      <w:sz w:val="18"/>
+      <w:szCs w:val="18"/>
+    </w:rPr>
+  </w:style>
 </w:styles>
 </file>
 
@@ -4240,4 +10660,16 @@
     </a:ext>
   </a:extLst>
 </a:theme>
+</file>
+
+<file path=customXml/item1.xml><?xml version="1.0" encoding="utf-8"?>
+<b:Sources xmlns:b="http://schemas.openxmlformats.org/officeDocument/2006/bibliography" xmlns="http://schemas.openxmlformats.org/officeDocument/2006/bibliography" SelectedStyle="\APASixthEditionOfficeOnline.xsl" StyleName="APA" Version="6"/>
+</file>
+
+<file path=customXml/itemProps1.xml><?xml version="1.0" encoding="utf-8"?>
+<ds:datastoreItem xmlns:ds="http://schemas.openxmlformats.org/officeDocument/2006/customXml" ds:itemID="{E5C1AE79-2D37-4818-AB29-63D17C0672BC}">
+  <ds:schemaRefs>
+    <ds:schemaRef ds:uri="http://schemas.openxmlformats.org/officeDocument/2006/bibliography"/>
+  </ds:schemaRefs>
+</ds:datastoreItem>
 </file>
--- a/02_report_result/0602.docx
+++ b/02_report_result/0602.docx
@@ -4447,8 +4447,89 @@
               <w:rPr>
                 <w:sz w:val="16"/>
                 <w:szCs w:val="16"/>
-              </w:rPr>
-            </w:pPr>
+                <w:lang w:val="pt-BR"/>
+              </w:rPr>
+            </w:pPr>
+            <w:r>
+              <w:rPr>
+                <w:sz w:val="16"/>
+                <w:szCs w:val="16"/>
+                <w:lang w:val="pt-BR"/>
+              </w:rPr>
+              <w:t>RMSE: 10.180 ± 1.313</w:t>
+            </w:r>
+          </w:p>
+          <w:p>
+            <w:pPr>
+              <w:spacing w:after="0" w:line="240" w:lineRule="auto"/>
+              <w:rPr>
+                <w:sz w:val="16"/>
+                <w:szCs w:val="16"/>
+                <w:lang w:val="pt-BR"/>
+              </w:rPr>
+            </w:pPr>
+            <w:r>
+              <w:rPr>
+                <w:sz w:val="16"/>
+                <w:szCs w:val="16"/>
+                <w:lang w:val="pt-BR"/>
+              </w:rPr>
+              <w:t>MAE: 8.573 ± 1.210</w:t>
+            </w:r>
+          </w:p>
+          <w:p>
+            <w:pPr>
+              <w:spacing w:after="0" w:line="240" w:lineRule="auto"/>
+              <w:rPr>
+                <w:sz w:val="16"/>
+                <w:szCs w:val="16"/>
+                <w:lang w:val="pt-BR"/>
+              </w:rPr>
+            </w:pPr>
+            <w:r>
+              <w:rPr>
+                <w:sz w:val="16"/>
+                <w:szCs w:val="16"/>
+                <w:lang w:val="pt-BR"/>
+              </w:rPr>
+              <w:t>MAPE: 5.153 ± 0.666</w:t>
+            </w:r>
+          </w:p>
+          <w:p>
+            <w:pPr>
+              <w:spacing w:after="0" w:line="240" w:lineRule="auto"/>
+              <w:rPr>
+                <w:sz w:val="16"/>
+                <w:szCs w:val="16"/>
+                <w:lang w:val="pt-BR"/>
+              </w:rPr>
+            </w:pPr>
+            <w:r>
+              <w:rPr>
+                <w:sz w:val="16"/>
+                <w:szCs w:val="16"/>
+                <w:lang w:val="pt-BR"/>
+              </w:rPr>
+              <w:t>R2: 0.104 ± 0.237</w:t>
+            </w:r>
+          </w:p>
+          <w:p>
+            <w:pPr>
+              <w:spacing w:after="0" w:line="240" w:lineRule="auto"/>
+              <w:rPr>
+                <w:sz w:val="16"/>
+                <w:szCs w:val="16"/>
+                <w:lang w:val="pt-BR"/>
+              </w:rPr>
+            </w:pPr>
+            <w:r>
+              <w:rPr>
+                <w:sz w:val="16"/>
+                <w:szCs w:val="16"/>
+                <w:lang w:val="pt-BR"/>
+              </w:rPr>
+              <w:t>(Hình 13)</w:t>
+            </w:r>
           </w:p>
         </w:tc>
         <w:tc>
@@ -4473,8 +4554,89 @@
               <w:rPr>
                 <w:sz w:val="16"/>
                 <w:szCs w:val="16"/>
-              </w:rPr>
-            </w:pPr>
+                <w:lang w:val="pt-BR"/>
+              </w:rPr>
+            </w:pPr>
+            <w:r>
+              <w:rPr>
+                <w:sz w:val="16"/>
+                <w:szCs w:val="16"/>
+                <w:lang w:val="pt-BR"/>
+              </w:rPr>
+              <w:t>RMSE: 11.156 ± 1.026</w:t>
+            </w:r>
+          </w:p>
+          <w:p>
+            <w:pPr>
+              <w:spacing w:after="0" w:line="240" w:lineRule="auto"/>
+              <w:rPr>
+                <w:sz w:val="16"/>
+                <w:szCs w:val="16"/>
+                <w:lang w:val="pt-BR"/>
+              </w:rPr>
+            </w:pPr>
+            <w:r>
+              <w:rPr>
+                <w:sz w:val="16"/>
+                <w:szCs w:val="16"/>
+                <w:lang w:val="pt-BR"/>
+              </w:rPr>
+              <w:t>MAE: 9.383 ± 0.946</w:t>
+            </w:r>
+          </w:p>
+          <w:p>
+            <w:pPr>
+              <w:spacing w:after="0" w:line="240" w:lineRule="auto"/>
+              <w:rPr>
+                <w:sz w:val="16"/>
+                <w:szCs w:val="16"/>
+                <w:lang w:val="pt-BR"/>
+              </w:rPr>
+            </w:pPr>
+            <w:r>
+              <w:rPr>
+                <w:sz w:val="16"/>
+                <w:szCs w:val="16"/>
+                <w:lang w:val="pt-BR"/>
+              </w:rPr>
+              <w:t>MAPE: 5.617 ± 0.523</w:t>
+            </w:r>
+          </w:p>
+          <w:p>
+            <w:pPr>
+              <w:spacing w:after="0" w:line="240" w:lineRule="auto"/>
+              <w:rPr>
+                <w:sz w:val="16"/>
+                <w:szCs w:val="16"/>
+                <w:lang w:val="pt-BR"/>
+              </w:rPr>
+            </w:pPr>
+            <w:r>
+              <w:rPr>
+                <w:sz w:val="16"/>
+                <w:szCs w:val="16"/>
+                <w:lang w:val="pt-BR"/>
+              </w:rPr>
+              <w:t xml:space="preserve">R2: -0.070 ± 0.199 </w:t>
+            </w:r>
+          </w:p>
+          <w:p>
+            <w:pPr>
+              <w:spacing w:after="0" w:line="240" w:lineRule="auto"/>
+              <w:rPr>
+                <w:sz w:val="16"/>
+                <w:szCs w:val="16"/>
+                <w:lang w:val="pt-BR"/>
+              </w:rPr>
+            </w:pPr>
+            <w:r>
+              <w:rPr>
+                <w:sz w:val="16"/>
+                <w:szCs w:val="16"/>
+                <w:lang w:val="pt-BR"/>
+              </w:rPr>
+              <w:t>(Hình 17)</w:t>
+            </w:r>
           </w:p>
         </w:tc>
       </w:tr>
@@ -4860,8 +5022,79 @@
               <w:rPr>
                 <w:sz w:val="16"/>
                 <w:szCs w:val="16"/>
-              </w:rPr>
-            </w:pPr>
+                <w:lang w:val="pt-BR"/>
+              </w:rPr>
+            </w:pPr>
+            <w:r>
+              <w:rPr>
+                <w:sz w:val="16"/>
+                <w:szCs w:val="16"/>
+                <w:lang w:val="pt-BR"/>
+              </w:rPr>
+              <w:t>RMSE: 9.447 ± 1.385</w:t>
+            </w:r>
+          </w:p>
+          <w:p>
+            <w:pPr>
+              <w:spacing w:after="0" w:line="240" w:lineRule="auto"/>
+              <w:rPr>
+                <w:sz w:val="16"/>
+                <w:szCs w:val="16"/>
+                <w:lang w:val="pt-BR"/>
+              </w:rPr>
+            </w:pPr>
+            <w:r>
+              <w:rPr>
+                <w:sz w:val="16"/>
+                <w:szCs w:val="16"/>
+                <w:lang w:val="pt-BR"/>
+              </w:rPr>
+              <w:t>MAE: 7.704 ± 1.219</w:t>
+            </w:r>
+          </w:p>
+          <w:p>
+            <w:pPr>
+              <w:spacing w:after="0" w:line="240" w:lineRule="auto"/>
+              <w:rPr>
+                <w:sz w:val="16"/>
+                <w:szCs w:val="16"/>
+                <w:lang w:val="pt-BR"/>
+              </w:rPr>
+            </w:pPr>
+            <w:r>
+              <w:rPr>
+                <w:sz w:val="16"/>
+                <w:szCs w:val="16"/>
+                <w:lang w:val="pt-BR"/>
+              </w:rPr>
+              <w:t>MAPE: 4.644 ± 0.710</w:t>
+            </w:r>
+          </w:p>
+          <w:p>
+            <w:pPr>
+              <w:spacing w:after="0" w:line="240" w:lineRule="auto"/>
+              <w:rPr>
+                <w:sz w:val="16"/>
+                <w:szCs w:val="16"/>
+                <w:lang w:val="pt-BR"/>
+              </w:rPr>
+            </w:pPr>
+            <w:r>
+              <w:rPr>
+                <w:sz w:val="16"/>
+                <w:szCs w:val="16"/>
+                <w:lang w:val="pt-BR"/>
+              </w:rPr>
+              <w:t xml:space="preserve">R2: 0.223 ± 0.239 </w:t>
+            </w:r>
+            <w:r>
+              <w:rPr>
+                <w:sz w:val="16"/>
+                <w:szCs w:val="16"/>
+                <w:lang w:val="pt-BR"/>
+              </w:rPr>
+              <w:t>(Hình 14)</w:t>
+            </w:r>
           </w:p>
         </w:tc>
         <w:tc>
@@ -4886,8 +5119,89 @@
               <w:rPr>
                 <w:sz w:val="16"/>
                 <w:szCs w:val="16"/>
-              </w:rPr>
-            </w:pPr>
+                <w:lang w:val="pt-BR"/>
+              </w:rPr>
+            </w:pPr>
+            <w:r>
+              <w:rPr>
+                <w:sz w:val="16"/>
+                <w:szCs w:val="16"/>
+                <w:lang w:val="pt-BR"/>
+              </w:rPr>
+              <w:t>RMSE: 10.701 ± 2.643</w:t>
+            </w:r>
+          </w:p>
+          <w:p>
+            <w:pPr>
+              <w:spacing w:after="0" w:line="240" w:lineRule="auto"/>
+              <w:rPr>
+                <w:sz w:val="16"/>
+                <w:szCs w:val="16"/>
+                <w:lang w:val="pt-BR"/>
+              </w:rPr>
+            </w:pPr>
+            <w:r>
+              <w:rPr>
+                <w:sz w:val="16"/>
+                <w:szCs w:val="16"/>
+                <w:lang w:val="pt-BR"/>
+              </w:rPr>
+              <w:t>MAE: 8.776 ± 2.311</w:t>
+            </w:r>
+          </w:p>
+          <w:p>
+            <w:pPr>
+              <w:spacing w:after="0" w:line="240" w:lineRule="auto"/>
+              <w:rPr>
+                <w:sz w:val="16"/>
+                <w:szCs w:val="16"/>
+                <w:lang w:val="pt-BR"/>
+              </w:rPr>
+            </w:pPr>
+            <w:r>
+              <w:rPr>
+                <w:sz w:val="16"/>
+                <w:szCs w:val="16"/>
+                <w:lang w:val="pt-BR"/>
+              </w:rPr>
+              <w:t>MAPE: 5.295 ± 1.326</w:t>
+            </w:r>
+          </w:p>
+          <w:p>
+            <w:pPr>
+              <w:spacing w:after="0" w:line="240" w:lineRule="auto"/>
+              <w:rPr>
+                <w:sz w:val="16"/>
+                <w:szCs w:val="16"/>
+                <w:lang w:val="pt-BR"/>
+              </w:rPr>
+            </w:pPr>
+            <w:r>
+              <w:rPr>
+                <w:sz w:val="16"/>
+                <w:szCs w:val="16"/>
+                <w:lang w:val="pt-BR"/>
+              </w:rPr>
+              <w:t xml:space="preserve">R2: -0.039 ± 0.575 </w:t>
+            </w:r>
+          </w:p>
+          <w:p>
+            <w:pPr>
+              <w:spacing w:after="0" w:line="240" w:lineRule="auto"/>
+              <w:rPr>
+                <w:sz w:val="16"/>
+                <w:szCs w:val="16"/>
+                <w:lang w:val="pt-BR"/>
+              </w:rPr>
+            </w:pPr>
+            <w:r>
+              <w:rPr>
+                <w:sz w:val="16"/>
+                <w:szCs w:val="16"/>
+                <w:lang w:val="pt-BR"/>
+              </w:rPr>
+              <w:t>(Hình 18)</w:t>
+            </w:r>
           </w:p>
         </w:tc>
       </w:tr>
@@ -5693,8 +6007,89 @@
               <w:rPr>
                 <w:sz w:val="16"/>
                 <w:szCs w:val="16"/>
-              </w:rPr>
-            </w:pPr>
+                <w:lang w:val="pt-BR"/>
+              </w:rPr>
+            </w:pPr>
+            <w:r>
+              <w:rPr>
+                <w:sz w:val="16"/>
+                <w:szCs w:val="16"/>
+                <w:lang w:val="pt-BR"/>
+              </w:rPr>
+              <w:t>RMSE: 10.573 ± 0.624</w:t>
+            </w:r>
+          </w:p>
+          <w:p>
+            <w:pPr>
+              <w:spacing w:after="0" w:line="240" w:lineRule="auto"/>
+              <w:rPr>
+                <w:sz w:val="16"/>
+                <w:szCs w:val="16"/>
+                <w:lang w:val="pt-BR"/>
+              </w:rPr>
+            </w:pPr>
+            <w:r>
+              <w:rPr>
+                <w:sz w:val="16"/>
+                <w:szCs w:val="16"/>
+                <w:lang w:val="pt-BR"/>
+              </w:rPr>
+              <w:t>MAE: 8.660 ± 0.563</w:t>
+            </w:r>
+          </w:p>
+          <w:p>
+            <w:pPr>
+              <w:spacing w:after="0" w:line="240" w:lineRule="auto"/>
+              <w:rPr>
+                <w:sz w:val="16"/>
+                <w:szCs w:val="16"/>
+                <w:lang w:val="pt-BR"/>
+              </w:rPr>
+            </w:pPr>
+            <w:r>
+              <w:rPr>
+                <w:sz w:val="16"/>
+                <w:szCs w:val="16"/>
+                <w:lang w:val="pt-BR"/>
+              </w:rPr>
+              <w:t>MAPE: 5.134 ± 0.326</w:t>
+            </w:r>
+          </w:p>
+          <w:p>
+            <w:pPr>
+              <w:spacing w:after="0" w:line="240" w:lineRule="auto"/>
+              <w:rPr>
+                <w:sz w:val="16"/>
+                <w:szCs w:val="16"/>
+                <w:lang w:val="pt-BR"/>
+              </w:rPr>
+            </w:pPr>
+            <w:r>
+              <w:rPr>
+                <w:sz w:val="16"/>
+                <w:szCs w:val="16"/>
+                <w:lang w:val="pt-BR"/>
+              </w:rPr>
+              <w:t>R2: 0.046 ± 0.112</w:t>
+            </w:r>
+          </w:p>
+          <w:p>
+            <w:pPr>
+              <w:spacing w:after="0" w:line="240" w:lineRule="auto"/>
+              <w:rPr>
+                <w:sz w:val="16"/>
+                <w:szCs w:val="16"/>
+                <w:lang w:val="pt-BR"/>
+              </w:rPr>
+            </w:pPr>
+            <w:r>
+              <w:rPr>
+                <w:sz w:val="16"/>
+                <w:szCs w:val="16"/>
+                <w:lang w:val="pt-BR"/>
+              </w:rPr>
+              <w:t>(Hình 15)</w:t>
+            </w:r>
           </w:p>
         </w:tc>
         <w:tc>
@@ -5719,8 +6114,89 @@
               <w:rPr>
                 <w:sz w:val="16"/>
                 <w:szCs w:val="16"/>
-              </w:rPr>
-            </w:pPr>
+                <w:lang w:val="pt-BR"/>
+              </w:rPr>
+            </w:pPr>
+            <w:r>
+              <w:rPr>
+                <w:sz w:val="16"/>
+                <w:szCs w:val="16"/>
+                <w:lang w:val="pt-BR"/>
+              </w:rPr>
+              <w:t>RMSE: 10.564 ± 0.530</w:t>
+            </w:r>
+          </w:p>
+          <w:p>
+            <w:pPr>
+              <w:spacing w:after="0" w:line="240" w:lineRule="auto"/>
+              <w:rPr>
+                <w:sz w:val="16"/>
+                <w:szCs w:val="16"/>
+                <w:lang w:val="pt-BR"/>
+              </w:rPr>
+            </w:pPr>
+            <w:r>
+              <w:rPr>
+                <w:sz w:val="16"/>
+                <w:szCs w:val="16"/>
+                <w:lang w:val="pt-BR"/>
+              </w:rPr>
+              <w:t>MAE: 8.707 ± 0.505</w:t>
+            </w:r>
+          </w:p>
+          <w:p>
+            <w:pPr>
+              <w:spacing w:after="0" w:line="240" w:lineRule="auto"/>
+              <w:rPr>
+                <w:sz w:val="16"/>
+                <w:szCs w:val="16"/>
+                <w:lang w:val="pt-BR"/>
+              </w:rPr>
+            </w:pPr>
+            <w:r>
+              <w:rPr>
+                <w:sz w:val="16"/>
+                <w:szCs w:val="16"/>
+                <w:lang w:val="pt-BR"/>
+              </w:rPr>
+              <w:t>MAPE: 5.192 ± 0.293</w:t>
+            </w:r>
+          </w:p>
+          <w:p>
+            <w:pPr>
+              <w:spacing w:after="0" w:line="240" w:lineRule="auto"/>
+              <w:rPr>
+                <w:sz w:val="16"/>
+                <w:szCs w:val="16"/>
+                <w:lang w:val="pt-BR"/>
+              </w:rPr>
+            </w:pPr>
+            <w:r>
+              <w:rPr>
+                <w:sz w:val="16"/>
+                <w:szCs w:val="16"/>
+                <w:lang w:val="pt-BR"/>
+              </w:rPr>
+              <w:t>R2: 0.046 ± 0.095</w:t>
+            </w:r>
+          </w:p>
+          <w:p>
+            <w:pPr>
+              <w:spacing w:after="0" w:line="240" w:lineRule="auto"/>
+              <w:rPr>
+                <w:sz w:val="16"/>
+                <w:szCs w:val="16"/>
+                <w:lang w:val="pt-BR"/>
+              </w:rPr>
+            </w:pPr>
+            <w:r>
+              <w:rPr>
+                <w:sz w:val="16"/>
+                <w:szCs w:val="16"/>
+                <w:lang w:val="pt-BR"/>
+              </w:rPr>
+              <w:t>(Hình 19)</w:t>
+            </w:r>
           </w:p>
         </w:tc>
       </w:tr>
@@ -6107,6 +6583,86 @@
                 <w:lang w:val="pt-BR"/>
               </w:rPr>
             </w:pPr>
+            <w:r>
+              <w:rPr>
+                <w:sz w:val="16"/>
+                <w:szCs w:val="16"/>
+                <w:lang w:val="pt-BR"/>
+              </w:rPr>
+              <w:t>RMSE: 9.823 ± 0.350</w:t>
+            </w:r>
+          </w:p>
+          <w:p>
+            <w:pPr>
+              <w:spacing w:after="0" w:line="240" w:lineRule="auto"/>
+              <w:rPr>
+                <w:sz w:val="16"/>
+                <w:szCs w:val="16"/>
+                <w:lang w:val="pt-BR"/>
+              </w:rPr>
+            </w:pPr>
+            <w:r>
+              <w:rPr>
+                <w:sz w:val="16"/>
+                <w:szCs w:val="16"/>
+                <w:lang w:val="pt-BR"/>
+              </w:rPr>
+              <w:t>MAE: 8.040 ± 0.256</w:t>
+            </w:r>
+          </w:p>
+          <w:p>
+            <w:pPr>
+              <w:spacing w:after="0" w:line="240" w:lineRule="auto"/>
+              <w:rPr>
+                <w:sz w:val="16"/>
+                <w:szCs w:val="16"/>
+                <w:lang w:val="pt-BR"/>
+              </w:rPr>
+            </w:pPr>
+            <w:r>
+              <w:rPr>
+                <w:sz w:val="16"/>
+                <w:szCs w:val="16"/>
+                <w:lang w:val="pt-BR"/>
+              </w:rPr>
+              <w:t>MAPE: 4.779 ± 0.141</w:t>
+            </w:r>
+          </w:p>
+          <w:p>
+            <w:pPr>
+              <w:spacing w:after="0" w:line="240" w:lineRule="auto"/>
+              <w:rPr>
+                <w:sz w:val="16"/>
+                <w:szCs w:val="16"/>
+                <w:lang w:val="pt-BR"/>
+              </w:rPr>
+            </w:pPr>
+            <w:r>
+              <w:rPr>
+                <w:sz w:val="16"/>
+                <w:szCs w:val="16"/>
+                <w:lang w:val="pt-BR"/>
+              </w:rPr>
+              <w:t>R2: 0.176 ± 0.059</w:t>
+            </w:r>
+          </w:p>
+          <w:p>
+            <w:pPr>
+              <w:spacing w:after="0" w:line="240" w:lineRule="auto"/>
+              <w:rPr>
+                <w:sz w:val="16"/>
+                <w:szCs w:val="16"/>
+                <w:lang w:val="pt-BR"/>
+              </w:rPr>
+            </w:pPr>
+            <w:r>
+              <w:rPr>
+                <w:sz w:val="16"/>
+                <w:szCs w:val="16"/>
+                <w:lang w:val="pt-BR"/>
+              </w:rPr>
+              <w:t>(Hình 16)</w:t>
+            </w:r>
           </w:p>
         </w:tc>
         <w:tc>
@@ -6134,6 +6690,86 @@
                 <w:lang w:val="pt-BR"/>
               </w:rPr>
             </w:pPr>
+            <w:r>
+              <w:rPr>
+                <w:sz w:val="16"/>
+                <w:szCs w:val="16"/>
+                <w:lang w:val="pt-BR"/>
+              </w:rPr>
+              <w:t>RMSE: 9.767 ± 0.411</w:t>
+            </w:r>
+          </w:p>
+          <w:p>
+            <w:pPr>
+              <w:spacing w:after="0" w:line="240" w:lineRule="auto"/>
+              <w:rPr>
+                <w:sz w:val="16"/>
+                <w:szCs w:val="16"/>
+                <w:lang w:val="pt-BR"/>
+              </w:rPr>
+            </w:pPr>
+            <w:r>
+              <w:rPr>
+                <w:sz w:val="16"/>
+                <w:szCs w:val="16"/>
+                <w:lang w:val="pt-BR"/>
+              </w:rPr>
+              <w:t>MAE: 7.955 ± 0.376</w:t>
+            </w:r>
+          </w:p>
+          <w:p>
+            <w:pPr>
+              <w:spacing w:after="0" w:line="240" w:lineRule="auto"/>
+              <w:rPr>
+                <w:sz w:val="16"/>
+                <w:szCs w:val="16"/>
+                <w:lang w:val="pt-BR"/>
+              </w:rPr>
+            </w:pPr>
+            <w:r>
+              <w:rPr>
+                <w:sz w:val="16"/>
+                <w:szCs w:val="16"/>
+                <w:lang w:val="pt-BR"/>
+              </w:rPr>
+              <w:t>MAPE: 4.752 ± 0.214</w:t>
+            </w:r>
+          </w:p>
+          <w:p>
+            <w:pPr>
+              <w:spacing w:after="0" w:line="240" w:lineRule="auto"/>
+              <w:rPr>
+                <w:sz w:val="16"/>
+                <w:szCs w:val="16"/>
+                <w:lang w:val="pt-BR"/>
+              </w:rPr>
+            </w:pPr>
+            <w:r>
+              <w:rPr>
+                <w:sz w:val="16"/>
+                <w:szCs w:val="16"/>
+                <w:lang w:val="pt-BR"/>
+              </w:rPr>
+              <w:t>R2: 0.183 ± 0.069</w:t>
+            </w:r>
+          </w:p>
+          <w:p>
+            <w:pPr>
+              <w:spacing w:after="0" w:line="240" w:lineRule="auto"/>
+              <w:rPr>
+                <w:sz w:val="16"/>
+                <w:szCs w:val="16"/>
+                <w:lang w:val="pt-BR"/>
+              </w:rPr>
+            </w:pPr>
+            <w:r>
+              <w:rPr>
+                <w:sz w:val="16"/>
+                <w:szCs w:val="16"/>
+                <w:lang w:val="pt-BR"/>
+              </w:rPr>
+              <w:t>(Hình 20)</w:t>
+            </w:r>
           </w:p>
         </w:tc>
       </w:tr>
@@ -6151,6 +6787,19 @@
           <w:lang w:val="pt-BR"/>
         </w:rPr>
       </w:pPr>
+    </w:p>
+    <w:p>
+      <w:pPr>
+        <w:rPr>
+          <w:lang w:val="pt-BR"/>
+        </w:rPr>
+      </w:pPr>
+      <w:r>
+        <w:rPr>
+          <w:lang w:val="pt-BR"/>
+        </w:rPr>
+        <w:br w:type="page"/>
+      </w:r>
     </w:p>
     <w:p>
       <w:pPr>
@@ -6183,6 +6832,9 @@
     </w:p>
     <w:p>
       <w:r>
+        <w:rPr>
+          <w:noProof/>
+        </w:rPr>
         <w:drawing>
           <wp:inline distT="0" distB="0" distL="0" distR="0" wp14:anchorId="163AADB5" wp14:editId="12602DBB">
             <wp:extent cx="5943600" cy="2476500"/>
@@ -6220,6 +6872,50 @@
         </w:drawing>
       </w:r>
     </w:p>
+    <w:p>
+      <w:r>
+        <w:drawing>
+          <wp:inline distT="0" distB="0" distL="0" distR="0" wp14:anchorId="02951BAA" wp14:editId="7CE86B1E">
+            <wp:extent cx="5943600" cy="2476500"/>
+            <wp:effectExtent l="0" t="0" r="0" b="0"/>
+            <wp:docPr id="2003775386" name="Picture 1" descr="A graph with blue lines&#10;&#10;AI-generated content may be incorrect."/>
+            <wp:cNvGraphicFramePr>
+              <a:graphicFrameLocks xmlns:a="http://schemas.openxmlformats.org/drawingml/2006/main" noChangeAspect="1"/>
+            </wp:cNvGraphicFramePr>
+            <a:graphic xmlns:a="http://schemas.openxmlformats.org/drawingml/2006/main">
+              <a:graphicData uri="http://schemas.openxmlformats.org/drawingml/2006/picture">
+                <pic:pic xmlns:pic="http://schemas.openxmlformats.org/drawingml/2006/picture">
+                  <pic:nvPicPr>
+                    <pic:cNvPr id="2003775386" name="Picture 1" descr="A graph with blue lines&#10;&#10;AI-generated content may be incorrect."/>
+                    <pic:cNvPicPr/>
+                  </pic:nvPicPr>
+                  <pic:blipFill>
+                    <a:blip r:embed="rId9"/>
+                    <a:stretch>
+                      <a:fillRect/>
+                    </a:stretch>
+                  </pic:blipFill>
+                  <pic:spPr>
+                    <a:xfrm>
+                      <a:off x="0" y="0"/>
+                      <a:ext cx="5943600" cy="2476500"/>
+                    </a:xfrm>
+                    <a:prstGeom prst="rect">
+                      <a:avLst/>
+                    </a:prstGeom>
+                  </pic:spPr>
+                </pic:pic>
+              </a:graphicData>
+            </a:graphic>
+          </wp:inline>
+        </w:drawing>
+      </w:r>
+    </w:p>
+    <w:p>
+      <w:r>
+        <w:br w:type="page"/>
+      </w:r>
+    </w:p>
     <w:p/>
     <w:p>
       <w:pPr>
@@ -6245,6 +6941,9 @@
     </w:p>
     <w:p>
       <w:r>
+        <w:rPr>
+          <w:noProof/>
+        </w:rPr>
         <w:drawing>
           <wp:inline distT="0" distB="0" distL="0" distR="0" wp14:anchorId="072509EE" wp14:editId="17D006D1">
             <wp:extent cx="5943600" cy="2476500"/>
@@ -6261,7 +6960,46 @@
                     <pic:cNvPicPr/>
                   </pic:nvPicPr>
                   <pic:blipFill>
-                    <a:blip r:embed="rId9"/>
+                    <a:blip r:embed="rId10"/>
+                    <a:stretch>
+                      <a:fillRect/>
+                    </a:stretch>
+                  </pic:blipFill>
+                  <pic:spPr>
+                    <a:xfrm>
+                      <a:off x="0" y="0"/>
+                      <a:ext cx="5943600" cy="2476500"/>
+                    </a:xfrm>
+                    <a:prstGeom prst="rect">
+                      <a:avLst/>
+                    </a:prstGeom>
+                  </pic:spPr>
+                </pic:pic>
+              </a:graphicData>
+            </a:graphic>
+          </wp:inline>
+        </w:drawing>
+      </w:r>
+    </w:p>
+    <w:p>
+      <w:r>
+        <w:drawing>
+          <wp:inline distT="0" distB="0" distL="0" distR="0" wp14:anchorId="0F461916" wp14:editId="7D722ABD">
+            <wp:extent cx="5943600" cy="2476500"/>
+            <wp:effectExtent l="0" t="0" r="0" b="0"/>
+            <wp:docPr id="1396644193" name="Picture 1" descr="A graph with lines and numbers&#10;&#10;AI-generated content may be incorrect."/>
+            <wp:cNvGraphicFramePr>
+              <a:graphicFrameLocks xmlns:a="http://schemas.openxmlformats.org/drawingml/2006/main" noChangeAspect="1"/>
+            </wp:cNvGraphicFramePr>
+            <a:graphic xmlns:a="http://schemas.openxmlformats.org/drawingml/2006/main">
+              <a:graphicData uri="http://schemas.openxmlformats.org/drawingml/2006/picture">
+                <pic:pic xmlns:pic="http://schemas.openxmlformats.org/drawingml/2006/picture">
+                  <pic:nvPicPr>
+                    <pic:cNvPr id="1396644193" name="Picture 1" descr="A graph with lines and numbers&#10;&#10;AI-generated content may be incorrect."/>
+                    <pic:cNvPicPr/>
+                  </pic:nvPicPr>
+                  <pic:blipFill>
+                    <a:blip r:embed="rId11"/>
                     <a:stretch>
                       <a:fillRect/>
                     </a:stretch>
@@ -6283,6 +7021,11 @@
       </w:r>
     </w:p>
     <w:p/>
+    <w:p>
+      <w:r>
+        <w:br w:type="page"/>
+      </w:r>
+    </w:p>
     <w:p/>
     <w:p>
       <w:pPr>
@@ -6308,6 +7051,9 @@
     </w:p>
     <w:p>
       <w:r>
+        <w:rPr>
+          <w:noProof/>
+        </w:rPr>
         <w:drawing>
           <wp:inline distT="0" distB="0" distL="0" distR="0" wp14:anchorId="0EAE88D6" wp14:editId="40CE0D7B">
             <wp:extent cx="5943600" cy="2476500"/>
@@ -6324,7 +7070,46 @@
                     <pic:cNvPicPr/>
                   </pic:nvPicPr>
                   <pic:blipFill>
-                    <a:blip r:embed="rId10"/>
+                    <a:blip r:embed="rId12"/>
+                    <a:stretch>
+                      <a:fillRect/>
+                    </a:stretch>
+                  </pic:blipFill>
+                  <pic:spPr>
+                    <a:xfrm>
+                      <a:off x="0" y="0"/>
+                      <a:ext cx="5943600" cy="2476500"/>
+                    </a:xfrm>
+                    <a:prstGeom prst="rect">
+                      <a:avLst/>
+                    </a:prstGeom>
+                  </pic:spPr>
+                </pic:pic>
+              </a:graphicData>
+            </a:graphic>
+          </wp:inline>
+        </w:drawing>
+      </w:r>
+    </w:p>
+    <w:p>
+      <w:r>
+        <w:drawing>
+          <wp:inline distT="0" distB="0" distL="0" distR="0" wp14:anchorId="09546A92" wp14:editId="21C49D6A">
+            <wp:extent cx="5943600" cy="2476500"/>
+            <wp:effectExtent l="0" t="0" r="0" b="0"/>
+            <wp:docPr id="681819932" name="Picture 1" descr="A graph with blue lines&#10;&#10;AI-generated content may be incorrect."/>
+            <wp:cNvGraphicFramePr>
+              <a:graphicFrameLocks xmlns:a="http://schemas.openxmlformats.org/drawingml/2006/main" noChangeAspect="1"/>
+            </wp:cNvGraphicFramePr>
+            <a:graphic xmlns:a="http://schemas.openxmlformats.org/drawingml/2006/main">
+              <a:graphicData uri="http://schemas.openxmlformats.org/drawingml/2006/picture">
+                <pic:pic xmlns:pic="http://schemas.openxmlformats.org/drawingml/2006/picture">
+                  <pic:nvPicPr>
+                    <pic:cNvPr id="681819932" name="Picture 1" descr="A graph with blue lines&#10;&#10;AI-generated content may be incorrect."/>
+                    <pic:cNvPicPr/>
+                  </pic:nvPicPr>
+                  <pic:blipFill>
+                    <a:blip r:embed="rId13"/>
                     <a:stretch>
                       <a:fillRect/>
                     </a:stretch>
@@ -6346,6 +7131,11 @@
       </w:r>
     </w:p>
     <w:p/>
+    <w:p>
+      <w:r>
+        <w:br w:type="page"/>
+      </w:r>
+    </w:p>
     <w:p/>
     <w:p>
       <w:pPr>
@@ -6354,7 +7144,6 @@
       </w:pPr>
       <w:proofErr w:type="spellStart"/>
       <w:r>
-        <w:lastRenderedPageBreak/>
         <w:t>Hình</w:t>
       </w:r>
       <w:proofErr w:type="spellEnd"/>
@@ -6372,6 +7161,9 @@
     </w:p>
     <w:p>
       <w:r>
+        <w:rPr>
+          <w:noProof/>
+        </w:rPr>
         <w:drawing>
           <wp:inline distT="0" distB="0" distL="0" distR="0" wp14:anchorId="218CCBCE" wp14:editId="615164F5">
             <wp:extent cx="5943600" cy="2476500"/>
@@ -6388,7 +7180,46 @@
                     <pic:cNvPicPr/>
                   </pic:nvPicPr>
                   <pic:blipFill>
-                    <a:blip r:embed="rId11"/>
+                    <a:blip r:embed="rId14"/>
+                    <a:stretch>
+                      <a:fillRect/>
+                    </a:stretch>
+                  </pic:blipFill>
+                  <pic:spPr>
+                    <a:xfrm>
+                      <a:off x="0" y="0"/>
+                      <a:ext cx="5943600" cy="2476500"/>
+                    </a:xfrm>
+                    <a:prstGeom prst="rect">
+                      <a:avLst/>
+                    </a:prstGeom>
+                  </pic:spPr>
+                </pic:pic>
+              </a:graphicData>
+            </a:graphic>
+          </wp:inline>
+        </w:drawing>
+      </w:r>
+    </w:p>
+    <w:p>
+      <w:r>
+        <w:drawing>
+          <wp:inline distT="0" distB="0" distL="0" distR="0" wp14:anchorId="7DA7DFB3" wp14:editId="7F46A993">
+            <wp:extent cx="5943600" cy="2476500"/>
+            <wp:effectExtent l="0" t="0" r="0" b="0"/>
+            <wp:docPr id="1196029697" name="Picture 1" descr="A graph with lines and numbers&#10;&#10;AI-generated content may be incorrect."/>
+            <wp:cNvGraphicFramePr>
+              <a:graphicFrameLocks xmlns:a="http://schemas.openxmlformats.org/drawingml/2006/main" noChangeAspect="1"/>
+            </wp:cNvGraphicFramePr>
+            <a:graphic xmlns:a="http://schemas.openxmlformats.org/drawingml/2006/main">
+              <a:graphicData uri="http://schemas.openxmlformats.org/drawingml/2006/picture">
+                <pic:pic xmlns:pic="http://schemas.openxmlformats.org/drawingml/2006/picture">
+                  <pic:nvPicPr>
+                    <pic:cNvPr id="1196029697" name="Picture 1" descr="A graph with lines and numbers&#10;&#10;AI-generated content may be incorrect."/>
+                    <pic:cNvPicPr/>
+                  </pic:nvPicPr>
+                  <pic:blipFill>
+                    <a:blip r:embed="rId15"/>
                     <a:stretch>
                       <a:fillRect/>
                     </a:stretch>
@@ -6442,13 +7273,7 @@
       </w:r>
       <w:proofErr w:type="spellEnd"/>
       <w:r>
-        <w:t xml:space="preserve"> </w:t>
-      </w:r>
-      <w:r>
-        <w:t>&gt;</w:t>
-      </w:r>
-      <w:r>
-        <w:t xml:space="preserve"> 180</w:t>
+        <w:t xml:space="preserve"> &gt; 180</w:t>
       </w:r>
     </w:p>
     <w:tbl>
@@ -7751,12 +8576,14 @@
               <w:rPr>
                 <w:sz w:val="16"/>
                 <w:szCs w:val="16"/>
-              </w:rPr>
-            </w:pPr>
-            <w:r>
-              <w:rPr>
-                <w:sz w:val="16"/>
-                <w:szCs w:val="16"/>
+                <w:lang w:val="pt-BR"/>
+              </w:rPr>
+            </w:pPr>
+            <w:r>
+              <w:rPr>
+                <w:sz w:val="16"/>
+                <w:szCs w:val="16"/>
+                <w:lang w:val="pt-BR"/>
               </w:rPr>
               <w:t>RMSE: 11.962 ± 2.954</w:t>
             </w:r>
@@ -7767,12 +8594,14 @@
               <w:rPr>
                 <w:sz w:val="16"/>
                 <w:szCs w:val="16"/>
-              </w:rPr>
-            </w:pPr>
-            <w:r>
-              <w:rPr>
-                <w:sz w:val="16"/>
-                <w:szCs w:val="16"/>
+                <w:lang w:val="pt-BR"/>
+              </w:rPr>
+            </w:pPr>
+            <w:r>
+              <w:rPr>
+                <w:sz w:val="16"/>
+                <w:szCs w:val="16"/>
+                <w:lang w:val="pt-BR"/>
               </w:rPr>
               <w:t>MAE: 10.546 ± 3.099</w:t>
             </w:r>
@@ -7783,12 +8612,14 @@
               <w:rPr>
                 <w:sz w:val="16"/>
                 <w:szCs w:val="16"/>
-              </w:rPr>
-            </w:pPr>
-            <w:r>
-              <w:rPr>
-                <w:sz w:val="16"/>
-                <w:szCs w:val="16"/>
+                <w:lang w:val="pt-BR"/>
+              </w:rPr>
+            </w:pPr>
+            <w:r>
+              <w:rPr>
+                <w:sz w:val="16"/>
+                <w:szCs w:val="16"/>
+                <w:lang w:val="pt-BR"/>
               </w:rPr>
               <w:t>MAPE: 5.579 ± 1.651</w:t>
             </w:r>
@@ -7799,12 +8630,14 @@
               <w:rPr>
                 <w:sz w:val="16"/>
                 <w:szCs w:val="16"/>
-              </w:rPr>
-            </w:pPr>
-            <w:r>
-              <w:rPr>
-                <w:sz w:val="16"/>
-                <w:szCs w:val="16"/>
+                <w:lang w:val="pt-BR"/>
+              </w:rPr>
+            </w:pPr>
+            <w:r>
+              <w:rPr>
+                <w:sz w:val="16"/>
+                <w:szCs w:val="16"/>
+                <w:lang w:val="pt-BR"/>
               </w:rPr>
               <w:t>R2: -1.498 ± 1.158</w:t>
             </w:r>
@@ -7815,30 +8648,16 @@
               <w:rPr>
                 <w:sz w:val="16"/>
                 <w:szCs w:val="16"/>
-              </w:rPr>
-            </w:pPr>
-            <w:r>
-              <w:rPr>
-                <w:sz w:val="16"/>
-                <w:szCs w:val="16"/>
-              </w:rPr>
-              <w:t>(</w:t>
-            </w:r>
-            <w:proofErr w:type="spellStart"/>
-            <w:r>
-              <w:rPr>
-                <w:sz w:val="16"/>
-                <w:szCs w:val="16"/>
-              </w:rPr>
-              <w:t>Hình</w:t>
-            </w:r>
-            <w:proofErr w:type="spellEnd"/>
-            <w:r>
-              <w:rPr>
-                <w:sz w:val="16"/>
-                <w:szCs w:val="16"/>
-              </w:rPr>
-              <w:t xml:space="preserve"> 10)</w:t>
+                <w:lang w:val="pt-BR"/>
+              </w:rPr>
+            </w:pPr>
+            <w:r>
+              <w:rPr>
+                <w:sz w:val="16"/>
+                <w:szCs w:val="16"/>
+                <w:lang w:val="pt-BR"/>
+              </w:rPr>
+              <w:t>(Hình 10)</w:t>
             </w:r>
           </w:p>
         </w:tc>
@@ -7864,6 +8683,7 @@
               <w:rPr>
                 <w:sz w:val="16"/>
                 <w:szCs w:val="16"/>
+                <w:lang w:val="pt-BR"/>
               </w:rPr>
             </w:pPr>
           </w:p>
@@ -7890,6 +8710,7 @@
               <w:rPr>
                 <w:sz w:val="16"/>
                 <w:szCs w:val="16"/>
+                <w:lang w:val="pt-BR"/>
               </w:rPr>
             </w:pPr>
           </w:p>
@@ -9188,6 +10009,9 @@
     </w:p>
     <w:p>
       <w:r>
+        <w:rPr>
+          <w:noProof/>
+        </w:rPr>
         <w:drawing>
           <wp:inline distT="0" distB="0" distL="0" distR="0" wp14:anchorId="0565322F" wp14:editId="0EC6DB2D">
             <wp:extent cx="5943600" cy="2476500"/>
@@ -9204,7 +10028,7 @@
                     <pic:cNvPicPr/>
                   </pic:nvPicPr>
                   <pic:blipFill>
-                    <a:blip r:embed="rId12"/>
+                    <a:blip r:embed="rId16"/>
                     <a:stretch>
                       <a:fillRect/>
                     </a:stretch>
@@ -9251,6 +10075,9 @@
     </w:p>
     <w:p>
       <w:r>
+        <w:rPr>
+          <w:noProof/>
+        </w:rPr>
         <w:drawing>
           <wp:inline distT="0" distB="0" distL="0" distR="0" wp14:anchorId="3B74DEB1" wp14:editId="02575C84">
             <wp:extent cx="5943600" cy="2476500"/>
@@ -9267,7 +10094,7 @@
                     <pic:cNvPicPr/>
                   </pic:nvPicPr>
                   <pic:blipFill>
-                    <a:blip r:embed="rId13"/>
+                    <a:blip r:embed="rId17"/>
                     <a:stretch>
                       <a:fillRect/>
                     </a:stretch>
@@ -9314,6 +10141,9 @@
     </w:p>
     <w:p>
       <w:r>
+        <w:rPr>
+          <w:noProof/>
+        </w:rPr>
         <w:drawing>
           <wp:inline distT="0" distB="0" distL="0" distR="0" wp14:anchorId="17C7346A" wp14:editId="2E898F6E">
             <wp:extent cx="5943600" cy="2476500"/>
@@ -9330,7 +10160,7 @@
                     <pic:cNvPicPr/>
                   </pic:nvPicPr>
                   <pic:blipFill>
-                    <a:blip r:embed="rId14"/>
+                    <a:blip r:embed="rId18"/>
                     <a:stretch>
                       <a:fillRect/>
                     </a:stretch>
@@ -9377,6 +10207,9 @@
     </w:p>
     <w:p>
       <w:r>
+        <w:rPr>
+          <w:noProof/>
+        </w:rPr>
         <w:drawing>
           <wp:inline distT="0" distB="0" distL="0" distR="0" wp14:anchorId="208B3641" wp14:editId="03A58789">
             <wp:extent cx="5943600" cy="2476500"/>
@@ -9393,7 +10226,459 @@
                     <pic:cNvPicPr/>
                   </pic:nvPicPr>
                   <pic:blipFill>
-                    <a:blip r:embed="rId15"/>
+                    <a:blip r:embed="rId19"/>
+                    <a:stretch>
+                      <a:fillRect/>
+                    </a:stretch>
+                  </pic:blipFill>
+                  <pic:spPr>
+                    <a:xfrm>
+                      <a:off x="0" y="0"/>
+                      <a:ext cx="5943600" cy="2476500"/>
+                    </a:xfrm>
+                    <a:prstGeom prst="rect">
+                      <a:avLst/>
+                    </a:prstGeom>
+                  </pic:spPr>
+                </pic:pic>
+              </a:graphicData>
+            </a:graphic>
+          </wp:inline>
+        </w:drawing>
+      </w:r>
+    </w:p>
+    <w:p/>
+    <w:p>
+      <w:pPr>
+        <w:rPr>
+          <w:i/>
+          <w:iCs/>
+          <w:color w:val="0E2841" w:themeColor="text2"/>
+          <w:sz w:val="18"/>
+          <w:szCs w:val="18"/>
+        </w:rPr>
+      </w:pPr>
+      <w:r>
+        <w:br w:type="page"/>
+      </w:r>
+    </w:p>
+    <w:p>
+      <w:pPr>
+        <w:pStyle w:val="Caption"/>
+        <w:keepNext/>
+      </w:pPr>
+    </w:p>
+    <w:p>
+      <w:pPr>
+        <w:pStyle w:val="Caption"/>
+        <w:keepNext/>
+      </w:pPr>
+      <w:proofErr w:type="spellStart"/>
+      <w:r>
+        <w:t>Hình</w:t>
+      </w:r>
+      <w:proofErr w:type="spellEnd"/>
+      <w:r>
+        <w:t xml:space="preserve"> </w:t>
+      </w:r>
+      <w:fldSimple w:instr=" SEQ Hình \* ARABIC ">
+        <w:r>
+          <w:rPr>
+            <w:noProof/>
+          </w:rPr>
+          <w:t>13</w:t>
+        </w:r>
+      </w:fldSimple>
+    </w:p>
+    <w:p>
+      <w:r>
+        <w:rPr>
+          <w:noProof/>
+        </w:rPr>
+        <w:drawing>
+          <wp:inline distT="0" distB="0" distL="0" distR="0" wp14:anchorId="09BD3977" wp14:editId="4C8819E0">
+            <wp:extent cx="5943600" cy="2476500"/>
+            <wp:effectExtent l="0" t="0" r="0" b="0"/>
+            <wp:docPr id="1813196764" name="Picture 1" descr="A graph with blue lines&#10;&#10;AI-generated content may be incorrect."/>
+            <wp:cNvGraphicFramePr>
+              <a:graphicFrameLocks xmlns:a="http://schemas.openxmlformats.org/drawingml/2006/main" noChangeAspect="1"/>
+            </wp:cNvGraphicFramePr>
+            <a:graphic xmlns:a="http://schemas.openxmlformats.org/drawingml/2006/main">
+              <a:graphicData uri="http://schemas.openxmlformats.org/drawingml/2006/picture">
+                <pic:pic xmlns:pic="http://schemas.openxmlformats.org/drawingml/2006/picture">
+                  <pic:nvPicPr>
+                    <pic:cNvPr id="1813196764" name="Picture 1" descr="A graph with blue lines&#10;&#10;AI-generated content may be incorrect."/>
+                    <pic:cNvPicPr/>
+                  </pic:nvPicPr>
+                  <pic:blipFill>
+                    <a:blip r:embed="rId20"/>
+                    <a:stretch>
+                      <a:fillRect/>
+                    </a:stretch>
+                  </pic:blipFill>
+                  <pic:spPr>
+                    <a:xfrm>
+                      <a:off x="0" y="0"/>
+                      <a:ext cx="5943600" cy="2476500"/>
+                    </a:xfrm>
+                    <a:prstGeom prst="rect">
+                      <a:avLst/>
+                    </a:prstGeom>
+                  </pic:spPr>
+                </pic:pic>
+              </a:graphicData>
+            </a:graphic>
+          </wp:inline>
+        </w:drawing>
+      </w:r>
+    </w:p>
+    <w:p>
+      <w:r>
+        <w:drawing>
+          <wp:inline distT="0" distB="0" distL="0" distR="0" wp14:anchorId="37DA614F" wp14:editId="19BE2AD7">
+            <wp:extent cx="5943600" cy="2476500"/>
+            <wp:effectExtent l="0" t="0" r="0" b="0"/>
+            <wp:docPr id="1684462547" name="Picture 1" descr="A graph with lines and lines&#10;&#10;AI-generated content may be incorrect."/>
+            <wp:cNvGraphicFramePr>
+              <a:graphicFrameLocks xmlns:a="http://schemas.openxmlformats.org/drawingml/2006/main" noChangeAspect="1"/>
+            </wp:cNvGraphicFramePr>
+            <a:graphic xmlns:a="http://schemas.openxmlformats.org/drawingml/2006/main">
+              <a:graphicData uri="http://schemas.openxmlformats.org/drawingml/2006/picture">
+                <pic:pic xmlns:pic="http://schemas.openxmlformats.org/drawingml/2006/picture">
+                  <pic:nvPicPr>
+                    <pic:cNvPr id="1684462547" name="Picture 1" descr="A graph with lines and lines&#10;&#10;AI-generated content may be incorrect."/>
+                    <pic:cNvPicPr/>
+                  </pic:nvPicPr>
+                  <pic:blipFill>
+                    <a:blip r:embed="rId21"/>
+                    <a:stretch>
+                      <a:fillRect/>
+                    </a:stretch>
+                  </pic:blipFill>
+                  <pic:spPr>
+                    <a:xfrm>
+                      <a:off x="0" y="0"/>
+                      <a:ext cx="5943600" cy="2476500"/>
+                    </a:xfrm>
+                    <a:prstGeom prst="rect">
+                      <a:avLst/>
+                    </a:prstGeom>
+                  </pic:spPr>
+                </pic:pic>
+              </a:graphicData>
+            </a:graphic>
+          </wp:inline>
+        </w:drawing>
+      </w:r>
+    </w:p>
+    <w:p/>
+    <w:p>
+      <w:r>
+        <w:br w:type="page"/>
+      </w:r>
+    </w:p>
+    <w:p/>
+    <w:p>
+      <w:pPr>
+        <w:pStyle w:val="Caption"/>
+        <w:keepNext/>
+      </w:pPr>
+      <w:proofErr w:type="spellStart"/>
+      <w:r>
+        <w:t>Hình</w:t>
+      </w:r>
+      <w:proofErr w:type="spellEnd"/>
+      <w:r>
+        <w:t xml:space="preserve"> </w:t>
+      </w:r>
+      <w:fldSimple w:instr=" SEQ Hình \* ARABIC ">
+        <w:r>
+          <w:rPr>
+            <w:noProof/>
+          </w:rPr>
+          <w:t>14</w:t>
+        </w:r>
+      </w:fldSimple>
+    </w:p>
+    <w:p>
+      <w:r>
+        <w:rPr>
+          <w:noProof/>
+        </w:rPr>
+        <w:drawing>
+          <wp:inline distT="0" distB="0" distL="0" distR="0" wp14:anchorId="5A212C91" wp14:editId="00FC74BE">
+            <wp:extent cx="5943600" cy="2476500"/>
+            <wp:effectExtent l="0" t="0" r="0" b="0"/>
+            <wp:docPr id="1166584726" name="Picture 1" descr="A graph with blue lines&#10;&#10;AI-generated content may be incorrect."/>
+            <wp:cNvGraphicFramePr>
+              <a:graphicFrameLocks xmlns:a="http://schemas.openxmlformats.org/drawingml/2006/main" noChangeAspect="1"/>
+            </wp:cNvGraphicFramePr>
+            <a:graphic xmlns:a="http://schemas.openxmlformats.org/drawingml/2006/main">
+              <a:graphicData uri="http://schemas.openxmlformats.org/drawingml/2006/picture">
+                <pic:pic xmlns:pic="http://schemas.openxmlformats.org/drawingml/2006/picture">
+                  <pic:nvPicPr>
+                    <pic:cNvPr id="1166584726" name="Picture 1" descr="A graph with blue lines&#10;&#10;AI-generated content may be incorrect."/>
+                    <pic:cNvPicPr/>
+                  </pic:nvPicPr>
+                  <pic:blipFill>
+                    <a:blip r:embed="rId22"/>
+                    <a:stretch>
+                      <a:fillRect/>
+                    </a:stretch>
+                  </pic:blipFill>
+                  <pic:spPr>
+                    <a:xfrm>
+                      <a:off x="0" y="0"/>
+                      <a:ext cx="5943600" cy="2476500"/>
+                    </a:xfrm>
+                    <a:prstGeom prst="rect">
+                      <a:avLst/>
+                    </a:prstGeom>
+                  </pic:spPr>
+                </pic:pic>
+              </a:graphicData>
+            </a:graphic>
+          </wp:inline>
+        </w:drawing>
+      </w:r>
+    </w:p>
+    <w:p>
+      <w:r>
+        <w:drawing>
+          <wp:inline distT="0" distB="0" distL="0" distR="0" wp14:anchorId="1691560B" wp14:editId="0849B7CD">
+            <wp:extent cx="5943600" cy="2476500"/>
+            <wp:effectExtent l="0" t="0" r="0" b="0"/>
+            <wp:docPr id="1630144060" name="Picture 1" descr="A graph with blue and black lines&#10;&#10;AI-generated content may be incorrect."/>
+            <wp:cNvGraphicFramePr>
+              <a:graphicFrameLocks xmlns:a="http://schemas.openxmlformats.org/drawingml/2006/main" noChangeAspect="1"/>
+            </wp:cNvGraphicFramePr>
+            <a:graphic xmlns:a="http://schemas.openxmlformats.org/drawingml/2006/main">
+              <a:graphicData uri="http://schemas.openxmlformats.org/drawingml/2006/picture">
+                <pic:pic xmlns:pic="http://schemas.openxmlformats.org/drawingml/2006/picture">
+                  <pic:nvPicPr>
+                    <pic:cNvPr id="1630144060" name="Picture 1" descr="A graph with blue and black lines&#10;&#10;AI-generated content may be incorrect."/>
+                    <pic:cNvPicPr/>
+                  </pic:nvPicPr>
+                  <pic:blipFill>
+                    <a:blip r:embed="rId23"/>
+                    <a:stretch>
+                      <a:fillRect/>
+                    </a:stretch>
+                  </pic:blipFill>
+                  <pic:spPr>
+                    <a:xfrm>
+                      <a:off x="0" y="0"/>
+                      <a:ext cx="5943600" cy="2476500"/>
+                    </a:xfrm>
+                    <a:prstGeom prst="rect">
+                      <a:avLst/>
+                    </a:prstGeom>
+                  </pic:spPr>
+                </pic:pic>
+              </a:graphicData>
+            </a:graphic>
+          </wp:inline>
+        </w:drawing>
+      </w:r>
+    </w:p>
+    <w:p>
+      <w:r>
+        <w:br w:type="page"/>
+      </w:r>
+    </w:p>
+    <w:p/>
+    <w:p>
+      <w:pPr>
+        <w:pStyle w:val="Caption"/>
+        <w:keepNext/>
+      </w:pPr>
+      <w:proofErr w:type="spellStart"/>
+      <w:r>
+        <w:t>Hình</w:t>
+      </w:r>
+      <w:proofErr w:type="spellEnd"/>
+      <w:r>
+        <w:t xml:space="preserve"> </w:t>
+      </w:r>
+      <w:fldSimple w:instr=" SEQ Hình \* ARABIC ">
+        <w:r>
+          <w:rPr>
+            <w:noProof/>
+          </w:rPr>
+          <w:t>15</w:t>
+        </w:r>
+      </w:fldSimple>
+    </w:p>
+    <w:p>
+      <w:r>
+        <w:rPr>
+          <w:noProof/>
+        </w:rPr>
+        <w:drawing>
+          <wp:inline distT="0" distB="0" distL="0" distR="0" wp14:anchorId="520D9D12" wp14:editId="49C02C27">
+            <wp:extent cx="5943600" cy="2476500"/>
+            <wp:effectExtent l="0" t="0" r="0" b="0"/>
+            <wp:docPr id="1299861627" name="Picture 1" descr="A graph with blue lines&#10;&#10;AI-generated content may be incorrect."/>
+            <wp:cNvGraphicFramePr>
+              <a:graphicFrameLocks xmlns:a="http://schemas.openxmlformats.org/drawingml/2006/main" noChangeAspect="1"/>
+            </wp:cNvGraphicFramePr>
+            <a:graphic xmlns:a="http://schemas.openxmlformats.org/drawingml/2006/main">
+              <a:graphicData uri="http://schemas.openxmlformats.org/drawingml/2006/picture">
+                <pic:pic xmlns:pic="http://schemas.openxmlformats.org/drawingml/2006/picture">
+                  <pic:nvPicPr>
+                    <pic:cNvPr id="1299861627" name="Picture 1" descr="A graph with blue lines&#10;&#10;AI-generated content may be incorrect."/>
+                    <pic:cNvPicPr/>
+                  </pic:nvPicPr>
+                  <pic:blipFill>
+                    <a:blip r:embed="rId24"/>
+                    <a:stretch>
+                      <a:fillRect/>
+                    </a:stretch>
+                  </pic:blipFill>
+                  <pic:spPr>
+                    <a:xfrm>
+                      <a:off x="0" y="0"/>
+                      <a:ext cx="5943600" cy="2476500"/>
+                    </a:xfrm>
+                    <a:prstGeom prst="rect">
+                      <a:avLst/>
+                    </a:prstGeom>
+                  </pic:spPr>
+                </pic:pic>
+              </a:graphicData>
+            </a:graphic>
+          </wp:inline>
+        </w:drawing>
+      </w:r>
+    </w:p>
+    <w:p>
+      <w:r>
+        <w:drawing>
+          <wp:inline distT="0" distB="0" distL="0" distR="0" wp14:anchorId="253E7C16" wp14:editId="000091E4">
+            <wp:extent cx="5943600" cy="2476500"/>
+            <wp:effectExtent l="0" t="0" r="0" b="0"/>
+            <wp:docPr id="17933969" name="Picture 1" descr="A graph with blue and black lines&#10;&#10;AI-generated content may be incorrect."/>
+            <wp:cNvGraphicFramePr>
+              <a:graphicFrameLocks xmlns:a="http://schemas.openxmlformats.org/drawingml/2006/main" noChangeAspect="1"/>
+            </wp:cNvGraphicFramePr>
+            <a:graphic xmlns:a="http://schemas.openxmlformats.org/drawingml/2006/main">
+              <a:graphicData uri="http://schemas.openxmlformats.org/drawingml/2006/picture">
+                <pic:pic xmlns:pic="http://schemas.openxmlformats.org/drawingml/2006/picture">
+                  <pic:nvPicPr>
+                    <pic:cNvPr id="17933969" name="Picture 1" descr="A graph with blue and black lines&#10;&#10;AI-generated content may be incorrect."/>
+                    <pic:cNvPicPr/>
+                  </pic:nvPicPr>
+                  <pic:blipFill>
+                    <a:blip r:embed="rId25"/>
+                    <a:stretch>
+                      <a:fillRect/>
+                    </a:stretch>
+                  </pic:blipFill>
+                  <pic:spPr>
+                    <a:xfrm>
+                      <a:off x="0" y="0"/>
+                      <a:ext cx="5943600" cy="2476500"/>
+                    </a:xfrm>
+                    <a:prstGeom prst="rect">
+                      <a:avLst/>
+                    </a:prstGeom>
+                  </pic:spPr>
+                </pic:pic>
+              </a:graphicData>
+            </a:graphic>
+          </wp:inline>
+        </w:drawing>
+      </w:r>
+    </w:p>
+    <w:p>
+      <w:r>
+        <w:br w:type="page"/>
+      </w:r>
+    </w:p>
+    <w:p/>
+    <w:p>
+      <w:pPr>
+        <w:pStyle w:val="Caption"/>
+        <w:keepNext/>
+      </w:pPr>
+      <w:proofErr w:type="spellStart"/>
+      <w:r>
+        <w:t>Hình</w:t>
+      </w:r>
+      <w:proofErr w:type="spellEnd"/>
+      <w:r>
+        <w:t xml:space="preserve"> </w:t>
+      </w:r>
+      <w:fldSimple w:instr=" SEQ Hình \* ARABIC ">
+        <w:r>
+          <w:rPr>
+            <w:noProof/>
+          </w:rPr>
+          <w:t>16</w:t>
+        </w:r>
+      </w:fldSimple>
+    </w:p>
+    <w:p>
+      <w:r>
+        <w:rPr>
+          <w:noProof/>
+        </w:rPr>
+        <w:drawing>
+          <wp:inline distT="0" distB="0" distL="0" distR="0" wp14:anchorId="09503B2D" wp14:editId="15A800E7">
+            <wp:extent cx="5943600" cy="2476500"/>
+            <wp:effectExtent l="0" t="0" r="0" b="0"/>
+            <wp:docPr id="1208842814" name="Picture 1" descr="A graph with lines and text&#10;&#10;AI-generated content may be incorrect."/>
+            <wp:cNvGraphicFramePr>
+              <a:graphicFrameLocks xmlns:a="http://schemas.openxmlformats.org/drawingml/2006/main" noChangeAspect="1"/>
+            </wp:cNvGraphicFramePr>
+            <a:graphic xmlns:a="http://schemas.openxmlformats.org/drawingml/2006/main">
+              <a:graphicData uri="http://schemas.openxmlformats.org/drawingml/2006/picture">
+                <pic:pic xmlns:pic="http://schemas.openxmlformats.org/drawingml/2006/picture">
+                  <pic:nvPicPr>
+                    <pic:cNvPr id="1208842814" name="Picture 1" descr="A graph with lines and text&#10;&#10;AI-generated content may be incorrect."/>
+                    <pic:cNvPicPr/>
+                  </pic:nvPicPr>
+                  <pic:blipFill>
+                    <a:blip r:embed="rId26"/>
+                    <a:stretch>
+                      <a:fillRect/>
+                    </a:stretch>
+                  </pic:blipFill>
+                  <pic:spPr>
+                    <a:xfrm>
+                      <a:off x="0" y="0"/>
+                      <a:ext cx="5943600" cy="2476500"/>
+                    </a:xfrm>
+                    <a:prstGeom prst="rect">
+                      <a:avLst/>
+                    </a:prstGeom>
+                  </pic:spPr>
+                </pic:pic>
+              </a:graphicData>
+            </a:graphic>
+          </wp:inline>
+        </w:drawing>
+      </w:r>
+    </w:p>
+    <w:p>
+      <w:r>
+        <w:drawing>
+          <wp:inline distT="0" distB="0" distL="0" distR="0" wp14:anchorId="347D528C" wp14:editId="3FCB204A">
+            <wp:extent cx="5943600" cy="2476500"/>
+            <wp:effectExtent l="0" t="0" r="0" b="0"/>
+            <wp:docPr id="1198371040" name="Picture 1" descr="A graph showing a line of blue and black lines&#10;&#10;AI-generated content may be incorrect."/>
+            <wp:cNvGraphicFramePr>
+              <a:graphicFrameLocks xmlns:a="http://schemas.openxmlformats.org/drawingml/2006/main" noChangeAspect="1"/>
+            </wp:cNvGraphicFramePr>
+            <a:graphic xmlns:a="http://schemas.openxmlformats.org/drawingml/2006/main">
+              <a:graphicData uri="http://schemas.openxmlformats.org/drawingml/2006/picture">
+                <pic:pic xmlns:pic="http://schemas.openxmlformats.org/drawingml/2006/picture">
+                  <pic:nvPicPr>
+                    <pic:cNvPr id="1198371040" name="Picture 1" descr="A graph showing a line of blue and black lines&#10;&#10;AI-generated content may be incorrect."/>
+                    <pic:cNvPicPr/>
+                  </pic:nvPicPr>
+                  <pic:blipFill>
+                    <a:blip r:embed="rId27"/>
                     <a:stretch>
                       <a:fillRect/>
                     </a:stretch>
@@ -9416,6 +10701,447 @@
     </w:p>
     <w:p/>
     <w:p/>
+    <w:p/>
+    <w:p/>
+    <w:p>
+      <w:r>
+        <w:br w:type="page"/>
+      </w:r>
+    </w:p>
+    <w:p/>
+    <w:p>
+      <w:pPr>
+        <w:pStyle w:val="Caption"/>
+        <w:keepNext/>
+      </w:pPr>
+      <w:proofErr w:type="spellStart"/>
+      <w:r>
+        <w:t>Hình</w:t>
+      </w:r>
+      <w:proofErr w:type="spellEnd"/>
+      <w:r>
+        <w:t xml:space="preserve"> </w:t>
+      </w:r>
+      <w:fldSimple w:instr=" SEQ Hình \* ARABIC ">
+        <w:r>
+          <w:rPr>
+            <w:noProof/>
+          </w:rPr>
+          <w:t>17</w:t>
+        </w:r>
+      </w:fldSimple>
+    </w:p>
+    <w:p>
+      <w:r>
+        <w:rPr>
+          <w:noProof/>
+        </w:rPr>
+        <w:drawing>
+          <wp:inline distT="0" distB="0" distL="0" distR="0" wp14:anchorId="41EB905F" wp14:editId="3BCC5C01">
+            <wp:extent cx="5943600" cy="2476500"/>
+            <wp:effectExtent l="0" t="0" r="0" b="0"/>
+            <wp:docPr id="613624034" name="Picture 1" descr="A graph with blue lines&#10;&#10;AI-generated content may be incorrect."/>
+            <wp:cNvGraphicFramePr>
+              <a:graphicFrameLocks xmlns:a="http://schemas.openxmlformats.org/drawingml/2006/main" noChangeAspect="1"/>
+            </wp:cNvGraphicFramePr>
+            <a:graphic xmlns:a="http://schemas.openxmlformats.org/drawingml/2006/main">
+              <a:graphicData uri="http://schemas.openxmlformats.org/drawingml/2006/picture">
+                <pic:pic xmlns:pic="http://schemas.openxmlformats.org/drawingml/2006/picture">
+                  <pic:nvPicPr>
+                    <pic:cNvPr id="613624034" name="Picture 1" descr="A graph with blue lines&#10;&#10;AI-generated content may be incorrect."/>
+                    <pic:cNvPicPr/>
+                  </pic:nvPicPr>
+                  <pic:blipFill>
+                    <a:blip r:embed="rId28"/>
+                    <a:stretch>
+                      <a:fillRect/>
+                    </a:stretch>
+                  </pic:blipFill>
+                  <pic:spPr>
+                    <a:xfrm>
+                      <a:off x="0" y="0"/>
+                      <a:ext cx="5943600" cy="2476500"/>
+                    </a:xfrm>
+                    <a:prstGeom prst="rect">
+                      <a:avLst/>
+                    </a:prstGeom>
+                  </pic:spPr>
+                </pic:pic>
+              </a:graphicData>
+            </a:graphic>
+          </wp:inline>
+        </w:drawing>
+      </w:r>
+    </w:p>
+    <w:p>
+      <w:r>
+        <w:drawing>
+          <wp:inline distT="0" distB="0" distL="0" distR="0" wp14:anchorId="283E8373" wp14:editId="527889BD">
+            <wp:extent cx="5943600" cy="2476500"/>
+            <wp:effectExtent l="0" t="0" r="0" b="0"/>
+            <wp:docPr id="69605277" name="Picture 1" descr="A graph showing a graph&#10;&#10;AI-generated content may be incorrect."/>
+            <wp:cNvGraphicFramePr>
+              <a:graphicFrameLocks xmlns:a="http://schemas.openxmlformats.org/drawingml/2006/main" noChangeAspect="1"/>
+            </wp:cNvGraphicFramePr>
+            <a:graphic xmlns:a="http://schemas.openxmlformats.org/drawingml/2006/main">
+              <a:graphicData uri="http://schemas.openxmlformats.org/drawingml/2006/picture">
+                <pic:pic xmlns:pic="http://schemas.openxmlformats.org/drawingml/2006/picture">
+                  <pic:nvPicPr>
+                    <pic:cNvPr id="69605277" name="Picture 1" descr="A graph showing a graph&#10;&#10;AI-generated content may be incorrect."/>
+                    <pic:cNvPicPr/>
+                  </pic:nvPicPr>
+                  <pic:blipFill>
+                    <a:blip r:embed="rId29"/>
+                    <a:stretch>
+                      <a:fillRect/>
+                    </a:stretch>
+                  </pic:blipFill>
+                  <pic:spPr>
+                    <a:xfrm>
+                      <a:off x="0" y="0"/>
+                      <a:ext cx="5943600" cy="2476500"/>
+                    </a:xfrm>
+                    <a:prstGeom prst="rect">
+                      <a:avLst/>
+                    </a:prstGeom>
+                  </pic:spPr>
+                </pic:pic>
+              </a:graphicData>
+            </a:graphic>
+          </wp:inline>
+        </w:drawing>
+      </w:r>
+    </w:p>
+    <w:p>
+      <w:r>
+        <w:br w:type="page"/>
+      </w:r>
+    </w:p>
+    <w:p/>
+    <w:p>
+      <w:pPr>
+        <w:pStyle w:val="Caption"/>
+        <w:keepNext/>
+      </w:pPr>
+      <w:proofErr w:type="spellStart"/>
+      <w:r>
+        <w:t>Hình</w:t>
+      </w:r>
+      <w:proofErr w:type="spellEnd"/>
+      <w:r>
+        <w:t xml:space="preserve"> </w:t>
+      </w:r>
+      <w:fldSimple w:instr=" SEQ Hình \* ARABIC ">
+        <w:r>
+          <w:rPr>
+            <w:noProof/>
+          </w:rPr>
+          <w:t>18</w:t>
+        </w:r>
+      </w:fldSimple>
+    </w:p>
+    <w:p>
+      <w:r>
+        <w:rPr>
+          <w:noProof/>
+        </w:rPr>
+        <w:drawing>
+          <wp:inline distT="0" distB="0" distL="0" distR="0" wp14:anchorId="623C3EC4" wp14:editId="458E22B3">
+            <wp:extent cx="5943600" cy="2476500"/>
+            <wp:effectExtent l="0" t="0" r="0" b="0"/>
+            <wp:docPr id="1124655404" name="Picture 1" descr="A graph with blue and black lines&#10;&#10;AI-generated content may be incorrect."/>
+            <wp:cNvGraphicFramePr>
+              <a:graphicFrameLocks xmlns:a="http://schemas.openxmlformats.org/drawingml/2006/main" noChangeAspect="1"/>
+            </wp:cNvGraphicFramePr>
+            <a:graphic xmlns:a="http://schemas.openxmlformats.org/drawingml/2006/main">
+              <a:graphicData uri="http://schemas.openxmlformats.org/drawingml/2006/picture">
+                <pic:pic xmlns:pic="http://schemas.openxmlformats.org/drawingml/2006/picture">
+                  <pic:nvPicPr>
+                    <pic:cNvPr id="1124655404" name="Picture 1" descr="A graph with blue and black lines&#10;&#10;AI-generated content may be incorrect."/>
+                    <pic:cNvPicPr/>
+                  </pic:nvPicPr>
+                  <pic:blipFill>
+                    <a:blip r:embed="rId30"/>
+                    <a:stretch>
+                      <a:fillRect/>
+                    </a:stretch>
+                  </pic:blipFill>
+                  <pic:spPr>
+                    <a:xfrm>
+                      <a:off x="0" y="0"/>
+                      <a:ext cx="5943600" cy="2476500"/>
+                    </a:xfrm>
+                    <a:prstGeom prst="rect">
+                      <a:avLst/>
+                    </a:prstGeom>
+                  </pic:spPr>
+                </pic:pic>
+              </a:graphicData>
+            </a:graphic>
+          </wp:inline>
+        </w:drawing>
+      </w:r>
+    </w:p>
+    <w:p>
+      <w:r>
+        <w:drawing>
+          <wp:inline distT="0" distB="0" distL="0" distR="0" wp14:anchorId="16D15133" wp14:editId="7B0A195C">
+            <wp:extent cx="5943600" cy="2476500"/>
+            <wp:effectExtent l="0" t="0" r="0" b="0"/>
+            <wp:docPr id="351914492" name="Picture 1" descr="A graph with lines and dots&#10;&#10;AI-generated content may be incorrect."/>
+            <wp:cNvGraphicFramePr>
+              <a:graphicFrameLocks xmlns:a="http://schemas.openxmlformats.org/drawingml/2006/main" noChangeAspect="1"/>
+            </wp:cNvGraphicFramePr>
+            <a:graphic xmlns:a="http://schemas.openxmlformats.org/drawingml/2006/main">
+              <a:graphicData uri="http://schemas.openxmlformats.org/drawingml/2006/picture">
+                <pic:pic xmlns:pic="http://schemas.openxmlformats.org/drawingml/2006/picture">
+                  <pic:nvPicPr>
+                    <pic:cNvPr id="351914492" name="Picture 1" descr="A graph with lines and dots&#10;&#10;AI-generated content may be incorrect."/>
+                    <pic:cNvPicPr/>
+                  </pic:nvPicPr>
+                  <pic:blipFill>
+                    <a:blip r:embed="rId31"/>
+                    <a:stretch>
+                      <a:fillRect/>
+                    </a:stretch>
+                  </pic:blipFill>
+                  <pic:spPr>
+                    <a:xfrm>
+                      <a:off x="0" y="0"/>
+                      <a:ext cx="5943600" cy="2476500"/>
+                    </a:xfrm>
+                    <a:prstGeom prst="rect">
+                      <a:avLst/>
+                    </a:prstGeom>
+                  </pic:spPr>
+                </pic:pic>
+              </a:graphicData>
+            </a:graphic>
+          </wp:inline>
+        </w:drawing>
+      </w:r>
+    </w:p>
+    <w:p/>
+    <w:p/>
+    <w:p>
+      <w:r>
+        <w:br w:type="page"/>
+      </w:r>
+    </w:p>
+    <w:p/>
+    <w:p>
+      <w:pPr>
+        <w:pStyle w:val="Caption"/>
+        <w:keepNext/>
+      </w:pPr>
+      <w:proofErr w:type="spellStart"/>
+      <w:r>
+        <w:t>Hình</w:t>
+      </w:r>
+      <w:proofErr w:type="spellEnd"/>
+      <w:r>
+        <w:t xml:space="preserve"> </w:t>
+      </w:r>
+      <w:fldSimple w:instr=" SEQ Hình \* ARABIC ">
+        <w:r>
+          <w:rPr>
+            <w:noProof/>
+          </w:rPr>
+          <w:t>19</w:t>
+        </w:r>
+      </w:fldSimple>
+    </w:p>
+    <w:p>
+      <w:r>
+        <w:rPr>
+          <w:noProof/>
+        </w:rPr>
+        <w:drawing>
+          <wp:inline distT="0" distB="0" distL="0" distR="0" wp14:anchorId="0BE1ACF4" wp14:editId="4D7E011E">
+            <wp:extent cx="5943600" cy="2476500"/>
+            <wp:effectExtent l="0" t="0" r="0" b="0"/>
+            <wp:docPr id="953172704" name="Picture 1" descr="A graph with blue lines&#10;&#10;AI-generated content may be incorrect."/>
+            <wp:cNvGraphicFramePr>
+              <a:graphicFrameLocks xmlns:a="http://schemas.openxmlformats.org/drawingml/2006/main" noChangeAspect="1"/>
+            </wp:cNvGraphicFramePr>
+            <a:graphic xmlns:a="http://schemas.openxmlformats.org/drawingml/2006/main">
+              <a:graphicData uri="http://schemas.openxmlformats.org/drawingml/2006/picture">
+                <pic:pic xmlns:pic="http://schemas.openxmlformats.org/drawingml/2006/picture">
+                  <pic:nvPicPr>
+                    <pic:cNvPr id="953172704" name="Picture 1" descr="A graph with blue lines&#10;&#10;AI-generated content may be incorrect."/>
+                    <pic:cNvPicPr/>
+                  </pic:nvPicPr>
+                  <pic:blipFill>
+                    <a:blip r:embed="rId32"/>
+                    <a:stretch>
+                      <a:fillRect/>
+                    </a:stretch>
+                  </pic:blipFill>
+                  <pic:spPr>
+                    <a:xfrm>
+                      <a:off x="0" y="0"/>
+                      <a:ext cx="5943600" cy="2476500"/>
+                    </a:xfrm>
+                    <a:prstGeom prst="rect">
+                      <a:avLst/>
+                    </a:prstGeom>
+                  </pic:spPr>
+                </pic:pic>
+              </a:graphicData>
+            </a:graphic>
+          </wp:inline>
+        </w:drawing>
+      </w:r>
+    </w:p>
+    <w:p>
+      <w:r>
+        <w:drawing>
+          <wp:inline distT="0" distB="0" distL="0" distR="0" wp14:anchorId="3776C7F3" wp14:editId="28507FD0">
+            <wp:extent cx="5943600" cy="2476500"/>
+            <wp:effectExtent l="0" t="0" r="0" b="0"/>
+            <wp:docPr id="1726089780" name="Picture 1" descr="A graph showing the stock market&#10;&#10;AI-generated content may be incorrect."/>
+            <wp:cNvGraphicFramePr>
+              <a:graphicFrameLocks xmlns:a="http://schemas.openxmlformats.org/drawingml/2006/main" noChangeAspect="1"/>
+            </wp:cNvGraphicFramePr>
+            <a:graphic xmlns:a="http://schemas.openxmlformats.org/drawingml/2006/main">
+              <a:graphicData uri="http://schemas.openxmlformats.org/drawingml/2006/picture">
+                <pic:pic xmlns:pic="http://schemas.openxmlformats.org/drawingml/2006/picture">
+                  <pic:nvPicPr>
+                    <pic:cNvPr id="1726089780" name="Picture 1" descr="A graph showing the stock market&#10;&#10;AI-generated content may be incorrect."/>
+                    <pic:cNvPicPr/>
+                  </pic:nvPicPr>
+                  <pic:blipFill>
+                    <a:blip r:embed="rId33"/>
+                    <a:stretch>
+                      <a:fillRect/>
+                    </a:stretch>
+                  </pic:blipFill>
+                  <pic:spPr>
+                    <a:xfrm>
+                      <a:off x="0" y="0"/>
+                      <a:ext cx="5943600" cy="2476500"/>
+                    </a:xfrm>
+                    <a:prstGeom prst="rect">
+                      <a:avLst/>
+                    </a:prstGeom>
+                  </pic:spPr>
+                </pic:pic>
+              </a:graphicData>
+            </a:graphic>
+          </wp:inline>
+        </w:drawing>
+      </w:r>
+    </w:p>
+    <w:p/>
+    <w:p>
+      <w:r>
+        <w:br w:type="page"/>
+      </w:r>
+    </w:p>
+    <w:p/>
+    <w:p>
+      <w:pPr>
+        <w:pStyle w:val="Caption"/>
+        <w:keepNext/>
+      </w:pPr>
+      <w:proofErr w:type="spellStart"/>
+      <w:r>
+        <w:t>Hình</w:t>
+      </w:r>
+      <w:proofErr w:type="spellEnd"/>
+      <w:r>
+        <w:t xml:space="preserve"> </w:t>
+      </w:r>
+      <w:fldSimple w:instr=" SEQ Hình \* ARABIC ">
+        <w:r>
+          <w:rPr>
+            <w:noProof/>
+          </w:rPr>
+          <w:t>20</w:t>
+        </w:r>
+      </w:fldSimple>
+    </w:p>
+    <w:p>
+      <w:r>
+        <w:rPr>
+          <w:noProof/>
+        </w:rPr>
+        <w:drawing>
+          <wp:inline distT="0" distB="0" distL="0" distR="0" wp14:anchorId="12758065" wp14:editId="45F54F0C">
+            <wp:extent cx="5943600" cy="2476500"/>
+            <wp:effectExtent l="0" t="0" r="0" b="0"/>
+            <wp:docPr id="1517742532" name="Picture 1" descr="A graph with lines and text&#10;&#10;AI-generated content may be incorrect."/>
+            <wp:cNvGraphicFramePr>
+              <a:graphicFrameLocks xmlns:a="http://schemas.openxmlformats.org/drawingml/2006/main" noChangeAspect="1"/>
+            </wp:cNvGraphicFramePr>
+            <a:graphic xmlns:a="http://schemas.openxmlformats.org/drawingml/2006/main">
+              <a:graphicData uri="http://schemas.openxmlformats.org/drawingml/2006/picture">
+                <pic:pic xmlns:pic="http://schemas.openxmlformats.org/drawingml/2006/picture">
+                  <pic:nvPicPr>
+                    <pic:cNvPr id="1517742532" name="Picture 1" descr="A graph with lines and text&#10;&#10;AI-generated content may be incorrect."/>
+                    <pic:cNvPicPr/>
+                  </pic:nvPicPr>
+                  <pic:blipFill>
+                    <a:blip r:embed="rId34"/>
+                    <a:stretch>
+                      <a:fillRect/>
+                    </a:stretch>
+                  </pic:blipFill>
+                  <pic:spPr>
+                    <a:xfrm>
+                      <a:off x="0" y="0"/>
+                      <a:ext cx="5943600" cy="2476500"/>
+                    </a:xfrm>
+                    <a:prstGeom prst="rect">
+                      <a:avLst/>
+                    </a:prstGeom>
+                  </pic:spPr>
+                </pic:pic>
+              </a:graphicData>
+            </a:graphic>
+          </wp:inline>
+        </w:drawing>
+      </w:r>
+    </w:p>
+    <w:p>
+      <w:r>
+        <w:drawing>
+          <wp:inline distT="0" distB="0" distL="0" distR="0" wp14:anchorId="5E923E29" wp14:editId="0EF3FDD7">
+            <wp:extent cx="5943600" cy="2476500"/>
+            <wp:effectExtent l="0" t="0" r="0" b="0"/>
+            <wp:docPr id="704258586" name="Picture 1" descr="A graph with lines and dots&#10;&#10;AI-generated content may be incorrect."/>
+            <wp:cNvGraphicFramePr>
+              <a:graphicFrameLocks xmlns:a="http://schemas.openxmlformats.org/drawingml/2006/main" noChangeAspect="1"/>
+            </wp:cNvGraphicFramePr>
+            <a:graphic xmlns:a="http://schemas.openxmlformats.org/drawingml/2006/main">
+              <a:graphicData uri="http://schemas.openxmlformats.org/drawingml/2006/picture">
+                <pic:pic xmlns:pic="http://schemas.openxmlformats.org/drawingml/2006/picture">
+                  <pic:nvPicPr>
+                    <pic:cNvPr id="704258586" name="Picture 1" descr="A graph with lines and dots&#10;&#10;AI-generated content may be incorrect."/>
+                    <pic:cNvPicPr/>
+                  </pic:nvPicPr>
+                  <pic:blipFill>
+                    <a:blip r:embed="rId35"/>
+                    <a:stretch>
+                      <a:fillRect/>
+                    </a:stretch>
+                  </pic:blipFill>
+                  <pic:spPr>
+                    <a:xfrm>
+                      <a:off x="0" y="0"/>
+                      <a:ext cx="5943600" cy="2476500"/>
+                    </a:xfrm>
+                    <a:prstGeom prst="rect">
+                      <a:avLst/>
+                    </a:prstGeom>
+                  </pic:spPr>
+                </pic:pic>
+              </a:graphicData>
+            </a:graphic>
+          </wp:inline>
+        </w:drawing>
+      </w:r>
+    </w:p>
     <w:sectPr>
       <w:pgSz w:w="12240" w:h="15840"/>
       <w:pgMar w:top="1440" w:right="1440" w:bottom="1440" w:left="1440" w:header="720" w:footer="720" w:gutter="0"/>
@@ -9826,7 +11552,7 @@
   <w:style w:type="paragraph" w:default="1" w:styleId="Normal">
     <w:name w:val="Normal"/>
     <w:qFormat/>
-    <w:rsid w:val="00406D82"/>
+    <w:rsid w:val="004F0B6C"/>
   </w:style>
   <w:style w:type="paragraph" w:styleId="Heading1">
     <w:name w:val="heading 1"/>
@@ -10349,7 +12075,6 @@
     <w:basedOn w:val="Normal"/>
     <w:next w:val="Normal"/>
     <w:uiPriority w:val="35"/>
-    <w:semiHidden/>
     <w:unhideWhenUsed/>
     <w:qFormat/>
     <w:rsid w:val="00157A7E"/>
